--- a/TheoryInRussian/OptimalityCriterion3.docx
+++ b/TheoryInRussian/OptimalityCriterion3.docx
@@ -9,35 +9,5352 @@
         <w:rPr>
           <w:rStyle w:val="a3"/>
           <w:rFonts w:ascii="Times New Roman" w:hAnsi="Times New Roman" w:cs="Times New Roman"/>
-          <w:b w:val="0"/>
+          <w:sz w:val="28"/>
+          <w:szCs w:val="28"/>
+          <w:lang w:val="ru-RU"/>
+        </w:rPr>
+      </w:pPr>
+      <w:r>
+        <w:rPr>
+          <w:rStyle w:val="a3"/>
+          <w:rFonts w:ascii="Times New Roman" w:hAnsi="Times New Roman" w:cs="Times New Roman"/>
+          <w:sz w:val="28"/>
+          <w:szCs w:val="28"/>
+          <w:lang w:val="ru-RU"/>
+        </w:rPr>
+        <w:t>Задача 4.1 [4]. Приборы равной производительности</w:t>
+      </w:r>
+    </w:p>
+    <w:p>
+      <w:pPr>
+        <w:pStyle w:val="af5"/>
+        <w:ind w:firstLine="720"/>
+        <w:jc w:val="left"/>
+        <w:rPr>
           <w:i/>
           <w:sz w:val="28"/>
           <w:szCs w:val="28"/>
-          <w:lang w:val="ru-RU"/>
         </w:rPr>
       </w:pPr>
       <w:r>
         <w:rPr>
-          <w:rStyle w:val="a3"/>
+          <w:i/>
+          <w:sz w:val="28"/>
+          <w:szCs w:val="28"/>
+        </w:rPr>
+        <w:t>Определение</w:t>
+      </w:r>
+      <w:r>
+        <w:rPr>
+          <w:sz w:val="28"/>
+          <w:szCs w:val="28"/>
+          <w:lang w:val="en-US"/>
+        </w:rPr>
+        <w:t xml:space="preserve"> </w:t>
+      </w:r>
+      <w:r>
+        <w:rPr>
+          <w:sz w:val="28"/>
+          <w:szCs w:val="28"/>
+        </w:rPr>
+        <w:t>1. Расписание называется до</w:t>
+      </w:r>
+      <w:r>
+        <w:rPr>
+          <w:sz w:val="28"/>
+          <w:szCs w:val="28"/>
+        </w:rPr>
+        <w:softHyphen/>
+        <w:t>пустимым, если в нем нет запаздывающих ра</w:t>
+      </w:r>
+      <w:r>
+        <w:rPr>
+          <w:sz w:val="28"/>
+          <w:szCs w:val="28"/>
+        </w:rPr>
+        <w:softHyphen/>
+        <w:t>бот. Работа называется допустимой, если она выполняется без запаздывания.</w:t>
+      </w:r>
+    </w:p>
+    <w:p>
+      <w:pPr>
+        <w:pStyle w:val="af5"/>
+        <w:ind w:firstLine="720"/>
+        <w:jc w:val="left"/>
+        <w:rPr>
+          <w:sz w:val="28"/>
+          <w:szCs w:val="28"/>
+        </w:rPr>
+      </w:pPr>
+      <w:r>
+        <w:rPr>
+          <w:i/>
+          <w:sz w:val="28"/>
+          <w:szCs w:val="28"/>
+        </w:rPr>
+        <w:t>Постановка</w:t>
+      </w:r>
+      <w:r>
+        <w:rPr>
+          <w:i/>
+          <w:sz w:val="28"/>
+          <w:szCs w:val="28"/>
+          <w:lang w:val="en-US"/>
+        </w:rPr>
+        <w:t xml:space="preserve"> </w:t>
+      </w:r>
+      <w:r>
+        <w:rPr>
+          <w:i/>
+          <w:sz w:val="28"/>
+          <w:szCs w:val="28"/>
+        </w:rPr>
+        <w:t xml:space="preserve">задачи. </w:t>
+      </w:r>
+      <w:r>
+        <w:rPr>
+          <w:sz w:val="28"/>
+          <w:szCs w:val="28"/>
+        </w:rPr>
+        <w:t xml:space="preserve">Имеется </w:t>
+      </w:r>
+      <w:r>
+        <w:rPr>
+          <w:i/>
+          <w:sz w:val="28"/>
+          <w:szCs w:val="28"/>
+        </w:rPr>
+        <w:t>m</w:t>
+      </w:r>
+      <w:r>
+        <w:rPr>
+          <w:sz w:val="28"/>
+          <w:szCs w:val="28"/>
+        </w:rPr>
+        <w:t xml:space="preserve"> независимых параллельных приборов равной производи</w:t>
+      </w:r>
+      <w:r>
+        <w:rPr>
+          <w:sz w:val="28"/>
+          <w:szCs w:val="28"/>
+        </w:rPr>
+        <w:softHyphen/>
+        <w:t>тельности, работающих без прерываний, кото</w:t>
+      </w:r>
+      <w:r>
+        <w:rPr>
+          <w:sz w:val="28"/>
+          <w:szCs w:val="28"/>
+        </w:rPr>
+        <w:softHyphen/>
+        <w:t xml:space="preserve">рые выполняют </w:t>
+      </w:r>
+      <w:r>
+        <w:rPr>
+          <w:i/>
+          <w:sz w:val="28"/>
+          <w:szCs w:val="28"/>
+        </w:rPr>
+        <w:t>n</w:t>
+      </w:r>
+      <w:r>
+        <w:rPr>
+          <w:sz w:val="28"/>
+          <w:szCs w:val="28"/>
+        </w:rPr>
+        <w:t xml:space="preserve"> работ (</w:t>
+      </w:r>
+      <w:r>
+        <w:rPr>
+          <w:i/>
+          <w:sz w:val="28"/>
+          <w:szCs w:val="28"/>
+        </w:rPr>
+        <w:t>l</w:t>
+      </w:r>
+      <w:r>
+        <w:rPr>
+          <w:i/>
+          <w:sz w:val="28"/>
+          <w:szCs w:val="28"/>
+          <w:vertAlign w:val="subscript"/>
+          <w:lang w:val="en-US"/>
+        </w:rPr>
+        <w:t>i</w:t>
+      </w:r>
+      <w:r>
+        <w:rPr>
+          <w:sz w:val="28"/>
+          <w:szCs w:val="28"/>
+        </w:rPr>
+        <w:t> – длительность вы</w:t>
+      </w:r>
+      <w:r>
+        <w:rPr>
+          <w:sz w:val="28"/>
+          <w:szCs w:val="28"/>
+        </w:rPr>
+        <w:softHyphen/>
+        <w:t xml:space="preserve">полнения </w:t>
+      </w:r>
+      <w:r>
+        <w:rPr>
+          <w:i/>
+          <w:sz w:val="28"/>
+          <w:szCs w:val="28"/>
+        </w:rPr>
+        <w:t>i</w:t>
+      </w:r>
+      <w:r>
+        <w:rPr>
+          <w:sz w:val="28"/>
+          <w:szCs w:val="28"/>
+        </w:rPr>
+        <w:t xml:space="preserve">-й работы, </w:t>
+      </w:r>
+      <w:r>
+        <w:rPr>
+          <w:i/>
+          <w:sz w:val="28"/>
+          <w:szCs w:val="28"/>
+        </w:rPr>
+        <w:t>i = </w:t>
+      </w:r>
+      <w:r>
+        <w:rPr>
+          <w:i/>
+          <w:position w:val="-10"/>
+          <w:sz w:val="28"/>
+          <w:szCs w:val="28"/>
+        </w:rPr>
+        <w:object w:dxaOrig="360" w:dyaOrig="380">
+          <v:shapetype id="_x0000_t75" coordsize="21600,21600" o:spt="75" o:preferrelative="t" path="m@4@5l@4@11@9@11@9@5xe" filled="f" stroked="f">
+            <v:stroke joinstyle="miter"/>
+            <v:formulas>
+              <v:f eqn="if lineDrawn pixelLineWidth 0"/>
+              <v:f eqn="sum @0 1 0"/>
+              <v:f eqn="sum 0 0 @1"/>
+              <v:f eqn="prod @2 1 2"/>
+              <v:f eqn="prod @3 21600 pixelWidth"/>
+              <v:f eqn="prod @3 21600 pixelHeight"/>
+              <v:f eqn="sum @0 0 1"/>
+              <v:f eqn="prod @6 1 2"/>
+              <v:f eqn="prod @7 21600 pixelWidth"/>
+              <v:f eqn="sum @8 21600 0"/>
+              <v:f eqn="prod @7 21600 pixelHeight"/>
+              <v:f eqn="sum @10 21600 0"/>
+            </v:formulas>
+            <v:path o:extrusionok="f" gradientshapeok="t" o:connecttype="rect"/>
+            <o:lock v:ext="edit" aspectratio="t"/>
+          </v:shapetype>
+          <v:shape id="_x0000_i1025" type="#_x0000_t75" style="width:17.8pt;height:19.35pt" o:ole="">
+            <v:imagedata r:id="rId9" o:title=""/>
+          </v:shape>
+          <o:OLEObject Type="Embed" ProgID="Equation.3" ShapeID="_x0000_i1025" DrawAspect="Content" ObjectID="_1542477715" r:id="rId10"/>
+        </w:object>
+      </w:r>
+      <w:r>
+        <w:rPr>
+          <w:sz w:val="28"/>
+          <w:szCs w:val="28"/>
+        </w:rPr>
+        <w:t xml:space="preserve">). Работы должны быть выполнены к директивным срокам </w:t>
+      </w:r>
+      <w:r>
+        <w:rPr>
+          <w:i/>
+          <w:sz w:val="28"/>
+          <w:szCs w:val="28"/>
+        </w:rPr>
+        <w:t>d</w:t>
+      </w:r>
+      <w:r>
+        <w:rPr>
+          <w:i/>
+          <w:sz w:val="28"/>
+          <w:szCs w:val="28"/>
+          <w:vertAlign w:val="subscript"/>
+          <w:lang w:val="en-US"/>
+        </w:rPr>
+        <w:t>i</w:t>
+      </w:r>
+      <w:r>
+        <w:rPr>
+          <w:sz w:val="28"/>
+          <w:szCs w:val="28"/>
+        </w:rPr>
+        <w:t>. Мо</w:t>
+      </w:r>
+      <w:r>
+        <w:rPr>
+          <w:sz w:val="28"/>
+          <w:szCs w:val="28"/>
+        </w:rPr>
+        <w:softHyphen/>
+        <w:t>менты запуска приборов произвольны. Необхо</w:t>
+      </w:r>
+      <w:r>
+        <w:rPr>
+          <w:sz w:val="28"/>
+          <w:szCs w:val="28"/>
+        </w:rPr>
+        <w:softHyphen/>
+        <w:t>димо построить допустимое расписание, мак</w:t>
+      </w:r>
+      <w:r>
+        <w:rPr>
+          <w:sz w:val="28"/>
+          <w:szCs w:val="28"/>
+        </w:rPr>
+        <w:softHyphen/>
+        <w:t>симизирующее крит</w:t>
+      </w:r>
+      <w:r>
+        <w:rPr>
+          <w:sz w:val="28"/>
+          <w:szCs w:val="28"/>
+        </w:rPr>
+        <w:t>е</w:t>
+      </w:r>
+      <w:r>
+        <w:rPr>
+          <w:sz w:val="28"/>
+          <w:szCs w:val="28"/>
+        </w:rPr>
+        <w:t>рий</w:t>
+      </w:r>
+      <w:r>
+        <w:rPr>
+          <w:sz w:val="28"/>
+          <w:szCs w:val="28"/>
+        </w:rPr>
+        <w:t>:</w:t>
+      </w:r>
+    </w:p>
+    <w:p>
+      <w:pPr>
+        <w:pStyle w:val="af5"/>
+        <w:ind w:firstLine="720"/>
+        <w:jc w:val="left"/>
+        <w:rPr>
+          <w:sz w:val="28"/>
+          <w:szCs w:val="28"/>
+        </w:rPr>
+      </w:pPr>
+      <w:r>
+        <w:rPr>
+          <w:i/>
+          <w:sz w:val="28"/>
+          <w:szCs w:val="28"/>
+        </w:rPr>
+        <w:t>Критерий 1.</w:t>
+      </w:r>
+    </w:p>
+    <w:p>
+      <w:pPr>
+        <w:pStyle w:val="af4"/>
+        <w:tabs>
+          <w:tab w:val="clear" w:pos="2410"/>
+          <w:tab w:val="center" w:pos="2366"/>
+        </w:tabs>
+        <w:ind w:firstLine="720"/>
+        <w:rPr>
+          <w:sz w:val="28"/>
+          <w:szCs w:val="28"/>
+        </w:rPr>
+      </w:pPr>
+      <w:r>
+        <w:rPr>
+          <w:sz w:val="28"/>
+          <w:szCs w:val="28"/>
+        </w:rPr>
+        <w:tab/>
+      </w:r>
+      <w:r>
+        <w:rPr>
+          <w:position w:val="-36"/>
+          <w:sz w:val="28"/>
+          <w:szCs w:val="28"/>
+        </w:rPr>
+        <w:object w:dxaOrig="4819" w:dyaOrig="840">
+          <v:shape id="_x0000_i1026" type="#_x0000_t75" style="width:219.1pt;height:41.8pt" o:ole="">
+            <v:imagedata r:id="rId11" o:title=""/>
+            <o:lock v:ext="edit" aspectratio="f"/>
+          </v:shape>
+          <o:OLEObject Type="Embed" ProgID="Equation.3" ShapeID="_x0000_i1026" DrawAspect="Content" ObjectID="_1542477716" r:id="rId12"/>
+        </w:object>
+      </w:r>
+      <w:r>
+        <w:rPr>
+          <w:sz w:val="28"/>
+          <w:szCs w:val="28"/>
+        </w:rPr>
+        <w:tab/>
+      </w:r>
+      <w:r>
+        <w:rPr>
+          <w:sz w:val="28"/>
+          <w:szCs w:val="28"/>
+        </w:rPr>
+        <w:tab/>
+      </w:r>
+      <w:r>
+        <w:rPr>
+          <w:sz w:val="28"/>
+          <w:szCs w:val="28"/>
+        </w:rPr>
+        <w:tab/>
+      </w:r>
+      <w:r>
+        <w:rPr>
+          <w:sz w:val="28"/>
+          <w:szCs w:val="28"/>
+        </w:rPr>
+        <w:tab/>
+      </w:r>
+      <w:r>
+        <w:rPr>
+          <w:sz w:val="28"/>
+          <w:szCs w:val="28"/>
+        </w:rPr>
+        <w:tab/>
+      </w:r>
+      <w:r>
+        <w:rPr>
+          <w:sz w:val="28"/>
+          <w:szCs w:val="28"/>
+        </w:rPr>
+        <w:tab/>
+      </w:r>
+      <w:r>
+        <w:rPr>
+          <w:sz w:val="28"/>
+          <w:szCs w:val="28"/>
+        </w:rPr>
+        <w:t>(1)</w:t>
+      </w:r>
+    </w:p>
+    <w:p>
+      <w:pPr>
+        <w:pStyle w:val="af5"/>
+        <w:ind w:firstLine="720"/>
+        <w:jc w:val="left"/>
+        <w:rPr>
+          <w:sz w:val="28"/>
+          <w:szCs w:val="28"/>
+        </w:rPr>
+      </w:pPr>
+      <w:r>
+        <w:rPr>
+          <w:sz w:val="28"/>
+          <w:szCs w:val="28"/>
+        </w:rPr>
+        <w:t xml:space="preserve">где </w:t>
+      </w:r>
+      <w:r>
+        <w:rPr>
+          <w:i/>
+          <w:sz w:val="28"/>
+          <w:szCs w:val="28"/>
+        </w:rPr>
+        <w:t>r</w:t>
+      </w:r>
+      <w:r>
+        <w:rPr>
+          <w:i/>
+          <w:sz w:val="28"/>
+          <w:szCs w:val="28"/>
+          <w:vertAlign w:val="subscript"/>
+          <w:lang w:val="en-US"/>
+        </w:rPr>
+        <w:t>j</w:t>
+      </w:r>
+      <w:r>
+        <w:rPr>
+          <w:sz w:val="28"/>
+          <w:szCs w:val="28"/>
+        </w:rPr>
+        <w:t xml:space="preserve"> – </w:t>
+      </w:r>
+      <w:r>
+        <w:rPr>
+          <w:spacing w:val="-2"/>
+          <w:sz w:val="28"/>
+          <w:szCs w:val="28"/>
+        </w:rPr>
+        <w:t>момент запуска</w:t>
+      </w:r>
+      <w:r>
+        <w:rPr>
+          <w:sz w:val="28"/>
+          <w:szCs w:val="28"/>
+        </w:rPr>
+        <w:t xml:space="preserve"> прибора </w:t>
+      </w:r>
+      <w:r>
+        <w:rPr>
+          <w:i/>
+          <w:sz w:val="28"/>
+          <w:szCs w:val="28"/>
+          <w:lang w:val="en-US"/>
+        </w:rPr>
+        <w:t>j</w:t>
+      </w:r>
+      <w:r>
+        <w:rPr>
+          <w:spacing w:val="-2"/>
+          <w:sz w:val="28"/>
+          <w:szCs w:val="28"/>
+        </w:rPr>
+        <w:t xml:space="preserve">, </w:t>
+      </w:r>
+      <w:r>
+        <w:rPr>
+          <w:i/>
+          <w:sz w:val="28"/>
+          <w:szCs w:val="28"/>
+          <w:lang w:val="en-US"/>
+        </w:rPr>
+        <w:t>i</w:t>
+      </w:r>
+      <w:r>
+        <w:rPr>
+          <w:sz w:val="28"/>
+          <w:szCs w:val="28"/>
+          <w:vertAlign w:val="subscript"/>
+        </w:rPr>
+        <w:t>1</w:t>
+      </w:r>
+      <w:r>
+        <w:rPr>
+          <w:sz w:val="28"/>
+          <w:szCs w:val="28"/>
+        </w:rPr>
+        <w:t xml:space="preserve"> – номер прибора, у которого </w:t>
+      </w:r>
+      <w:r>
+        <w:rPr>
+          <w:spacing w:val="-2"/>
+          <w:sz w:val="28"/>
+          <w:szCs w:val="28"/>
+        </w:rPr>
+        <w:t>момент запуска в опти</w:t>
+      </w:r>
+      <w:r>
+        <w:rPr>
+          <w:spacing w:val="-2"/>
+          <w:sz w:val="28"/>
+          <w:szCs w:val="28"/>
+        </w:rPr>
+        <w:softHyphen/>
+        <w:t>мальном расписании самый ранний (он является самым поздним для всех допустимых расписа</w:t>
+      </w:r>
+      <w:r>
+        <w:rPr>
+          <w:spacing w:val="-2"/>
+          <w:sz w:val="28"/>
+          <w:szCs w:val="28"/>
+        </w:rPr>
+        <w:softHyphen/>
+        <w:t>ний);</w:t>
+      </w:r>
+      <w:r>
+        <w:rPr>
+          <w:i/>
+          <w:sz w:val="28"/>
+          <w:szCs w:val="28"/>
+        </w:rPr>
+        <w:t xml:space="preserve"> </w:t>
+      </w:r>
+      <w:r>
+        <w:rPr>
+          <w:i/>
+          <w:sz w:val="28"/>
+          <w:szCs w:val="28"/>
+          <w:lang w:val="en-US"/>
+        </w:rPr>
+        <w:t>j</w:t>
+      </w:r>
+      <w:r>
+        <w:rPr>
+          <w:i/>
+          <w:sz w:val="28"/>
+          <w:szCs w:val="28"/>
+          <w:vertAlign w:val="subscript"/>
+        </w:rPr>
+        <w:t>l</w:t>
+      </w:r>
+      <w:r>
+        <w:rPr>
+          <w:sz w:val="28"/>
+          <w:szCs w:val="28"/>
+        </w:rPr>
+        <w:t xml:space="preserve">, </w:t>
+      </w:r>
+      <w:r>
+        <w:rPr>
+          <w:position w:val="-10"/>
+          <w:sz w:val="28"/>
+          <w:szCs w:val="28"/>
+        </w:rPr>
+        <w:object w:dxaOrig="780" w:dyaOrig="380">
+          <v:shape id="_x0000_i1027" type="#_x0000_t75" style="width:38.7pt;height:19.35pt" o:ole="">
+            <v:imagedata r:id="rId13" o:title=""/>
+          </v:shape>
+          <o:OLEObject Type="Embed" ProgID="Equation.3" ShapeID="_x0000_i1027" DrawAspect="Content" ObjectID="_1542477717" r:id="rId14"/>
+        </w:object>
+      </w:r>
+      <w:r>
+        <w:rPr>
+          <w:sz w:val="28"/>
+          <w:szCs w:val="28"/>
+        </w:rPr>
+        <w:t xml:space="preserve"> – номер прибора, у которого </w:t>
+      </w:r>
+      <w:r>
+        <w:rPr>
+          <w:spacing w:val="-2"/>
+          <w:sz w:val="28"/>
+          <w:szCs w:val="28"/>
+        </w:rPr>
+        <w:t xml:space="preserve">момент запуска следующий по величине после приборов </w:t>
+      </w:r>
+      <w:r>
+        <w:rPr>
+          <w:i/>
+          <w:sz w:val="28"/>
+          <w:szCs w:val="28"/>
+          <w:lang w:val="en-US"/>
+        </w:rPr>
+        <w:t>j</w:t>
+      </w:r>
+      <w:r>
+        <w:rPr>
+          <w:i/>
+          <w:sz w:val="28"/>
+          <w:szCs w:val="28"/>
+          <w:vertAlign w:val="subscript"/>
+        </w:rPr>
+        <w:t>k</w:t>
+      </w:r>
+      <w:r>
+        <w:rPr>
+          <w:sz w:val="28"/>
+          <w:szCs w:val="28"/>
+        </w:rPr>
+        <w:t xml:space="preserve">, </w:t>
+      </w:r>
+      <w:r>
+        <w:rPr>
+          <w:position w:val="-10"/>
+          <w:sz w:val="28"/>
+          <w:szCs w:val="28"/>
+        </w:rPr>
+        <w:object w:dxaOrig="980" w:dyaOrig="380">
+          <v:shape id="_x0000_i1028" type="#_x0000_t75" style="width:48.75pt;height:19.35pt" o:ole="">
+            <v:imagedata r:id="rId15" o:title=""/>
+          </v:shape>
+          <o:OLEObject Type="Embed" ProgID="Equation.3" ShapeID="_x0000_i1028" DrawAspect="Content" ObjectID="_1542477718" r:id="rId16"/>
+        </w:object>
+      </w:r>
+      <w:r>
+        <w:rPr>
+          <w:sz w:val="28"/>
+          <w:szCs w:val="28"/>
+        </w:rPr>
+        <w:t xml:space="preserve"> (</w:t>
+      </w:r>
+      <w:r>
+        <w:rPr>
+          <w:spacing w:val="-2"/>
+          <w:sz w:val="28"/>
+          <w:szCs w:val="28"/>
+        </w:rPr>
+        <w:t>он является самым позд</w:t>
+      </w:r>
+      <w:r>
+        <w:rPr>
+          <w:spacing w:val="-2"/>
+          <w:sz w:val="28"/>
+          <w:szCs w:val="28"/>
+        </w:rPr>
+        <w:softHyphen/>
+        <w:t>ним для всех допустимых расписаний с фикси</w:t>
+      </w:r>
+      <w:r>
+        <w:rPr>
+          <w:spacing w:val="-2"/>
+          <w:sz w:val="28"/>
+          <w:szCs w:val="28"/>
+        </w:rPr>
+        <w:softHyphen/>
+        <w:t xml:space="preserve">рованным </w:t>
+      </w:r>
+      <w:r>
+        <w:rPr>
+          <w:position w:val="-14"/>
+          <w:sz w:val="28"/>
+          <w:szCs w:val="28"/>
+        </w:rPr>
+        <w:object w:dxaOrig="1340" w:dyaOrig="420">
+          <v:shape id="_x0000_i1029" type="#_x0000_t75" style="width:67.35pt;height:20.9pt" o:ole="">
+            <v:imagedata r:id="rId17" o:title=""/>
+          </v:shape>
+          <o:OLEObject Type="Embed" ProgID="Equation.3" ShapeID="_x0000_i1029" DrawAspect="Content" ObjectID="_1542477719" r:id="rId18"/>
+        </w:object>
+      </w:r>
+      <w:r>
+        <w:rPr>
+          <w:sz w:val="28"/>
+          <w:szCs w:val="28"/>
+        </w:rPr>
+        <w:t>).</w:t>
+      </w:r>
+    </w:p>
+    <w:p>
+      <w:pPr>
+        <w:pStyle w:val="af5"/>
+        <w:ind w:firstLine="720"/>
+        <w:jc w:val="left"/>
+        <w:rPr>
+          <w:sz w:val="28"/>
+          <w:szCs w:val="28"/>
+        </w:rPr>
+      </w:pPr>
+      <w:r>
+        <w:rPr>
+          <w:i/>
+          <w:spacing w:val="-4"/>
+          <w:sz w:val="28"/>
+          <w:szCs w:val="28"/>
+        </w:rPr>
+        <w:t>Определение</w:t>
+      </w:r>
+      <w:r>
+        <w:rPr>
+          <w:spacing w:val="-4"/>
+          <w:sz w:val="28"/>
+          <w:szCs w:val="28"/>
+        </w:rPr>
+        <w:t xml:space="preserve"> 2. Допустимое расписание, у ко</w:t>
+      </w:r>
+      <w:r>
+        <w:rPr>
+          <w:spacing w:val="-4"/>
+          <w:sz w:val="28"/>
+          <w:szCs w:val="28"/>
+        </w:rPr>
+        <w:softHyphen/>
+        <w:t xml:space="preserve">торого моментами запуска приборов являются </w:t>
+      </w:r>
+      <w:r>
+        <w:rPr>
+          <w:position w:val="-14"/>
+          <w:sz w:val="28"/>
+          <w:szCs w:val="28"/>
+        </w:rPr>
+        <w:object w:dxaOrig="1040" w:dyaOrig="420">
+          <v:shape id="_x0000_i1030" type="#_x0000_t75" style="width:47.25pt;height:20.9pt" o:ole="">
+            <v:imagedata r:id="rId19" o:title=""/>
+            <o:lock v:ext="edit" aspectratio="f"/>
+          </v:shape>
+          <o:OLEObject Type="Embed" ProgID="Equation.3" ShapeID="_x0000_i1030" DrawAspect="Content" ObjectID="_1542477720" r:id="rId20"/>
+        </w:object>
+      </w:r>
+      <w:r>
+        <w:rPr>
+          <w:sz w:val="28"/>
+          <w:szCs w:val="28"/>
+        </w:rPr>
+        <w:t>, называется оптимальным по прямому лексикографическому порядку.</w:t>
+      </w:r>
+    </w:p>
+    <w:p>
+      <w:pPr>
+        <w:pStyle w:val="a4"/>
+        <w:ind w:left="0" w:firstLine="720"/>
+        <w:rPr>
           <w:rFonts w:ascii="Times New Roman" w:hAnsi="Times New Roman" w:cs="Times New Roman"/>
           <w:sz w:val="28"/>
           <w:szCs w:val="28"/>
-          <w:lang w:val="ru-RU"/>
-        </w:rPr>
-        <w:t>Признак оптимальности №3 допустимого расписания.</w:t>
-      </w:r>
-      <w:r>
-        <w:rPr>
-          <w:rStyle w:val="a3"/>
+        </w:rPr>
+      </w:pPr>
+      <w:r>
+        <w:rPr>
           <w:rFonts w:ascii="Times New Roman" w:hAnsi="Times New Roman" w:cs="Times New Roman"/>
-          <w:b w:val="0"/>
           <w:i/>
-          <w:sz w:val="28"/>
-          <w:szCs w:val="28"/>
-          <w:lang w:val="ru-RU"/>
+          <w:spacing w:val="-4"/>
+          <w:sz w:val="28"/>
+          <w:szCs w:val="28"/>
+          <w:lang w:val="ru-RU"/>
+        </w:rPr>
+        <w:t>Примечание</w:t>
+      </w:r>
+      <w:r>
+        <w:rPr>
+          <w:rFonts w:ascii="Times New Roman" w:hAnsi="Times New Roman" w:cs="Times New Roman"/>
+          <w:spacing w:val="-4"/>
+          <w:sz w:val="28"/>
+          <w:szCs w:val="28"/>
+          <w:lang w:val="ru-RU"/>
+        </w:rPr>
+        <w:t>. Допустимое расписание называ</w:t>
+      </w:r>
+      <w:r>
+        <w:rPr>
+          <w:rFonts w:ascii="Times New Roman" w:hAnsi="Times New Roman" w:cs="Times New Roman"/>
+          <w:spacing w:val="-4"/>
+          <w:sz w:val="28"/>
+          <w:szCs w:val="28"/>
+          <w:lang w:val="ru-RU"/>
+        </w:rPr>
+        <w:softHyphen/>
+        <w:t xml:space="preserve">ется оптимальным по </w:t>
+      </w:r>
+      <w:r>
+        <w:rPr>
+          <w:rFonts w:ascii="Times New Roman" w:hAnsi="Times New Roman" w:cs="Times New Roman"/>
+          <w:sz w:val="28"/>
+          <w:szCs w:val="28"/>
+          <w:lang w:val="ru-RU"/>
+        </w:rPr>
+        <w:t>обратному лексикографи</w:t>
+      </w:r>
+      <w:r>
+        <w:rPr>
+          <w:rFonts w:ascii="Times New Roman" w:hAnsi="Times New Roman" w:cs="Times New Roman"/>
+          <w:sz w:val="28"/>
+          <w:szCs w:val="28"/>
+          <w:lang w:val="ru-RU"/>
+        </w:rPr>
+        <w:softHyphen/>
+        <w:t>ческому п</w:t>
+      </w:r>
+      <w:r>
+        <w:rPr>
+          <w:rFonts w:ascii="Times New Roman" w:hAnsi="Times New Roman" w:cs="Times New Roman"/>
+          <w:sz w:val="28"/>
+          <w:szCs w:val="28"/>
+          <w:lang w:val="ru-RU"/>
+        </w:rPr>
+        <w:t>о</w:t>
+      </w:r>
+      <w:r>
+        <w:rPr>
+          <w:rFonts w:ascii="Times New Roman" w:hAnsi="Times New Roman" w:cs="Times New Roman"/>
+          <w:sz w:val="28"/>
+          <w:szCs w:val="28"/>
+          <w:lang w:val="ru-RU"/>
+        </w:rPr>
+        <w:t>рядку, если для него выполняется:</w:t>
+      </w:r>
+    </w:p>
+    <w:p>
+      <w:pPr>
+        <w:tabs>
+          <w:tab w:val="center" w:pos="2366"/>
+          <w:tab w:val="right" w:pos="4962"/>
+        </w:tabs>
+        <w:spacing w:after="0" w:line="240" w:lineRule="auto"/>
+        <w:ind w:firstLine="720"/>
+        <w:rPr>
+          <w:rFonts w:ascii="Times New Roman" w:eastAsia="Times New Roman" w:hAnsi="Times New Roman" w:cs="Times New Roman"/>
+          <w:iCs/>
+          <w:sz w:val="28"/>
+          <w:szCs w:val="28"/>
+          <w:lang w:val="ru-RU" w:eastAsia="ru-RU"/>
+        </w:rPr>
+      </w:pPr>
+      <w:r>
+        <w:rPr>
+          <w:rFonts w:ascii="Times New Roman" w:eastAsia="Times New Roman" w:hAnsi="Times New Roman" w:cs="Times New Roman"/>
+          <w:iCs/>
+          <w:sz w:val="28"/>
+          <w:szCs w:val="28"/>
+          <w:lang w:val="ru-RU" w:eastAsia="ru-RU"/>
+        </w:rPr>
+        <w:tab/>
+      </w:r>
+      <w:r>
+        <w:rPr>
+          <w:rFonts w:ascii="Times New Roman" w:eastAsia="Times New Roman" w:hAnsi="Times New Roman" w:cs="Times New Roman"/>
+          <w:iCs/>
+          <w:position w:val="-36"/>
+          <w:sz w:val="28"/>
+          <w:szCs w:val="28"/>
+          <w:lang w:val="ru-RU" w:eastAsia="ru-RU"/>
+        </w:rPr>
+        <w:object w:dxaOrig="4840" w:dyaOrig="840">
+          <v:shape id="_x0000_i1031" type="#_x0000_t75" style="width:219.85pt;height:41.8pt" o:ole="">
+            <v:imagedata r:id="rId21" o:title=""/>
+            <o:lock v:ext="edit" aspectratio="f"/>
+          </v:shape>
+          <o:OLEObject Type="Embed" ProgID="Equation.3" ShapeID="_x0000_i1031" DrawAspect="Content" ObjectID="_1542477721" r:id="rId22"/>
+        </w:object>
+      </w:r>
+    </w:p>
+    <w:p>
+      <w:pPr>
+        <w:spacing w:after="0" w:line="240" w:lineRule="auto"/>
+        <w:ind w:firstLine="720"/>
+        <w:rPr>
+          <w:rFonts w:ascii="Times New Roman" w:eastAsia="Times New Roman" w:hAnsi="Times New Roman" w:cs="Times New Roman"/>
+          <w:i/>
+          <w:sz w:val="28"/>
+          <w:szCs w:val="28"/>
+          <w:lang w:val="ru-RU" w:eastAsia="uk-UA"/>
+        </w:rPr>
+      </w:pPr>
+      <w:r>
+        <w:rPr>
+          <w:rFonts w:ascii="Times New Roman" w:eastAsia="Times New Roman" w:hAnsi="Times New Roman" w:cs="Times New Roman"/>
+          <w:i/>
+          <w:sz w:val="28"/>
+          <w:szCs w:val="28"/>
+          <w:lang w:val="ru-RU" w:eastAsia="uk-UA"/>
+        </w:rPr>
+        <w:t>Признаки оптимальности допустимого ре</w:t>
+      </w:r>
+      <w:r>
+        <w:rPr>
+          <w:rFonts w:ascii="Times New Roman" w:eastAsia="Times New Roman" w:hAnsi="Times New Roman" w:cs="Times New Roman"/>
+          <w:i/>
+          <w:sz w:val="28"/>
+          <w:szCs w:val="28"/>
+          <w:lang w:val="ru-RU" w:eastAsia="uk-UA"/>
+        </w:rPr>
+        <w:softHyphen/>
+        <w:t>шения по векторному критерию (1).</w:t>
+      </w:r>
+    </w:p>
+    <w:p>
+      <w:pPr>
+        <w:spacing w:after="0" w:line="240" w:lineRule="auto"/>
+        <w:ind w:firstLine="720"/>
+        <w:rPr>
+          <w:rFonts w:ascii="Times New Roman" w:eastAsia="Times New Roman" w:hAnsi="Times New Roman" w:cs="Times New Roman"/>
+          <w:sz w:val="28"/>
+          <w:szCs w:val="28"/>
+          <w:lang w:val="ru-RU" w:eastAsia="uk-UA"/>
+        </w:rPr>
+      </w:pPr>
+      <w:r>
+        <w:rPr>
+          <w:rFonts w:ascii="Times New Roman" w:eastAsia="Times New Roman" w:hAnsi="Times New Roman" w:cs="Times New Roman"/>
+          <w:sz w:val="28"/>
+          <w:szCs w:val="28"/>
+          <w:lang w:val="ru-RU" w:eastAsia="uk-UA"/>
+        </w:rPr>
+        <w:t xml:space="preserve">Обозначим через </w:t>
+      </w:r>
+      <w:r>
+        <w:rPr>
+          <w:rFonts w:ascii="Times New Roman" w:eastAsia="Times New Roman" w:hAnsi="Times New Roman" w:cs="Times New Roman"/>
+          <w:i/>
+          <w:sz w:val="28"/>
+          <w:szCs w:val="28"/>
+          <w:lang w:val="ru-RU" w:eastAsia="uk-UA"/>
+        </w:rPr>
+        <w:t>I</w:t>
+      </w:r>
+      <w:r>
+        <w:rPr>
+          <w:rFonts w:ascii="Times New Roman" w:eastAsia="Times New Roman" w:hAnsi="Times New Roman" w:cs="Times New Roman"/>
+          <w:sz w:val="28"/>
+          <w:szCs w:val="28"/>
+          <w:lang w:val="ru-RU" w:eastAsia="uk-UA"/>
+        </w:rPr>
+        <w:t xml:space="preserve"> множество всех работ {</w:t>
+      </w:r>
+      <w:r>
+        <w:rPr>
+          <w:rFonts w:ascii="Times New Roman" w:eastAsia="Times New Roman" w:hAnsi="Times New Roman" w:cs="Times New Roman"/>
+          <w:i/>
+          <w:sz w:val="28"/>
+          <w:szCs w:val="28"/>
+          <w:lang w:val="ru-RU" w:eastAsia="uk-UA"/>
+        </w:rPr>
+        <w:t>i</w:t>
+      </w:r>
+      <w:r>
+        <w:rPr>
+          <w:rFonts w:ascii="Times New Roman" w:eastAsia="Times New Roman" w:hAnsi="Times New Roman" w:cs="Times New Roman"/>
+          <w:sz w:val="28"/>
+          <w:szCs w:val="28"/>
+          <w:lang w:val="ru-RU" w:eastAsia="uk-UA"/>
+        </w:rPr>
+        <w:t xml:space="preserve">: </w:t>
+      </w:r>
+      <w:r>
+        <w:rPr>
+          <w:rFonts w:ascii="Times New Roman" w:eastAsia="Times New Roman" w:hAnsi="Times New Roman" w:cs="Times New Roman"/>
+          <w:i/>
+          <w:sz w:val="28"/>
+          <w:szCs w:val="28"/>
+          <w:lang w:val="ru-RU" w:eastAsia="uk-UA"/>
+        </w:rPr>
+        <w:t>i = </w:t>
+      </w:r>
+      <w:r>
+        <w:rPr>
+          <w:rFonts w:ascii="Times New Roman" w:eastAsia="Times New Roman" w:hAnsi="Times New Roman" w:cs="Times New Roman"/>
+          <w:i/>
+          <w:position w:val="-10"/>
+          <w:sz w:val="28"/>
+          <w:szCs w:val="28"/>
+          <w:lang w:val="ru-RU" w:eastAsia="uk-UA"/>
+        </w:rPr>
+        <w:object w:dxaOrig="360" w:dyaOrig="380">
+          <v:shape id="_x0000_i1032" type="#_x0000_t75" style="width:17.8pt;height:19.35pt" o:ole="">
+            <v:imagedata r:id="rId9" o:title=""/>
+          </v:shape>
+          <o:OLEObject Type="Embed" ProgID="Equation.3" ShapeID="_x0000_i1032" DrawAspect="Content" ObjectID="_1542477722" r:id="rId23"/>
+        </w:object>
+      </w:r>
+      <w:r>
+        <w:rPr>
+          <w:rFonts w:ascii="Times New Roman" w:eastAsia="Times New Roman" w:hAnsi="Times New Roman" w:cs="Times New Roman"/>
+          <w:sz w:val="28"/>
+          <w:szCs w:val="28"/>
+          <w:lang w:val="ru-RU" w:eastAsia="uk-UA"/>
+        </w:rPr>
+        <w:t>}.</w:t>
+      </w:r>
+    </w:p>
+    <w:p>
+      <w:pPr>
+        <w:spacing w:after="0" w:line="240" w:lineRule="auto"/>
+        <w:ind w:firstLine="720"/>
+        <w:rPr>
+          <w:rFonts w:ascii="Times New Roman" w:eastAsia="Times New Roman" w:hAnsi="Times New Roman" w:cs="Times New Roman"/>
+          <w:sz w:val="28"/>
+          <w:szCs w:val="28"/>
+          <w:lang w:val="ru-RU" w:eastAsia="uk-UA"/>
+        </w:rPr>
+      </w:pPr>
+      <w:r>
+        <w:rPr>
+          <w:rFonts w:ascii="Times New Roman" w:eastAsia="Times New Roman" w:hAnsi="Times New Roman" w:cs="Times New Roman"/>
+          <w:sz w:val="28"/>
+          <w:szCs w:val="28"/>
+          <w:lang w:val="ru-RU" w:eastAsia="uk-UA"/>
+        </w:rPr>
+        <w:t xml:space="preserve">Очевидно, выполняются неравенства </w:t>
+      </w:r>
+      <w:r>
+        <w:rPr>
+          <w:rFonts w:ascii="Times New Roman" w:eastAsia="Times New Roman" w:hAnsi="Times New Roman" w:cs="Times New Roman"/>
+          <w:i/>
+          <w:sz w:val="28"/>
+          <w:szCs w:val="28"/>
+          <w:lang w:val="ru-RU" w:eastAsia="uk-UA"/>
+        </w:rPr>
+        <w:t>d</w:t>
+      </w:r>
+      <w:r>
+        <w:rPr>
+          <w:rFonts w:ascii="Times New Roman" w:eastAsia="Times New Roman" w:hAnsi="Times New Roman" w:cs="Times New Roman"/>
+          <w:i/>
+          <w:sz w:val="28"/>
+          <w:szCs w:val="28"/>
+          <w:vertAlign w:val="subscript"/>
+          <w:lang w:eastAsia="uk-UA"/>
+        </w:rPr>
+        <w:t>i</w:t>
+      </w:r>
+      <w:r>
+        <w:rPr>
+          <w:rFonts w:ascii="Times New Roman" w:eastAsia="Times New Roman" w:hAnsi="Times New Roman" w:cs="Times New Roman"/>
+          <w:sz w:val="28"/>
+          <w:szCs w:val="28"/>
+          <w:lang w:val="ru-RU" w:eastAsia="uk-UA"/>
+        </w:rPr>
+        <w:t> – </w:t>
+      </w:r>
+      <w:r>
+        <w:rPr>
+          <w:rFonts w:ascii="Times New Roman" w:eastAsia="Times New Roman" w:hAnsi="Times New Roman" w:cs="Times New Roman"/>
+          <w:i/>
+          <w:sz w:val="28"/>
+          <w:szCs w:val="28"/>
+          <w:lang w:val="ru-RU" w:eastAsia="uk-UA"/>
+        </w:rPr>
+        <w:t>l</w:t>
+      </w:r>
+      <w:r>
+        <w:rPr>
+          <w:rFonts w:ascii="Times New Roman" w:eastAsia="Times New Roman" w:hAnsi="Times New Roman" w:cs="Times New Roman"/>
+          <w:i/>
+          <w:sz w:val="28"/>
+          <w:szCs w:val="28"/>
+          <w:vertAlign w:val="subscript"/>
+          <w:lang w:eastAsia="uk-UA"/>
+        </w:rPr>
+        <w:t>i</w:t>
+      </w:r>
+      <w:r>
+        <w:rPr>
+          <w:rFonts w:ascii="Times New Roman" w:eastAsia="Times New Roman" w:hAnsi="Times New Roman" w:cs="Times New Roman"/>
+          <w:sz w:val="28"/>
+          <w:szCs w:val="28"/>
+          <w:lang w:val="ru-RU" w:eastAsia="uk-UA"/>
+        </w:rPr>
+        <w:t> ≥ ≥ 0,</w:t>
+      </w:r>
+      <w:r>
+        <w:rPr>
+          <w:rFonts w:ascii="Times New Roman" w:eastAsia="Times New Roman" w:hAnsi="Times New Roman" w:cs="Times New Roman"/>
+          <w:i/>
+          <w:sz w:val="28"/>
+          <w:szCs w:val="28"/>
+          <w:lang w:val="ru-RU" w:eastAsia="uk-UA"/>
+        </w:rPr>
+        <w:t xml:space="preserve"> i = </w:t>
+      </w:r>
+      <w:r>
+        <w:rPr>
+          <w:rFonts w:ascii="Times New Roman" w:eastAsia="Times New Roman" w:hAnsi="Times New Roman" w:cs="Times New Roman"/>
+          <w:i/>
+          <w:position w:val="-10"/>
+          <w:sz w:val="28"/>
+          <w:szCs w:val="28"/>
+          <w:lang w:val="ru-RU" w:eastAsia="uk-UA"/>
+        </w:rPr>
+        <w:object w:dxaOrig="360" w:dyaOrig="380">
+          <v:shape id="_x0000_i1033" type="#_x0000_t75" style="width:17.8pt;height:19.35pt" o:ole="">
+            <v:imagedata r:id="rId9" o:title=""/>
+          </v:shape>
+          <o:OLEObject Type="Embed" ProgID="Equation.3" ShapeID="_x0000_i1033" DrawAspect="Content" ObjectID="_1542477723" r:id="rId24"/>
+        </w:object>
+      </w:r>
+      <w:r>
+        <w:rPr>
+          <w:rFonts w:ascii="Times New Roman" w:eastAsia="Times New Roman" w:hAnsi="Times New Roman" w:cs="Times New Roman"/>
+          <w:sz w:val="28"/>
+          <w:szCs w:val="28"/>
+          <w:lang w:val="ru-RU" w:eastAsia="uk-UA"/>
+        </w:rPr>
+        <w:t>. Перенумеруем работы по неубыва</w:t>
+      </w:r>
+      <w:r>
+        <w:rPr>
+          <w:rFonts w:ascii="Times New Roman" w:eastAsia="Times New Roman" w:hAnsi="Times New Roman" w:cs="Times New Roman"/>
+          <w:sz w:val="28"/>
+          <w:szCs w:val="28"/>
+          <w:lang w:val="ru-RU" w:eastAsia="uk-UA"/>
+        </w:rPr>
+        <w:softHyphen/>
+        <w:t xml:space="preserve">нию чисел </w:t>
+      </w:r>
+      <w:r>
+        <w:rPr>
+          <w:rFonts w:ascii="Times New Roman" w:eastAsia="Times New Roman" w:hAnsi="Times New Roman" w:cs="Times New Roman"/>
+          <w:i/>
+          <w:sz w:val="28"/>
+          <w:szCs w:val="28"/>
+          <w:lang w:val="ru-RU" w:eastAsia="uk-UA"/>
+        </w:rPr>
+        <w:t>d</w:t>
+      </w:r>
+      <w:r>
+        <w:rPr>
+          <w:rFonts w:ascii="Times New Roman" w:eastAsia="Times New Roman" w:hAnsi="Times New Roman" w:cs="Times New Roman"/>
+          <w:i/>
+          <w:sz w:val="28"/>
+          <w:szCs w:val="28"/>
+          <w:vertAlign w:val="subscript"/>
+          <w:lang w:eastAsia="uk-UA"/>
+        </w:rPr>
+        <w:t>i</w:t>
+      </w:r>
+      <w:r>
+        <w:rPr>
+          <w:rFonts w:ascii="Times New Roman" w:eastAsia="Times New Roman" w:hAnsi="Times New Roman" w:cs="Times New Roman"/>
+          <w:sz w:val="28"/>
+          <w:szCs w:val="28"/>
+          <w:lang w:val="ru-RU" w:eastAsia="uk-UA"/>
+        </w:rPr>
+        <w:t> – </w:t>
+      </w:r>
+      <w:r>
+        <w:rPr>
+          <w:rFonts w:ascii="Times New Roman" w:eastAsia="Times New Roman" w:hAnsi="Times New Roman" w:cs="Times New Roman"/>
+          <w:i/>
+          <w:sz w:val="28"/>
+          <w:szCs w:val="28"/>
+          <w:lang w:val="ru-RU" w:eastAsia="uk-UA"/>
+        </w:rPr>
+        <w:t>l</w:t>
+      </w:r>
+      <w:r>
+        <w:rPr>
+          <w:rFonts w:ascii="Times New Roman" w:eastAsia="Times New Roman" w:hAnsi="Times New Roman" w:cs="Times New Roman"/>
+          <w:i/>
+          <w:sz w:val="28"/>
+          <w:szCs w:val="28"/>
+          <w:vertAlign w:val="subscript"/>
+          <w:lang w:eastAsia="uk-UA"/>
+        </w:rPr>
+        <w:t>i</w:t>
+      </w:r>
+      <w:r>
+        <w:rPr>
+          <w:rFonts w:ascii="Times New Roman" w:eastAsia="Times New Roman" w:hAnsi="Times New Roman" w:cs="Times New Roman"/>
+          <w:sz w:val="28"/>
+          <w:szCs w:val="28"/>
+          <w:lang w:val="ru-RU" w:eastAsia="uk-UA"/>
+        </w:rPr>
+        <w:t>, и пусть при этом выполняются неравенства</w:t>
+      </w:r>
+      <w:r>
+        <w:rPr>
+          <w:rFonts w:ascii="Times New Roman" w:eastAsia="Times New Roman" w:hAnsi="Times New Roman" w:cs="Times New Roman"/>
+          <w:i/>
+          <w:sz w:val="28"/>
+          <w:szCs w:val="28"/>
+          <w:lang w:val="ru-RU" w:eastAsia="uk-UA"/>
+        </w:rPr>
+        <w:t xml:space="preserve"> d</w:t>
+      </w:r>
+      <w:r>
+        <w:rPr>
+          <w:rFonts w:ascii="Times New Roman" w:eastAsia="Times New Roman" w:hAnsi="Times New Roman" w:cs="Times New Roman"/>
+          <w:sz w:val="28"/>
+          <w:szCs w:val="28"/>
+          <w:vertAlign w:val="subscript"/>
+          <w:lang w:val="ru-RU" w:eastAsia="uk-UA"/>
+        </w:rPr>
+        <w:t>1</w:t>
+      </w:r>
+      <w:r>
+        <w:rPr>
+          <w:rFonts w:ascii="Times New Roman" w:eastAsia="Times New Roman" w:hAnsi="Times New Roman" w:cs="Times New Roman"/>
+          <w:sz w:val="28"/>
+          <w:szCs w:val="28"/>
+          <w:lang w:val="ru-RU" w:eastAsia="uk-UA"/>
+        </w:rPr>
+        <w:t> – </w:t>
+      </w:r>
+      <w:r>
+        <w:rPr>
+          <w:rFonts w:ascii="Times New Roman" w:eastAsia="Times New Roman" w:hAnsi="Times New Roman" w:cs="Times New Roman"/>
+          <w:i/>
+          <w:sz w:val="28"/>
+          <w:szCs w:val="28"/>
+          <w:lang w:val="ru-RU" w:eastAsia="uk-UA"/>
+        </w:rPr>
+        <w:t>l</w:t>
+      </w:r>
+      <w:r>
+        <w:rPr>
+          <w:rFonts w:ascii="Times New Roman" w:eastAsia="Times New Roman" w:hAnsi="Times New Roman" w:cs="Times New Roman"/>
+          <w:sz w:val="28"/>
+          <w:szCs w:val="28"/>
+          <w:vertAlign w:val="subscript"/>
+          <w:lang w:val="ru-RU" w:eastAsia="uk-UA"/>
+        </w:rPr>
+        <w:t>1</w:t>
+      </w:r>
+      <w:r>
+        <w:rPr>
+          <w:rFonts w:ascii="Times New Roman" w:eastAsia="Times New Roman" w:hAnsi="Times New Roman" w:cs="Times New Roman"/>
+          <w:sz w:val="28"/>
+          <w:szCs w:val="28"/>
+          <w:lang w:val="ru-RU" w:eastAsia="uk-UA"/>
+        </w:rPr>
+        <w:t xml:space="preserve"> &lt; </w:t>
+      </w:r>
+      <w:r>
+        <w:rPr>
+          <w:rFonts w:ascii="Times New Roman" w:eastAsia="Times New Roman" w:hAnsi="Times New Roman" w:cs="Times New Roman"/>
+          <w:i/>
+          <w:sz w:val="28"/>
+          <w:szCs w:val="28"/>
+          <w:lang w:val="ru-RU" w:eastAsia="uk-UA"/>
+        </w:rPr>
+        <w:t>d</w:t>
+      </w:r>
+      <w:r>
+        <w:rPr>
+          <w:rFonts w:ascii="Times New Roman" w:eastAsia="Times New Roman" w:hAnsi="Times New Roman" w:cs="Times New Roman"/>
+          <w:sz w:val="28"/>
+          <w:szCs w:val="28"/>
+          <w:vertAlign w:val="subscript"/>
+          <w:lang w:val="ru-RU" w:eastAsia="uk-UA"/>
+        </w:rPr>
+        <w:t>2</w:t>
+      </w:r>
+      <w:r>
+        <w:rPr>
+          <w:rFonts w:ascii="Times New Roman" w:eastAsia="Times New Roman" w:hAnsi="Times New Roman" w:cs="Times New Roman"/>
+          <w:sz w:val="28"/>
+          <w:szCs w:val="28"/>
+          <w:lang w:val="ru-RU" w:eastAsia="uk-UA"/>
+        </w:rPr>
+        <w:t> – </w:t>
+      </w:r>
+      <w:r>
+        <w:rPr>
+          <w:rFonts w:ascii="Times New Roman" w:eastAsia="Times New Roman" w:hAnsi="Times New Roman" w:cs="Times New Roman"/>
+          <w:i/>
+          <w:sz w:val="28"/>
+          <w:szCs w:val="28"/>
+          <w:lang w:val="ru-RU" w:eastAsia="uk-UA"/>
+        </w:rPr>
+        <w:t>l</w:t>
+      </w:r>
+      <w:r>
+        <w:rPr>
+          <w:rFonts w:ascii="Times New Roman" w:eastAsia="Times New Roman" w:hAnsi="Times New Roman" w:cs="Times New Roman"/>
+          <w:sz w:val="28"/>
+          <w:szCs w:val="28"/>
+          <w:vertAlign w:val="subscript"/>
+          <w:lang w:val="ru-RU" w:eastAsia="uk-UA"/>
+        </w:rPr>
+        <w:t>2</w:t>
+      </w:r>
+      <w:r>
+        <w:rPr>
+          <w:rFonts w:ascii="Times New Roman" w:eastAsia="Times New Roman" w:hAnsi="Times New Roman" w:cs="Times New Roman"/>
+          <w:sz w:val="28"/>
+          <w:szCs w:val="28"/>
+          <w:lang w:val="ru-RU" w:eastAsia="uk-UA"/>
+        </w:rPr>
+        <w:t xml:space="preserve"> &lt; … &lt;</w:t>
+      </w:r>
+      <w:r>
+        <w:rPr>
+          <w:rFonts w:ascii="Times New Roman" w:eastAsia="Times New Roman" w:hAnsi="Times New Roman" w:cs="Times New Roman"/>
+          <w:i/>
+          <w:sz w:val="28"/>
+          <w:szCs w:val="28"/>
+          <w:lang w:val="ru-RU" w:eastAsia="uk-UA"/>
+        </w:rPr>
+        <w:t> d</w:t>
+      </w:r>
+      <w:r>
+        <w:rPr>
+          <w:rFonts w:ascii="Times New Roman" w:eastAsia="Times New Roman" w:hAnsi="Times New Roman" w:cs="Times New Roman"/>
+          <w:i/>
+          <w:sz w:val="28"/>
+          <w:szCs w:val="28"/>
+          <w:vertAlign w:val="subscript"/>
+          <w:lang w:val="ru-RU" w:eastAsia="uk-UA"/>
+        </w:rPr>
+        <w:t>n</w:t>
+      </w:r>
+      <w:r>
+        <w:rPr>
+          <w:rFonts w:ascii="Times New Roman" w:eastAsia="Times New Roman" w:hAnsi="Times New Roman" w:cs="Times New Roman"/>
+          <w:sz w:val="28"/>
+          <w:szCs w:val="28"/>
+          <w:lang w:val="ru-RU" w:eastAsia="uk-UA"/>
+        </w:rPr>
+        <w:t> – </w:t>
+      </w:r>
+      <w:r>
+        <w:rPr>
+          <w:rFonts w:ascii="Times New Roman" w:eastAsia="Times New Roman" w:hAnsi="Times New Roman" w:cs="Times New Roman"/>
+          <w:i/>
+          <w:sz w:val="28"/>
+          <w:szCs w:val="28"/>
+          <w:lang w:val="ru-RU" w:eastAsia="uk-UA"/>
+        </w:rPr>
+        <w:t>l</w:t>
+      </w:r>
+      <w:r>
+        <w:rPr>
+          <w:rFonts w:ascii="Times New Roman" w:eastAsia="Times New Roman" w:hAnsi="Times New Roman" w:cs="Times New Roman"/>
+          <w:i/>
+          <w:sz w:val="28"/>
+          <w:szCs w:val="28"/>
+          <w:vertAlign w:val="subscript"/>
+          <w:lang w:val="ru-RU" w:eastAsia="uk-UA"/>
+        </w:rPr>
+        <w:t>n</w:t>
+      </w:r>
+      <w:r>
+        <w:rPr>
+          <w:rFonts w:ascii="Times New Roman" w:eastAsia="Times New Roman" w:hAnsi="Times New Roman" w:cs="Times New Roman"/>
+          <w:sz w:val="28"/>
+          <w:szCs w:val="28"/>
+          <w:lang w:val="ru-RU" w:eastAsia="uk-UA"/>
+        </w:rPr>
+        <w:t>.</w:t>
+      </w:r>
+    </w:p>
+    <w:p>
+      <w:pPr>
+        <w:spacing w:after="0" w:line="240" w:lineRule="auto"/>
+        <w:ind w:firstLine="720"/>
+        <w:rPr>
+          <w:rFonts w:ascii="Times New Roman" w:eastAsia="Times New Roman" w:hAnsi="Times New Roman" w:cs="Times New Roman"/>
+          <w:sz w:val="28"/>
+          <w:szCs w:val="28"/>
+          <w:lang w:val="ru-RU" w:eastAsia="uk-UA"/>
+        </w:rPr>
+      </w:pPr>
+      <w:r>
+        <w:rPr>
+          <w:rFonts w:ascii="Times New Roman" w:eastAsia="Times New Roman" w:hAnsi="Times New Roman" w:cs="Times New Roman"/>
+          <w:sz w:val="28"/>
+          <w:szCs w:val="28"/>
+          <w:lang w:val="ru-RU" w:eastAsia="uk-UA"/>
+        </w:rPr>
+        <w:t>В статье [4] сформулированы и доказаны достаточные признаки оптимальности №1 и №2, которые позволили сконструировать полиномиальную составляющую ПДС-алгоритма для рассматри</w:t>
+      </w:r>
+      <w:r>
+        <w:rPr>
+          <w:rFonts w:ascii="Times New Roman" w:eastAsia="Times New Roman" w:hAnsi="Times New Roman" w:cs="Times New Roman"/>
+          <w:sz w:val="28"/>
+          <w:szCs w:val="28"/>
+          <w:lang w:val="ru-RU" w:eastAsia="uk-UA"/>
+        </w:rPr>
+        <w:softHyphen/>
+        <w:t>ваемой задачи.</w:t>
+      </w:r>
+    </w:p>
+    <w:p>
+      <w:pPr>
+        <w:spacing w:after="0" w:line="240" w:lineRule="auto"/>
+        <w:ind w:firstLine="720"/>
+        <w:rPr>
+          <w:rFonts w:ascii="Times New Roman" w:eastAsia="Times New Roman" w:hAnsi="Times New Roman" w:cs="Times New Roman"/>
+          <w:i/>
+          <w:sz w:val="28"/>
+          <w:szCs w:val="28"/>
+          <w:lang w:val="ru-RU" w:eastAsia="uk-UA"/>
+        </w:rPr>
+      </w:pPr>
+      <w:r>
+        <w:rPr>
+          <w:rFonts w:ascii="Times New Roman" w:eastAsia="Times New Roman" w:hAnsi="Times New Roman" w:cs="Times New Roman"/>
+          <w:i/>
+          <w:sz w:val="28"/>
+          <w:szCs w:val="28"/>
+          <w:lang w:val="ru-RU" w:eastAsia="uk-UA"/>
+        </w:rPr>
+        <w:t>Признак оптимальности №1 допустимого расписания.</w:t>
+      </w:r>
+    </w:p>
+    <w:p>
+      <w:pPr>
+        <w:spacing w:after="0" w:line="240" w:lineRule="auto"/>
+        <w:ind w:firstLine="720"/>
+        <w:rPr>
+          <w:rFonts w:ascii="Times New Roman" w:eastAsia="Times New Roman" w:hAnsi="Times New Roman" w:cs="Times New Roman"/>
+          <w:spacing w:val="-4"/>
+          <w:sz w:val="28"/>
+          <w:szCs w:val="28"/>
+          <w:lang w:val="ru-RU" w:eastAsia="uk-UA"/>
+        </w:rPr>
+      </w:pPr>
+      <w:r>
+        <w:rPr>
+          <w:rFonts w:ascii="Times New Roman" w:eastAsia="Times New Roman" w:hAnsi="Times New Roman" w:cs="Times New Roman"/>
+          <w:spacing w:val="-4"/>
+          <w:sz w:val="28"/>
+          <w:szCs w:val="28"/>
+          <w:lang w:val="ru-RU" w:eastAsia="uk-UA"/>
+        </w:rPr>
+        <w:t>п. 1. На первый прибор первой назначаем ра</w:t>
+      </w:r>
+      <w:r>
+        <w:rPr>
+          <w:rFonts w:ascii="Times New Roman" w:eastAsia="Times New Roman" w:hAnsi="Times New Roman" w:cs="Times New Roman"/>
+          <w:spacing w:val="-4"/>
+          <w:sz w:val="28"/>
+          <w:szCs w:val="28"/>
+          <w:lang w:val="ru-RU" w:eastAsia="uk-UA"/>
+        </w:rPr>
+        <w:softHyphen/>
+        <w:t xml:space="preserve">боту с индексом 1. </w:t>
+      </w:r>
+      <w:r>
+        <w:rPr>
+          <w:rFonts w:ascii="Times New Roman" w:eastAsia="Times New Roman" w:hAnsi="Times New Roman" w:cs="Times New Roman"/>
+          <w:i/>
+          <w:spacing w:val="-4"/>
+          <w:sz w:val="28"/>
+          <w:szCs w:val="28"/>
+          <w:lang w:val="ru-RU" w:eastAsia="uk-UA"/>
+        </w:rPr>
+        <w:t>r</w:t>
+      </w:r>
+      <w:r>
+        <w:rPr>
+          <w:rFonts w:ascii="Times New Roman" w:eastAsia="Times New Roman" w:hAnsi="Times New Roman" w:cs="Times New Roman"/>
+          <w:spacing w:val="-4"/>
+          <w:sz w:val="28"/>
+          <w:szCs w:val="28"/>
+          <w:vertAlign w:val="subscript"/>
+          <w:lang w:val="ru-RU" w:eastAsia="uk-UA"/>
+        </w:rPr>
+        <w:t>1</w:t>
+      </w:r>
+      <w:r>
+        <w:rPr>
+          <w:rFonts w:ascii="Times New Roman" w:eastAsia="Times New Roman" w:hAnsi="Times New Roman" w:cs="Times New Roman"/>
+          <w:spacing w:val="-4"/>
+          <w:sz w:val="28"/>
+          <w:szCs w:val="28"/>
+          <w:lang w:val="ru-RU" w:eastAsia="uk-UA"/>
+        </w:rPr>
+        <w:t xml:space="preserve"> = </w:t>
+      </w:r>
+      <w:r>
+        <w:rPr>
+          <w:rFonts w:ascii="Times New Roman" w:eastAsia="Times New Roman" w:hAnsi="Times New Roman" w:cs="Times New Roman"/>
+          <w:i/>
+          <w:spacing w:val="-4"/>
+          <w:sz w:val="28"/>
+          <w:szCs w:val="28"/>
+          <w:lang w:val="ru-RU" w:eastAsia="uk-UA"/>
+        </w:rPr>
+        <w:t>d</w:t>
+      </w:r>
+      <w:r>
+        <w:rPr>
+          <w:rFonts w:ascii="Times New Roman" w:eastAsia="Times New Roman" w:hAnsi="Times New Roman" w:cs="Times New Roman"/>
+          <w:spacing w:val="-4"/>
+          <w:sz w:val="28"/>
+          <w:szCs w:val="28"/>
+          <w:vertAlign w:val="subscript"/>
+          <w:lang w:val="ru-RU" w:eastAsia="uk-UA"/>
+        </w:rPr>
+        <w:t>1</w:t>
+      </w:r>
+      <w:r>
+        <w:rPr>
+          <w:rFonts w:ascii="Times New Roman" w:eastAsia="Times New Roman" w:hAnsi="Times New Roman" w:cs="Times New Roman"/>
+          <w:spacing w:val="-4"/>
+          <w:sz w:val="28"/>
+          <w:szCs w:val="28"/>
+          <w:lang w:val="ru-RU" w:eastAsia="uk-UA"/>
+        </w:rPr>
+        <w:t> – </w:t>
+      </w:r>
+      <w:r>
+        <w:rPr>
+          <w:rFonts w:ascii="Times New Roman" w:eastAsia="Times New Roman" w:hAnsi="Times New Roman" w:cs="Times New Roman"/>
+          <w:i/>
+          <w:spacing w:val="-4"/>
+          <w:sz w:val="28"/>
+          <w:szCs w:val="28"/>
+          <w:lang w:val="ru-RU" w:eastAsia="uk-UA"/>
+        </w:rPr>
+        <w:t>l</w:t>
+      </w:r>
+      <w:r>
+        <w:rPr>
+          <w:rFonts w:ascii="Times New Roman" w:eastAsia="Times New Roman" w:hAnsi="Times New Roman" w:cs="Times New Roman"/>
+          <w:spacing w:val="-4"/>
+          <w:sz w:val="28"/>
+          <w:szCs w:val="28"/>
+          <w:vertAlign w:val="subscript"/>
+          <w:lang w:val="ru-RU" w:eastAsia="uk-UA"/>
+        </w:rPr>
+        <w:t>1</w:t>
+      </w:r>
+      <w:r>
+        <w:rPr>
+          <w:rFonts w:ascii="Times New Roman" w:eastAsia="Times New Roman" w:hAnsi="Times New Roman" w:cs="Times New Roman"/>
+          <w:spacing w:val="-4"/>
+          <w:sz w:val="28"/>
+          <w:szCs w:val="28"/>
+          <w:lang w:val="ru-RU" w:eastAsia="uk-UA"/>
+        </w:rPr>
+        <w:t xml:space="preserve">. Числу </w:t>
+      </w:r>
+      <w:r>
+        <w:rPr>
+          <w:rFonts w:ascii="Times New Roman" w:eastAsia="Times New Roman" w:hAnsi="Times New Roman" w:cs="Times New Roman"/>
+          <w:i/>
+          <w:spacing w:val="-4"/>
+          <w:sz w:val="28"/>
+          <w:szCs w:val="28"/>
+          <w:lang w:val="ru-RU" w:eastAsia="uk-UA"/>
+        </w:rPr>
+        <w:t>r</w:t>
+      </w:r>
+      <w:r>
+        <w:rPr>
+          <w:rFonts w:ascii="Times New Roman" w:eastAsia="Times New Roman" w:hAnsi="Times New Roman" w:cs="Times New Roman"/>
+          <w:spacing w:val="-4"/>
+          <w:sz w:val="28"/>
+          <w:szCs w:val="28"/>
+          <w:vertAlign w:val="subscript"/>
+          <w:lang w:val="ru-RU" w:eastAsia="uk-UA"/>
+        </w:rPr>
+        <w:t xml:space="preserve">1 </w:t>
+      </w:r>
+      <w:r>
+        <w:rPr>
+          <w:rFonts w:ascii="Times New Roman" w:eastAsia="Times New Roman" w:hAnsi="Times New Roman" w:cs="Times New Roman"/>
+          <w:spacing w:val="-4"/>
+          <w:sz w:val="28"/>
+          <w:szCs w:val="28"/>
+          <w:lang w:val="ru-RU" w:eastAsia="uk-UA"/>
+        </w:rPr>
+        <w:t>соответст</w:t>
+      </w:r>
+      <w:r>
+        <w:rPr>
+          <w:rFonts w:ascii="Times New Roman" w:eastAsia="Times New Roman" w:hAnsi="Times New Roman" w:cs="Times New Roman"/>
+          <w:spacing w:val="-4"/>
+          <w:sz w:val="28"/>
+          <w:szCs w:val="28"/>
+          <w:lang w:val="ru-RU" w:eastAsia="uk-UA"/>
+        </w:rPr>
+        <w:softHyphen/>
+        <w:t xml:space="preserve">вует максимально возможное значение </w:t>
+      </w:r>
+      <w:r>
+        <w:rPr>
+          <w:rFonts w:ascii="Times New Roman" w:eastAsia="Times New Roman" w:hAnsi="Times New Roman" w:cs="Times New Roman"/>
+          <w:spacing w:val="-4"/>
+          <w:position w:val="-14"/>
+          <w:sz w:val="28"/>
+          <w:szCs w:val="28"/>
+          <w:lang w:val="ru-RU" w:eastAsia="uk-UA"/>
+        </w:rPr>
+        <w:object w:dxaOrig="279" w:dyaOrig="380">
+          <v:shape id="_x0000_i1034" type="#_x0000_t75" style="width:13.95pt;height:19.35pt" o:ole="">
+            <v:imagedata r:id="rId25" o:title=""/>
+          </v:shape>
+          <o:OLEObject Type="Embed" ProgID="Equation.3" ShapeID="_x0000_i1034" DrawAspect="Content" ObjectID="_1542477724" r:id="rId26"/>
+        </w:object>
+      </w:r>
+      <w:r>
+        <w:rPr>
+          <w:rFonts w:ascii="Times New Roman" w:eastAsia="Times New Roman" w:hAnsi="Times New Roman" w:cs="Times New Roman"/>
+          <w:spacing w:val="-4"/>
+          <w:sz w:val="28"/>
+          <w:szCs w:val="28"/>
+          <w:lang w:val="ru-RU" w:eastAsia="uk-UA"/>
+        </w:rPr>
+        <w:t xml:space="preserve"> в (1). Пусть выполняются следующие неравенства:</w:t>
+      </w:r>
+      <w:r>
+        <w:rPr>
+          <w:rFonts w:ascii="Times New Roman" w:eastAsia="Times New Roman" w:hAnsi="Times New Roman" w:cs="Times New Roman"/>
+          <w:i/>
+          <w:spacing w:val="-4"/>
+          <w:sz w:val="28"/>
+          <w:szCs w:val="28"/>
+          <w:lang w:val="ru-RU" w:eastAsia="uk-UA"/>
         </w:rPr>
         <w:t xml:space="preserve"> </w:t>
       </w:r>
+      <w:r>
+        <w:rPr>
+          <w:rFonts w:ascii="Times New Roman" w:eastAsia="Times New Roman" w:hAnsi="Times New Roman" w:cs="Times New Roman"/>
+          <w:i/>
+          <w:sz w:val="28"/>
+          <w:szCs w:val="28"/>
+          <w:lang w:val="ru-RU" w:eastAsia="uk-UA"/>
+        </w:rPr>
+        <w:t>d</w:t>
+      </w:r>
+      <w:r>
+        <w:rPr>
+          <w:rFonts w:ascii="Times New Roman" w:eastAsia="Times New Roman" w:hAnsi="Times New Roman" w:cs="Times New Roman"/>
+          <w:i/>
+          <w:sz w:val="28"/>
+          <w:szCs w:val="28"/>
+          <w:vertAlign w:val="subscript"/>
+          <w:lang w:eastAsia="uk-UA"/>
+        </w:rPr>
+        <w:t>i</w:t>
+      </w:r>
+      <w:r>
+        <w:rPr>
+          <w:rFonts w:ascii="Times New Roman" w:eastAsia="Times New Roman" w:hAnsi="Times New Roman" w:cs="Times New Roman"/>
+          <w:spacing w:val="-4"/>
+          <w:sz w:val="28"/>
+          <w:szCs w:val="28"/>
+          <w:lang w:val="ru-RU" w:eastAsia="uk-UA"/>
+        </w:rPr>
+        <w:t> + </w:t>
+      </w:r>
+      <w:r>
+        <w:rPr>
+          <w:rFonts w:ascii="Times New Roman" w:eastAsia="Times New Roman" w:hAnsi="Times New Roman" w:cs="Times New Roman"/>
+          <w:i/>
+          <w:spacing w:val="-4"/>
+          <w:sz w:val="28"/>
+          <w:szCs w:val="28"/>
+          <w:lang w:val="ru-RU" w:eastAsia="uk-UA"/>
+        </w:rPr>
+        <w:t>l</w:t>
+      </w:r>
+      <w:r>
+        <w:rPr>
+          <w:rFonts w:ascii="Times New Roman" w:eastAsia="Times New Roman" w:hAnsi="Times New Roman" w:cs="Times New Roman"/>
+          <w:i/>
+          <w:spacing w:val="-4"/>
+          <w:sz w:val="28"/>
+          <w:szCs w:val="28"/>
+          <w:vertAlign w:val="subscript"/>
+          <w:lang w:val="ru-RU" w:eastAsia="uk-UA"/>
+        </w:rPr>
+        <w:t>k</w:t>
+      </w:r>
+      <w:r>
+        <w:rPr>
+          <w:rFonts w:ascii="Times New Roman" w:eastAsia="Times New Roman" w:hAnsi="Times New Roman" w:cs="Times New Roman"/>
+          <w:spacing w:val="-4"/>
+          <w:sz w:val="28"/>
+          <w:szCs w:val="28"/>
+          <w:lang w:val="ru-RU" w:eastAsia="uk-UA"/>
+        </w:rPr>
+        <w:t xml:space="preserve"> &gt; </w:t>
+      </w:r>
+      <w:r>
+        <w:rPr>
+          <w:rFonts w:ascii="Times New Roman" w:eastAsia="Times New Roman" w:hAnsi="Times New Roman" w:cs="Times New Roman"/>
+          <w:i/>
+          <w:spacing w:val="-4"/>
+          <w:sz w:val="28"/>
+          <w:szCs w:val="28"/>
+          <w:lang w:val="ru-RU" w:eastAsia="uk-UA"/>
+        </w:rPr>
+        <w:t>d</w:t>
+      </w:r>
+      <w:r>
+        <w:rPr>
+          <w:rFonts w:ascii="Times New Roman" w:eastAsia="Times New Roman" w:hAnsi="Times New Roman" w:cs="Times New Roman"/>
+          <w:i/>
+          <w:spacing w:val="-4"/>
+          <w:sz w:val="28"/>
+          <w:szCs w:val="28"/>
+          <w:vertAlign w:val="subscript"/>
+          <w:lang w:val="ru-RU" w:eastAsia="uk-UA"/>
+        </w:rPr>
+        <w:t>k</w:t>
+      </w:r>
+      <w:r>
+        <w:rPr>
+          <w:rFonts w:ascii="Times New Roman" w:eastAsia="Times New Roman" w:hAnsi="Times New Roman" w:cs="Times New Roman"/>
+          <w:spacing w:val="-4"/>
+          <w:sz w:val="28"/>
+          <w:szCs w:val="28"/>
+          <w:lang w:val="ru-RU" w:eastAsia="uk-UA"/>
+        </w:rPr>
+        <w:t xml:space="preserve">, </w:t>
+      </w:r>
+      <w:r>
+        <w:rPr>
+          <w:rFonts w:ascii="Times New Roman" w:eastAsia="Times New Roman" w:hAnsi="Times New Roman" w:cs="Times New Roman"/>
+          <w:i/>
+          <w:spacing w:val="-4"/>
+          <w:sz w:val="28"/>
+          <w:szCs w:val="28"/>
+          <w:lang w:val="ru-RU" w:eastAsia="uk-UA"/>
+        </w:rPr>
+        <w:t>i = </w:t>
+      </w:r>
+      <w:r>
+        <w:rPr>
+          <w:rFonts w:ascii="Times New Roman" w:eastAsia="Times New Roman" w:hAnsi="Times New Roman" w:cs="Times New Roman"/>
+          <w:i/>
+          <w:spacing w:val="-4"/>
+          <w:position w:val="-10"/>
+          <w:sz w:val="28"/>
+          <w:szCs w:val="28"/>
+          <w:lang w:val="ru-RU" w:eastAsia="uk-UA"/>
+        </w:rPr>
+        <w:object w:dxaOrig="400" w:dyaOrig="380">
+          <v:shape id="_x0000_i1035" type="#_x0000_t75" style="width:20.15pt;height:19.35pt" o:ole="">
+            <v:imagedata r:id="rId27" o:title=""/>
+          </v:shape>
+          <o:OLEObject Type="Embed" ProgID="Equation.3" ShapeID="_x0000_i1035" DrawAspect="Content" ObjectID="_1542477725" r:id="rId28"/>
+        </w:object>
+      </w:r>
+      <w:r>
+        <w:rPr>
+          <w:rFonts w:ascii="Times New Roman" w:eastAsia="Times New Roman" w:hAnsi="Times New Roman" w:cs="Times New Roman"/>
+          <w:spacing w:val="-4"/>
+          <w:sz w:val="28"/>
+          <w:szCs w:val="28"/>
+          <w:lang w:val="ru-RU" w:eastAsia="uk-UA"/>
+        </w:rPr>
+        <w:t xml:space="preserve">, </w:t>
+      </w:r>
+      <w:r>
+        <w:rPr>
+          <w:rFonts w:ascii="Times New Roman" w:eastAsia="Times New Roman" w:hAnsi="Times New Roman" w:cs="Times New Roman"/>
+          <w:i/>
+          <w:spacing w:val="-4"/>
+          <w:sz w:val="28"/>
+          <w:szCs w:val="28"/>
+          <w:lang w:val="ru-RU" w:eastAsia="uk-UA"/>
+        </w:rPr>
+        <w:t>k</w:t>
+      </w:r>
+      <w:r>
+        <w:rPr>
+          <w:rFonts w:ascii="Times New Roman" w:eastAsia="Times New Roman" w:hAnsi="Times New Roman" w:cs="Times New Roman"/>
+          <w:spacing w:val="-4"/>
+          <w:sz w:val="28"/>
+          <w:szCs w:val="28"/>
+          <w:lang w:val="ru-RU" w:eastAsia="uk-UA"/>
+        </w:rPr>
+        <w:t> = </w:t>
+      </w:r>
+      <w:r>
+        <w:rPr>
+          <w:rFonts w:ascii="Times New Roman" w:eastAsia="Times New Roman" w:hAnsi="Times New Roman" w:cs="Times New Roman"/>
+          <w:i/>
+          <w:spacing w:val="-4"/>
+          <w:position w:val="-10"/>
+          <w:sz w:val="28"/>
+          <w:szCs w:val="28"/>
+          <w:lang w:val="ru-RU" w:eastAsia="uk-UA"/>
+        </w:rPr>
+        <w:object w:dxaOrig="700" w:dyaOrig="380">
+          <v:shape id="_x0000_i1036" type="#_x0000_t75" style="width:34.85pt;height:19.35pt" o:ole="">
+            <v:imagedata r:id="rId29" o:title=""/>
+          </v:shape>
+          <o:OLEObject Type="Embed" ProgID="Equation.3" ShapeID="_x0000_i1036" DrawAspect="Content" ObjectID="_1542477726" r:id="rId30"/>
+        </w:object>
+      </w:r>
+      <w:r>
+        <w:rPr>
+          <w:rFonts w:ascii="Times New Roman" w:eastAsia="Times New Roman" w:hAnsi="Times New Roman" w:cs="Times New Roman"/>
+          <w:spacing w:val="-4"/>
+          <w:sz w:val="28"/>
+          <w:szCs w:val="28"/>
+          <w:lang w:val="ru-RU" w:eastAsia="uk-UA"/>
+        </w:rPr>
+        <w:t xml:space="preserve">. Тогда назначаем на </w:t>
+      </w:r>
+      <w:r>
+        <w:rPr>
+          <w:rFonts w:ascii="Times New Roman" w:eastAsia="Times New Roman" w:hAnsi="Times New Roman" w:cs="Times New Roman"/>
+          <w:i/>
+          <w:spacing w:val="-4"/>
+          <w:sz w:val="28"/>
+          <w:szCs w:val="28"/>
+          <w:lang w:val="ru-RU" w:eastAsia="uk-UA"/>
+        </w:rPr>
+        <w:t>k</w:t>
+      </w:r>
+      <w:r>
+        <w:rPr>
+          <w:rFonts w:ascii="Times New Roman" w:eastAsia="Times New Roman" w:hAnsi="Times New Roman" w:cs="Times New Roman"/>
+          <w:spacing w:val="-4"/>
+          <w:sz w:val="28"/>
+          <w:szCs w:val="28"/>
+          <w:lang w:val="ru-RU" w:eastAsia="uk-UA"/>
+        </w:rPr>
+        <w:t>-й прибор,</w:t>
+      </w:r>
+      <w:r>
+        <w:rPr>
+          <w:rFonts w:ascii="Times New Roman" w:eastAsia="Times New Roman" w:hAnsi="Times New Roman" w:cs="Times New Roman"/>
+          <w:i/>
+          <w:spacing w:val="-4"/>
+          <w:sz w:val="28"/>
+          <w:szCs w:val="28"/>
+          <w:lang w:val="ru-RU" w:eastAsia="uk-UA"/>
+        </w:rPr>
+        <w:t xml:space="preserve"> k</w:t>
+      </w:r>
+      <w:r>
+        <w:rPr>
+          <w:rFonts w:ascii="Times New Roman" w:eastAsia="Times New Roman" w:hAnsi="Times New Roman" w:cs="Times New Roman"/>
+          <w:spacing w:val="-4"/>
+          <w:sz w:val="28"/>
+          <w:szCs w:val="28"/>
+          <w:lang w:val="ru-RU" w:eastAsia="uk-UA"/>
+        </w:rPr>
+        <w:t> = </w:t>
+      </w:r>
+      <w:r>
+        <w:rPr>
+          <w:rFonts w:ascii="Times New Roman" w:eastAsia="Times New Roman" w:hAnsi="Times New Roman" w:cs="Times New Roman"/>
+          <w:i/>
+          <w:spacing w:val="-4"/>
+          <w:position w:val="-10"/>
+          <w:sz w:val="28"/>
+          <w:szCs w:val="28"/>
+          <w:lang w:val="ru-RU" w:eastAsia="uk-UA"/>
+        </w:rPr>
+        <w:object w:dxaOrig="460" w:dyaOrig="380">
+          <v:shape id="_x0000_i1037" type="#_x0000_t75" style="width:23.25pt;height:19.35pt" o:ole="">
+            <v:imagedata r:id="rId31" o:title=""/>
+          </v:shape>
+          <o:OLEObject Type="Embed" ProgID="Equation.3" ShapeID="_x0000_i1037" DrawAspect="Content" ObjectID="_1542477727" r:id="rId32"/>
+        </w:object>
+      </w:r>
+      <w:r>
+        <w:rPr>
+          <w:rFonts w:ascii="Times New Roman" w:eastAsia="Times New Roman" w:hAnsi="Times New Roman" w:cs="Times New Roman"/>
+          <w:spacing w:val="-4"/>
+          <w:sz w:val="28"/>
+          <w:szCs w:val="28"/>
+          <w:lang w:val="ru-RU" w:eastAsia="uk-UA"/>
+        </w:rPr>
+        <w:t xml:space="preserve">, первой работу с индексом </w:t>
+      </w:r>
+      <w:r>
+        <w:rPr>
+          <w:rFonts w:ascii="Times New Roman" w:eastAsia="Times New Roman" w:hAnsi="Times New Roman" w:cs="Times New Roman"/>
+          <w:i/>
+          <w:spacing w:val="-4"/>
+          <w:sz w:val="28"/>
+          <w:szCs w:val="28"/>
+          <w:lang w:val="ru-RU" w:eastAsia="uk-UA"/>
+        </w:rPr>
+        <w:t>k</w:t>
+      </w:r>
+      <w:r>
+        <w:rPr>
+          <w:rFonts w:ascii="Times New Roman" w:eastAsia="Times New Roman" w:hAnsi="Times New Roman" w:cs="Times New Roman"/>
+          <w:spacing w:val="-4"/>
+          <w:sz w:val="28"/>
+          <w:szCs w:val="28"/>
+          <w:lang w:val="ru-RU" w:eastAsia="uk-UA"/>
+        </w:rPr>
+        <w:t xml:space="preserve"> и моментом запуска прибора </w:t>
+      </w:r>
+      <w:r>
+        <w:rPr>
+          <w:rFonts w:ascii="Times New Roman" w:eastAsia="Times New Roman" w:hAnsi="Times New Roman" w:cs="Times New Roman"/>
+          <w:i/>
+          <w:spacing w:val="-4"/>
+          <w:sz w:val="28"/>
+          <w:szCs w:val="28"/>
+          <w:lang w:val="ru-RU" w:eastAsia="uk-UA"/>
+        </w:rPr>
+        <w:t>r</w:t>
+      </w:r>
+      <w:r>
+        <w:rPr>
+          <w:rFonts w:ascii="Times New Roman" w:eastAsia="Times New Roman" w:hAnsi="Times New Roman" w:cs="Times New Roman"/>
+          <w:i/>
+          <w:spacing w:val="-4"/>
+          <w:sz w:val="28"/>
+          <w:szCs w:val="28"/>
+          <w:vertAlign w:val="subscript"/>
+          <w:lang w:val="ru-RU" w:eastAsia="uk-UA"/>
+        </w:rPr>
+        <w:t>k</w:t>
+      </w:r>
+      <w:r>
+        <w:rPr>
+          <w:rFonts w:ascii="Times New Roman" w:eastAsia="Times New Roman" w:hAnsi="Times New Roman" w:cs="Times New Roman"/>
+          <w:spacing w:val="-4"/>
+          <w:sz w:val="28"/>
+          <w:szCs w:val="28"/>
+          <w:lang w:val="ru-RU" w:eastAsia="uk-UA"/>
+        </w:rPr>
+        <w:t> = </w:t>
+      </w:r>
+      <w:r>
+        <w:rPr>
+          <w:rFonts w:ascii="Times New Roman" w:eastAsia="Times New Roman" w:hAnsi="Times New Roman" w:cs="Times New Roman"/>
+          <w:i/>
+          <w:spacing w:val="-4"/>
+          <w:sz w:val="28"/>
+          <w:szCs w:val="28"/>
+          <w:lang w:val="ru-RU" w:eastAsia="uk-UA"/>
+        </w:rPr>
+        <w:t>d</w:t>
+      </w:r>
+      <w:r>
+        <w:rPr>
+          <w:rFonts w:ascii="Times New Roman" w:eastAsia="Times New Roman" w:hAnsi="Times New Roman" w:cs="Times New Roman"/>
+          <w:i/>
+          <w:spacing w:val="-4"/>
+          <w:sz w:val="28"/>
+          <w:szCs w:val="28"/>
+          <w:vertAlign w:val="subscript"/>
+          <w:lang w:val="ru-RU" w:eastAsia="uk-UA"/>
+        </w:rPr>
+        <w:t>k</w:t>
+      </w:r>
+      <w:r>
+        <w:rPr>
+          <w:rFonts w:ascii="Times New Roman" w:eastAsia="Times New Roman" w:hAnsi="Times New Roman" w:cs="Times New Roman"/>
+          <w:spacing w:val="-4"/>
+          <w:sz w:val="28"/>
+          <w:szCs w:val="28"/>
+          <w:lang w:val="ru-RU" w:eastAsia="uk-UA"/>
+        </w:rPr>
+        <w:t> – </w:t>
+      </w:r>
+      <w:r>
+        <w:rPr>
+          <w:rFonts w:ascii="Times New Roman" w:eastAsia="Times New Roman" w:hAnsi="Times New Roman" w:cs="Times New Roman"/>
+          <w:i/>
+          <w:spacing w:val="-4"/>
+          <w:sz w:val="28"/>
+          <w:szCs w:val="28"/>
+          <w:lang w:val="ru-RU" w:eastAsia="uk-UA"/>
+        </w:rPr>
+        <w:t>l</w:t>
+      </w:r>
+      <w:r>
+        <w:rPr>
+          <w:rFonts w:ascii="Times New Roman" w:eastAsia="Times New Roman" w:hAnsi="Times New Roman" w:cs="Times New Roman"/>
+          <w:i/>
+          <w:spacing w:val="-4"/>
+          <w:sz w:val="28"/>
+          <w:szCs w:val="28"/>
+          <w:vertAlign w:val="subscript"/>
+          <w:lang w:val="ru-RU" w:eastAsia="uk-UA"/>
+        </w:rPr>
+        <w:t>k</w:t>
+      </w:r>
+      <w:r>
+        <w:rPr>
+          <w:rFonts w:ascii="Times New Roman" w:eastAsia="Times New Roman" w:hAnsi="Times New Roman" w:cs="Times New Roman"/>
+          <w:spacing w:val="-4"/>
+          <w:sz w:val="28"/>
+          <w:szCs w:val="28"/>
+          <w:lang w:val="ru-RU" w:eastAsia="uk-UA"/>
+        </w:rPr>
+        <w:t>.</w:t>
+      </w:r>
+    </w:p>
+    <w:p>
+      <w:pPr>
+        <w:spacing w:after="0" w:line="240" w:lineRule="auto"/>
+        <w:ind w:firstLine="720"/>
+        <w:rPr>
+          <w:rFonts w:ascii="Times New Roman" w:eastAsia="Times New Roman" w:hAnsi="Times New Roman" w:cs="Times New Roman"/>
+          <w:sz w:val="28"/>
+          <w:szCs w:val="28"/>
+          <w:lang w:val="ru-RU" w:eastAsia="uk-UA"/>
+        </w:rPr>
+      </w:pPr>
+      <w:r>
+        <w:rPr>
+          <w:rFonts w:ascii="Times New Roman" w:eastAsia="Times New Roman" w:hAnsi="Times New Roman" w:cs="Times New Roman"/>
+          <w:b/>
+          <w:sz w:val="28"/>
+          <w:szCs w:val="28"/>
+          <w:lang w:val="ru-RU" w:eastAsia="uk-UA"/>
+        </w:rPr>
+        <w:t>Утверждение 1 [4].</w:t>
+      </w:r>
+      <w:r>
+        <w:rPr>
+          <w:rFonts w:ascii="Times New Roman" w:eastAsia="Times New Roman" w:hAnsi="Times New Roman" w:cs="Times New Roman"/>
+          <w:sz w:val="28"/>
+          <w:szCs w:val="28"/>
+          <w:lang w:val="ru-RU" w:eastAsia="uk-UA"/>
+        </w:rPr>
+        <w:t xml:space="preserve"> Произвольное допусти</w:t>
+      </w:r>
+      <w:r>
+        <w:rPr>
+          <w:rFonts w:ascii="Times New Roman" w:eastAsia="Times New Roman" w:hAnsi="Times New Roman" w:cs="Times New Roman"/>
+          <w:sz w:val="28"/>
+          <w:szCs w:val="28"/>
+          <w:lang w:val="ru-RU" w:eastAsia="uk-UA"/>
+        </w:rPr>
+        <w:softHyphen/>
+        <w:t>мое расписание, для которого выполнен п. 1, является оптимальным по критерию (1).</w:t>
+      </w:r>
+    </w:p>
+    <w:p>
+      <w:pPr>
+        <w:spacing w:after="0" w:line="240" w:lineRule="auto"/>
+        <w:ind w:firstLine="720"/>
+        <w:rPr>
+          <w:rFonts w:ascii="Times New Roman" w:eastAsia="Times New Roman" w:hAnsi="Times New Roman" w:cs="Times New Roman"/>
+          <w:i/>
+          <w:sz w:val="28"/>
+          <w:szCs w:val="28"/>
+          <w:lang w:val="ru-RU" w:eastAsia="uk-UA"/>
+        </w:rPr>
+      </w:pPr>
+      <w:r>
+        <w:rPr>
+          <w:rFonts w:ascii="Times New Roman" w:eastAsia="Times New Roman" w:hAnsi="Times New Roman" w:cs="Times New Roman"/>
+          <w:i/>
+          <w:sz w:val="28"/>
+          <w:szCs w:val="28"/>
+          <w:lang w:val="ru-RU" w:eastAsia="uk-UA"/>
+        </w:rPr>
+        <w:t>Признак оптимальности №2 допустимого расписания.</w:t>
+      </w:r>
+    </w:p>
+    <w:p>
+      <w:pPr>
+        <w:spacing w:after="0" w:line="240" w:lineRule="auto"/>
+        <w:ind w:firstLine="720"/>
+        <w:rPr>
+          <w:rFonts w:ascii="Times New Roman" w:eastAsia="Times New Roman" w:hAnsi="Times New Roman" w:cs="Times New Roman"/>
+          <w:sz w:val="28"/>
+          <w:szCs w:val="28"/>
+          <w:lang w:val="ru-RU" w:eastAsia="uk-UA"/>
+        </w:rPr>
+      </w:pPr>
+      <w:r>
+        <w:rPr>
+          <w:rFonts w:ascii="Times New Roman" w:eastAsia="Times New Roman" w:hAnsi="Times New Roman" w:cs="Times New Roman"/>
+          <w:sz w:val="28"/>
+          <w:szCs w:val="28"/>
+          <w:lang w:val="ru-RU" w:eastAsia="uk-UA"/>
+        </w:rPr>
+        <w:lastRenderedPageBreak/>
+        <w:t xml:space="preserve">п. 2. На первый прибор первой назначается работа с индексом 1. </w:t>
+      </w:r>
+      <w:r>
+        <w:rPr>
+          <w:rFonts w:ascii="Times New Roman" w:eastAsia="Times New Roman" w:hAnsi="Times New Roman" w:cs="Times New Roman"/>
+          <w:i/>
+          <w:sz w:val="28"/>
+          <w:szCs w:val="28"/>
+          <w:lang w:val="ru-RU" w:eastAsia="uk-UA"/>
+        </w:rPr>
+        <w:t>r</w:t>
+      </w:r>
+      <w:r>
+        <w:rPr>
+          <w:rFonts w:ascii="Times New Roman" w:eastAsia="Times New Roman" w:hAnsi="Times New Roman" w:cs="Times New Roman"/>
+          <w:sz w:val="28"/>
+          <w:szCs w:val="28"/>
+          <w:vertAlign w:val="subscript"/>
+          <w:lang w:val="ru-RU" w:eastAsia="uk-UA"/>
+        </w:rPr>
+        <w:t>1</w:t>
+      </w:r>
+      <w:r>
+        <w:rPr>
+          <w:rFonts w:ascii="Times New Roman" w:eastAsia="Times New Roman" w:hAnsi="Times New Roman" w:cs="Times New Roman"/>
+          <w:sz w:val="28"/>
+          <w:szCs w:val="28"/>
+          <w:lang w:val="ru-RU" w:eastAsia="uk-UA"/>
+        </w:rPr>
+        <w:t xml:space="preserve"> = </w:t>
+      </w:r>
+      <w:r>
+        <w:rPr>
+          <w:rFonts w:ascii="Times New Roman" w:eastAsia="Times New Roman" w:hAnsi="Times New Roman" w:cs="Times New Roman"/>
+          <w:i/>
+          <w:sz w:val="28"/>
+          <w:szCs w:val="28"/>
+          <w:lang w:val="ru-RU" w:eastAsia="uk-UA"/>
+        </w:rPr>
+        <w:t>d</w:t>
+      </w:r>
+      <w:r>
+        <w:rPr>
+          <w:rFonts w:ascii="Times New Roman" w:eastAsia="Times New Roman" w:hAnsi="Times New Roman" w:cs="Times New Roman"/>
+          <w:sz w:val="28"/>
+          <w:szCs w:val="28"/>
+          <w:vertAlign w:val="subscript"/>
+          <w:lang w:val="ru-RU" w:eastAsia="uk-UA"/>
+        </w:rPr>
+        <w:t>1</w:t>
+      </w:r>
+      <w:r>
+        <w:rPr>
+          <w:rFonts w:ascii="Times New Roman" w:eastAsia="Times New Roman" w:hAnsi="Times New Roman" w:cs="Times New Roman"/>
+          <w:sz w:val="28"/>
+          <w:szCs w:val="28"/>
+          <w:lang w:val="ru-RU" w:eastAsia="uk-UA"/>
+        </w:rPr>
+        <w:t> – </w:t>
+      </w:r>
+      <w:r>
+        <w:rPr>
+          <w:rFonts w:ascii="Times New Roman" w:eastAsia="Times New Roman" w:hAnsi="Times New Roman" w:cs="Times New Roman"/>
+          <w:i/>
+          <w:sz w:val="28"/>
+          <w:szCs w:val="28"/>
+          <w:lang w:val="ru-RU" w:eastAsia="uk-UA"/>
+        </w:rPr>
+        <w:t>l</w:t>
+      </w:r>
+      <w:r>
+        <w:rPr>
+          <w:rFonts w:ascii="Times New Roman" w:eastAsia="Times New Roman" w:hAnsi="Times New Roman" w:cs="Times New Roman"/>
+          <w:sz w:val="28"/>
+          <w:szCs w:val="28"/>
+          <w:vertAlign w:val="subscript"/>
+          <w:lang w:val="ru-RU" w:eastAsia="uk-UA"/>
+        </w:rPr>
+        <w:t>1</w:t>
+      </w:r>
+      <w:r>
+        <w:rPr>
+          <w:rFonts w:ascii="Times New Roman" w:eastAsia="Times New Roman" w:hAnsi="Times New Roman" w:cs="Times New Roman"/>
+          <w:sz w:val="28"/>
+          <w:szCs w:val="28"/>
+          <w:lang w:val="ru-RU" w:eastAsia="uk-UA"/>
+        </w:rPr>
+        <w:t xml:space="preserve"> (</w:t>
+      </w:r>
+      <w:r>
+        <w:rPr>
+          <w:rFonts w:ascii="Times New Roman" w:eastAsia="Times New Roman" w:hAnsi="Times New Roman" w:cs="Times New Roman"/>
+          <w:i/>
+          <w:sz w:val="28"/>
+          <w:szCs w:val="28"/>
+          <w:lang w:val="ru-RU" w:eastAsia="uk-UA"/>
+        </w:rPr>
+        <w:t>d</w:t>
+      </w:r>
+      <w:r>
+        <w:rPr>
+          <w:rFonts w:ascii="Times New Roman" w:eastAsia="Times New Roman" w:hAnsi="Times New Roman" w:cs="Times New Roman"/>
+          <w:sz w:val="28"/>
+          <w:szCs w:val="28"/>
+          <w:vertAlign w:val="subscript"/>
+          <w:lang w:val="ru-RU" w:eastAsia="uk-UA"/>
+        </w:rPr>
+        <w:t>1</w:t>
+      </w:r>
+      <w:r>
+        <w:rPr>
+          <w:rFonts w:ascii="Times New Roman" w:eastAsia="Times New Roman" w:hAnsi="Times New Roman" w:cs="Times New Roman"/>
+          <w:sz w:val="28"/>
+          <w:szCs w:val="28"/>
+          <w:lang w:val="ru-RU" w:eastAsia="uk-UA"/>
+        </w:rPr>
+        <w:t> – </w:t>
+      </w:r>
+      <w:r>
+        <w:rPr>
+          <w:rFonts w:ascii="Times New Roman" w:eastAsia="Times New Roman" w:hAnsi="Times New Roman" w:cs="Times New Roman"/>
+          <w:i/>
+          <w:sz w:val="28"/>
+          <w:szCs w:val="28"/>
+          <w:lang w:val="ru-RU" w:eastAsia="uk-UA"/>
+        </w:rPr>
+        <w:t>l</w:t>
+      </w:r>
+      <w:r>
+        <w:rPr>
+          <w:rFonts w:ascii="Times New Roman" w:eastAsia="Times New Roman" w:hAnsi="Times New Roman" w:cs="Times New Roman"/>
+          <w:sz w:val="28"/>
+          <w:szCs w:val="28"/>
+          <w:vertAlign w:val="subscript"/>
+          <w:lang w:val="ru-RU" w:eastAsia="uk-UA"/>
+        </w:rPr>
+        <w:t>1</w:t>
+      </w:r>
+      <w:r>
+        <w:rPr>
+          <w:rFonts w:ascii="Times New Roman" w:eastAsia="Times New Roman" w:hAnsi="Times New Roman" w:cs="Times New Roman"/>
+          <w:i/>
+          <w:sz w:val="28"/>
+          <w:szCs w:val="28"/>
+          <w:lang w:val="ru-RU" w:eastAsia="uk-UA"/>
+        </w:rPr>
+        <w:t xml:space="preserve"> – </w:t>
+      </w:r>
+      <w:r>
+        <w:rPr>
+          <w:rFonts w:ascii="Times New Roman" w:eastAsia="Times New Roman" w:hAnsi="Times New Roman" w:cs="Times New Roman"/>
+          <w:sz w:val="28"/>
+          <w:szCs w:val="28"/>
+          <w:lang w:val="ru-RU" w:eastAsia="uk-UA"/>
+        </w:rPr>
+        <w:t>это</w:t>
+      </w:r>
+      <w:r>
+        <w:rPr>
+          <w:rFonts w:ascii="Times New Roman" w:eastAsia="Times New Roman" w:hAnsi="Times New Roman" w:cs="Times New Roman"/>
+          <w:i/>
+          <w:sz w:val="28"/>
+          <w:szCs w:val="28"/>
+          <w:lang w:val="ru-RU" w:eastAsia="uk-UA"/>
+        </w:rPr>
+        <w:t xml:space="preserve"> </w:t>
+      </w:r>
+      <w:r>
+        <w:rPr>
+          <w:rFonts w:ascii="Times New Roman" w:eastAsia="Times New Roman" w:hAnsi="Times New Roman" w:cs="Times New Roman"/>
+          <w:sz w:val="28"/>
+          <w:szCs w:val="28"/>
+          <w:lang w:val="ru-RU" w:eastAsia="uk-UA"/>
+        </w:rPr>
+        <w:t xml:space="preserve">максимально большое возможное значение </w:t>
+      </w:r>
+      <w:r>
+        <w:rPr>
+          <w:rFonts w:ascii="Times New Roman" w:eastAsia="Times New Roman" w:hAnsi="Times New Roman" w:cs="Times New Roman"/>
+          <w:spacing w:val="-4"/>
+          <w:position w:val="-14"/>
+          <w:sz w:val="28"/>
+          <w:szCs w:val="28"/>
+          <w:lang w:val="ru-RU" w:eastAsia="uk-UA"/>
+        </w:rPr>
+        <w:object w:dxaOrig="279" w:dyaOrig="380">
+          <v:shape id="_x0000_i1038" type="#_x0000_t75" style="width:13.95pt;height:19.35pt" o:ole="">
+            <v:imagedata r:id="rId25" o:title=""/>
+          </v:shape>
+          <o:OLEObject Type="Embed" ProgID="Equation.3" ShapeID="_x0000_i1038" DrawAspect="Content" ObjectID="_1542477728" r:id="rId33"/>
+        </w:object>
+      </w:r>
+      <w:r>
+        <w:rPr>
+          <w:rFonts w:ascii="Times New Roman" w:eastAsia="Times New Roman" w:hAnsi="Times New Roman" w:cs="Times New Roman"/>
+          <w:sz w:val="28"/>
+          <w:szCs w:val="28"/>
+          <w:lang w:val="ru-RU" w:eastAsia="uk-UA"/>
+        </w:rPr>
+        <w:t xml:space="preserve"> в (1)). Пусть </w:t>
+      </w:r>
+      <w:r>
+        <w:rPr>
+          <w:rFonts w:ascii="Times New Roman" w:eastAsia="Times New Roman" w:hAnsi="Times New Roman" w:cs="Times New Roman"/>
+          <w:i/>
+          <w:sz w:val="28"/>
+          <w:szCs w:val="28"/>
+          <w:lang w:val="ru-RU" w:eastAsia="uk-UA"/>
+        </w:rPr>
+        <w:t>k</w:t>
+      </w:r>
+      <w:r>
+        <w:rPr>
+          <w:rFonts w:ascii="Times New Roman" w:eastAsia="Times New Roman" w:hAnsi="Times New Roman" w:cs="Times New Roman"/>
+          <w:sz w:val="28"/>
+          <w:szCs w:val="28"/>
+          <w:vertAlign w:val="subscript"/>
+          <w:lang w:val="ru-RU" w:eastAsia="uk-UA"/>
+        </w:rPr>
+        <w:t>2</w:t>
+      </w:r>
+      <w:r>
+        <w:rPr>
+          <w:rFonts w:ascii="Times New Roman" w:eastAsia="Times New Roman" w:hAnsi="Times New Roman" w:cs="Times New Roman"/>
+          <w:sz w:val="28"/>
+          <w:szCs w:val="28"/>
+          <w:lang w:val="ru-RU" w:eastAsia="uk-UA"/>
+        </w:rPr>
+        <w:t> – 1 – максимальное натуральное число, для которого выполняются неравенства:</w:t>
+      </w:r>
+    </w:p>
+    <w:p>
+      <w:pPr>
+        <w:tabs>
+          <w:tab w:val="center" w:pos="2410"/>
+          <w:tab w:val="right" w:pos="4962"/>
+        </w:tabs>
+        <w:spacing w:after="0" w:line="240" w:lineRule="auto"/>
+        <w:ind w:firstLine="720"/>
+        <w:rPr>
+          <w:rFonts w:ascii="Times New Roman" w:eastAsia="Times New Roman" w:hAnsi="Times New Roman" w:cs="Times New Roman"/>
+          <w:iCs/>
+          <w:sz w:val="28"/>
+          <w:szCs w:val="28"/>
+          <w:lang w:val="ru-RU" w:eastAsia="ru-RU"/>
+        </w:rPr>
+      </w:pPr>
+      <w:r>
+        <w:rPr>
+          <w:rFonts w:ascii="Times New Roman" w:eastAsia="Times New Roman" w:hAnsi="Times New Roman" w:cs="Times New Roman"/>
+          <w:iCs/>
+          <w:sz w:val="28"/>
+          <w:szCs w:val="28"/>
+          <w:lang w:val="ru-RU" w:eastAsia="ru-RU"/>
+        </w:rPr>
+        <w:tab/>
+      </w:r>
+      <w:r>
+        <w:rPr>
+          <w:rFonts w:ascii="Times New Roman" w:eastAsia="Times New Roman" w:hAnsi="Times New Roman" w:cs="Times New Roman"/>
+          <w:iCs/>
+          <w:position w:val="-28"/>
+          <w:sz w:val="28"/>
+          <w:szCs w:val="28"/>
+          <w:lang w:val="ru-RU" w:eastAsia="ru-RU"/>
+        </w:rPr>
+        <w:object w:dxaOrig="2439" w:dyaOrig="680">
+          <v:shape id="_x0000_i1039" type="#_x0000_t75" style="width:122.3pt;height:34.05pt" o:ole="">
+            <v:imagedata r:id="rId34" o:title=""/>
+          </v:shape>
+          <o:OLEObject Type="Embed" ProgID="Equation.3" ShapeID="_x0000_i1039" DrawAspect="Content" ObjectID="_1542477729" r:id="rId35"/>
+        </w:object>
+      </w:r>
+      <w:r>
+        <w:rPr>
+          <w:rFonts w:ascii="Times New Roman" w:eastAsia="Times New Roman" w:hAnsi="Times New Roman" w:cs="Times New Roman"/>
+          <w:iCs/>
+          <w:sz w:val="28"/>
+          <w:szCs w:val="28"/>
+          <w:lang w:val="ru-RU" w:eastAsia="ru-RU"/>
+        </w:rPr>
+        <w:t>.</w:t>
+      </w:r>
+      <w:r>
+        <w:rPr>
+          <w:rFonts w:ascii="Times New Roman" w:eastAsia="Times New Roman" w:hAnsi="Times New Roman" w:cs="Times New Roman"/>
+          <w:iCs/>
+          <w:sz w:val="28"/>
+          <w:szCs w:val="28"/>
+          <w:lang w:val="ru-RU" w:eastAsia="ru-RU"/>
+        </w:rPr>
+        <w:tab/>
+      </w:r>
+      <w:r>
+        <w:rPr>
+          <w:rFonts w:ascii="Times New Roman" w:eastAsia="Times New Roman" w:hAnsi="Times New Roman" w:cs="Times New Roman"/>
+          <w:iCs/>
+          <w:sz w:val="28"/>
+          <w:szCs w:val="28"/>
+          <w:lang w:val="ru-RU" w:eastAsia="ru-RU"/>
+        </w:rPr>
+        <w:tab/>
+      </w:r>
+      <w:r>
+        <w:rPr>
+          <w:rFonts w:ascii="Times New Roman" w:eastAsia="Times New Roman" w:hAnsi="Times New Roman" w:cs="Times New Roman"/>
+          <w:iCs/>
+          <w:sz w:val="28"/>
+          <w:szCs w:val="28"/>
+          <w:lang w:val="ru-RU" w:eastAsia="ru-RU"/>
+        </w:rPr>
+        <w:tab/>
+      </w:r>
+      <w:r>
+        <w:rPr>
+          <w:rFonts w:ascii="Times New Roman" w:eastAsia="Times New Roman" w:hAnsi="Times New Roman" w:cs="Times New Roman"/>
+          <w:iCs/>
+          <w:sz w:val="28"/>
+          <w:szCs w:val="28"/>
+          <w:lang w:val="ru-RU" w:eastAsia="ru-RU"/>
+        </w:rPr>
+        <w:tab/>
+      </w:r>
+      <w:r>
+        <w:rPr>
+          <w:rFonts w:ascii="Times New Roman" w:eastAsia="Times New Roman" w:hAnsi="Times New Roman" w:cs="Times New Roman"/>
+          <w:iCs/>
+          <w:sz w:val="28"/>
+          <w:szCs w:val="28"/>
+          <w:lang w:val="ru-RU" w:eastAsia="ru-RU"/>
+        </w:rPr>
+        <w:tab/>
+      </w:r>
+      <w:r>
+        <w:rPr>
+          <w:rFonts w:ascii="Times New Roman" w:eastAsia="Times New Roman" w:hAnsi="Times New Roman" w:cs="Times New Roman"/>
+          <w:iCs/>
+          <w:sz w:val="28"/>
+          <w:szCs w:val="28"/>
+          <w:lang w:val="ru-RU" w:eastAsia="ru-RU"/>
+        </w:rPr>
+        <w:tab/>
+      </w:r>
+      <w:r>
+        <w:rPr>
+          <w:rFonts w:ascii="Times New Roman" w:eastAsia="Times New Roman" w:hAnsi="Times New Roman" w:cs="Times New Roman"/>
+          <w:iCs/>
+          <w:sz w:val="28"/>
+          <w:szCs w:val="28"/>
+          <w:lang w:val="ru-RU" w:eastAsia="ru-RU"/>
+        </w:rPr>
+        <w:tab/>
+      </w:r>
+      <w:r>
+        <w:rPr>
+          <w:rFonts w:ascii="Times New Roman" w:eastAsia="Times New Roman" w:hAnsi="Times New Roman" w:cs="Times New Roman"/>
+          <w:iCs/>
+          <w:sz w:val="28"/>
+          <w:szCs w:val="28"/>
+          <w:lang w:val="ru-RU" w:eastAsia="ru-RU"/>
+        </w:rPr>
+        <w:tab/>
+        <w:t>(2</w:t>
+      </w:r>
+      <w:r>
+        <w:rPr>
+          <w:rFonts w:ascii="Times New Roman" w:eastAsia="Times New Roman" w:hAnsi="Times New Roman" w:cs="Times New Roman"/>
+          <w:iCs/>
+          <w:sz w:val="28"/>
+          <w:szCs w:val="28"/>
+          <w:lang w:val="ru-RU" w:eastAsia="ru-RU"/>
+        </w:rPr>
+        <w:t>)</w:t>
+      </w:r>
+    </w:p>
+    <w:p>
+      <w:pPr>
+        <w:spacing w:after="0" w:line="240" w:lineRule="auto"/>
+        <w:ind w:firstLine="720"/>
+        <w:rPr>
+          <w:rFonts w:ascii="Times New Roman" w:eastAsia="Times New Roman" w:hAnsi="Times New Roman" w:cs="Times New Roman"/>
+          <w:sz w:val="28"/>
+          <w:szCs w:val="28"/>
+          <w:lang w:val="ru-RU" w:eastAsia="uk-UA"/>
+        </w:rPr>
+      </w:pPr>
+      <w:r>
+        <w:rPr>
+          <w:rFonts w:ascii="Times New Roman" w:eastAsia="Times New Roman" w:hAnsi="Times New Roman" w:cs="Times New Roman"/>
+          <w:sz w:val="28"/>
+          <w:szCs w:val="28"/>
+          <w:lang w:val="ru-RU" w:eastAsia="uk-UA"/>
+        </w:rPr>
+        <w:t xml:space="preserve">Тогда на первый прибор последовательно назначаются работы с индексами 1, 2, …, </w:t>
+      </w:r>
+      <w:r>
+        <w:rPr>
+          <w:rFonts w:ascii="Times New Roman" w:eastAsia="Times New Roman" w:hAnsi="Times New Roman" w:cs="Times New Roman"/>
+          <w:i/>
+          <w:sz w:val="28"/>
+          <w:szCs w:val="28"/>
+          <w:lang w:val="ru-RU" w:eastAsia="uk-UA"/>
+        </w:rPr>
+        <w:t>k</w:t>
+      </w:r>
+      <w:r>
+        <w:rPr>
+          <w:rFonts w:ascii="Times New Roman" w:eastAsia="Times New Roman" w:hAnsi="Times New Roman" w:cs="Times New Roman"/>
+          <w:sz w:val="28"/>
+          <w:szCs w:val="28"/>
+          <w:vertAlign w:val="subscript"/>
+          <w:lang w:val="ru-RU" w:eastAsia="uk-UA"/>
+        </w:rPr>
+        <w:t>2</w:t>
+      </w:r>
+      <w:r>
+        <w:rPr>
+          <w:rFonts w:ascii="Times New Roman" w:eastAsia="Times New Roman" w:hAnsi="Times New Roman" w:cs="Times New Roman"/>
+          <w:sz w:val="28"/>
+          <w:szCs w:val="28"/>
+          <w:lang w:val="ru-RU" w:eastAsia="uk-UA"/>
+        </w:rPr>
+        <w:t xml:space="preserve"> – 1. Работа с индексом </w:t>
+      </w:r>
+      <w:r>
+        <w:rPr>
+          <w:rFonts w:ascii="Times New Roman" w:eastAsia="Times New Roman" w:hAnsi="Times New Roman" w:cs="Times New Roman"/>
+          <w:i/>
+          <w:sz w:val="28"/>
+          <w:szCs w:val="28"/>
+          <w:lang w:val="ru-RU" w:eastAsia="uk-UA"/>
+        </w:rPr>
+        <w:t>k</w:t>
+      </w:r>
+      <w:r>
+        <w:rPr>
+          <w:rFonts w:ascii="Times New Roman" w:eastAsia="Times New Roman" w:hAnsi="Times New Roman" w:cs="Times New Roman"/>
+          <w:sz w:val="28"/>
+          <w:szCs w:val="28"/>
+          <w:vertAlign w:val="subscript"/>
+          <w:lang w:val="ru-RU" w:eastAsia="uk-UA"/>
+        </w:rPr>
+        <w:t>2</w:t>
+      </w:r>
+      <w:r>
+        <w:rPr>
+          <w:rFonts w:ascii="Times New Roman" w:eastAsia="Times New Roman" w:hAnsi="Times New Roman" w:cs="Times New Roman"/>
+          <w:sz w:val="28"/>
+          <w:szCs w:val="28"/>
+          <w:lang w:val="ru-RU" w:eastAsia="uk-UA"/>
+        </w:rPr>
+        <w:t xml:space="preserve"> назначается первой на второй прибор, </w:t>
+      </w:r>
+      <w:r>
+        <w:rPr>
+          <w:rFonts w:ascii="Times New Roman" w:eastAsia="Times New Roman" w:hAnsi="Times New Roman" w:cs="Times New Roman"/>
+          <w:position w:val="-14"/>
+          <w:sz w:val="28"/>
+          <w:szCs w:val="28"/>
+          <w:lang w:val="ru-RU" w:eastAsia="uk-UA"/>
+        </w:rPr>
+        <w:object w:dxaOrig="1260" w:dyaOrig="380">
+          <v:shape id="_x0000_i1040" type="#_x0000_t75" style="width:62.7pt;height:19.35pt" o:ole="">
+            <v:imagedata r:id="rId36" o:title=""/>
+          </v:shape>
+          <o:OLEObject Type="Embed" ProgID="Equation.3" ShapeID="_x0000_i1040" DrawAspect="Content" ObjectID="_1542477730" r:id="rId37"/>
+        </w:object>
+      </w:r>
+      <w:r>
+        <w:rPr>
+          <w:rFonts w:ascii="Times New Roman" w:eastAsia="Times New Roman" w:hAnsi="Times New Roman" w:cs="Times New Roman"/>
+          <w:sz w:val="28"/>
+          <w:szCs w:val="28"/>
+          <w:lang w:val="ru-RU" w:eastAsia="uk-UA"/>
+        </w:rPr>
+        <w:t>. Если неравенство</w:t>
+      </w:r>
+    </w:p>
+    <w:p>
+      <w:pPr>
+        <w:tabs>
+          <w:tab w:val="center" w:pos="2410"/>
+          <w:tab w:val="right" w:pos="4962"/>
+        </w:tabs>
+        <w:spacing w:after="0" w:line="240" w:lineRule="auto"/>
+        <w:ind w:firstLine="720"/>
+        <w:rPr>
+          <w:rFonts w:ascii="Times New Roman" w:eastAsia="Times New Roman" w:hAnsi="Times New Roman" w:cs="Times New Roman"/>
+          <w:iCs/>
+          <w:sz w:val="28"/>
+          <w:szCs w:val="28"/>
+          <w:lang w:val="ru-RU" w:eastAsia="ru-RU"/>
+        </w:rPr>
+      </w:pPr>
+      <w:r>
+        <w:rPr>
+          <w:rFonts w:ascii="Times New Roman" w:eastAsia="Times New Roman" w:hAnsi="Times New Roman" w:cs="Times New Roman"/>
+          <w:iCs/>
+          <w:sz w:val="28"/>
+          <w:szCs w:val="28"/>
+          <w:lang w:val="ru-RU" w:eastAsia="ru-RU"/>
+        </w:rPr>
+        <w:tab/>
+      </w:r>
+      <w:r>
+        <w:rPr>
+          <w:rFonts w:ascii="Times New Roman" w:eastAsia="Times New Roman" w:hAnsi="Times New Roman" w:cs="Times New Roman"/>
+          <w:iCs/>
+          <w:position w:val="-28"/>
+          <w:sz w:val="28"/>
+          <w:szCs w:val="28"/>
+          <w:lang w:val="ru-RU" w:eastAsia="ru-RU"/>
+        </w:rPr>
+        <w:object w:dxaOrig="3800" w:dyaOrig="700">
+          <v:shape id="_x0000_i1041" type="#_x0000_t75" style="width:189.7pt;height:34.85pt" o:ole="">
+            <v:imagedata r:id="rId38" o:title=""/>
+          </v:shape>
+          <o:OLEObject Type="Embed" ProgID="Equation.3" ShapeID="_x0000_i1041" DrawAspect="Content" ObjectID="_1542477731" r:id="rId39"/>
+        </w:object>
+      </w:r>
+    </w:p>
+    <w:p>
+      <w:pPr>
+        <w:spacing w:after="0" w:line="240" w:lineRule="auto"/>
+        <w:ind w:firstLine="720"/>
+        <w:rPr>
+          <w:rFonts w:ascii="Times New Roman" w:eastAsia="Times New Roman" w:hAnsi="Times New Roman" w:cs="Times New Roman"/>
+          <w:sz w:val="28"/>
+          <w:szCs w:val="28"/>
+          <w:lang w:val="ru-RU" w:eastAsia="uk-UA"/>
+        </w:rPr>
+      </w:pPr>
+      <w:r>
+        <w:rPr>
+          <w:rFonts w:ascii="Times New Roman" w:eastAsia="Times New Roman" w:hAnsi="Times New Roman" w:cs="Times New Roman"/>
+          <w:sz w:val="28"/>
+          <w:szCs w:val="28"/>
+          <w:lang w:val="ru-RU" w:eastAsia="uk-UA"/>
+        </w:rPr>
+        <w:t xml:space="preserve">не выполняется, тогда на третий прибор первой назначается работа с индексом </w:t>
+      </w:r>
+      <w:r>
+        <w:rPr>
+          <w:rFonts w:ascii="Times New Roman" w:eastAsia="Times New Roman" w:hAnsi="Times New Roman" w:cs="Times New Roman"/>
+          <w:i/>
+          <w:sz w:val="28"/>
+          <w:szCs w:val="28"/>
+          <w:lang w:val="ru-RU" w:eastAsia="uk-UA"/>
+        </w:rPr>
+        <w:t>k</w:t>
+      </w:r>
+      <w:r>
+        <w:rPr>
+          <w:rFonts w:ascii="Times New Roman" w:eastAsia="Times New Roman" w:hAnsi="Times New Roman" w:cs="Times New Roman"/>
+          <w:sz w:val="28"/>
+          <w:szCs w:val="28"/>
+          <w:vertAlign w:val="subscript"/>
+          <w:lang w:val="ru-RU" w:eastAsia="uk-UA"/>
+        </w:rPr>
+        <w:t>2</w:t>
+      </w:r>
+      <w:r>
+        <w:rPr>
+          <w:rFonts w:ascii="Times New Roman" w:eastAsia="Times New Roman" w:hAnsi="Times New Roman" w:cs="Times New Roman"/>
+          <w:sz w:val="28"/>
+          <w:szCs w:val="28"/>
+          <w:lang w:val="ru-RU" w:eastAsia="uk-UA"/>
+        </w:rPr>
+        <w:t xml:space="preserve"> + 1 в момент времени </w:t>
+      </w:r>
+      <w:r>
+        <w:rPr>
+          <w:rFonts w:ascii="Times New Roman" w:eastAsia="Times New Roman" w:hAnsi="Times New Roman" w:cs="Times New Roman"/>
+          <w:position w:val="-14"/>
+          <w:sz w:val="28"/>
+          <w:szCs w:val="28"/>
+          <w:lang w:val="ru-RU" w:eastAsia="uk-UA"/>
+        </w:rPr>
+        <w:object w:dxaOrig="1579" w:dyaOrig="380">
+          <v:shape id="_x0000_i1042" type="#_x0000_t75" style="width:78.95pt;height:19.35pt" o:ole="">
+            <v:imagedata r:id="rId40" o:title=""/>
+          </v:shape>
+          <o:OLEObject Type="Embed" ProgID="Equation.3" ShapeID="_x0000_i1042" DrawAspect="Content" ObjectID="_1542477732" r:id="rId41"/>
+        </w:object>
+      </w:r>
+      <w:r>
+        <w:rPr>
+          <w:rFonts w:ascii="Times New Roman" w:eastAsia="Times New Roman" w:hAnsi="Times New Roman" w:cs="Times New Roman"/>
+          <w:sz w:val="28"/>
+          <w:szCs w:val="28"/>
+          <w:lang w:val="ru-RU" w:eastAsia="uk-UA"/>
+        </w:rPr>
+        <w:t xml:space="preserve">. В этом случае </w:t>
+      </w:r>
+      <w:r>
+        <w:rPr>
+          <w:rFonts w:ascii="Times New Roman" w:eastAsia="Times New Roman" w:hAnsi="Times New Roman" w:cs="Times New Roman"/>
+          <w:i/>
+          <w:sz w:val="28"/>
+          <w:szCs w:val="28"/>
+          <w:lang w:val="ru-RU" w:eastAsia="uk-UA"/>
+        </w:rPr>
+        <w:t>k</w:t>
+      </w:r>
+      <w:r>
+        <w:rPr>
+          <w:rFonts w:ascii="Times New Roman" w:eastAsia="Times New Roman" w:hAnsi="Times New Roman" w:cs="Times New Roman"/>
+          <w:sz w:val="28"/>
+          <w:szCs w:val="28"/>
+          <w:vertAlign w:val="subscript"/>
+          <w:lang w:val="ru-RU" w:eastAsia="uk-UA"/>
+        </w:rPr>
+        <w:t>3</w:t>
+      </w:r>
+      <w:r>
+        <w:rPr>
+          <w:rFonts w:ascii="Times New Roman" w:eastAsia="Times New Roman" w:hAnsi="Times New Roman" w:cs="Times New Roman"/>
+          <w:sz w:val="28"/>
+          <w:szCs w:val="28"/>
+          <w:lang w:val="ru-RU" w:eastAsia="uk-UA"/>
+        </w:rPr>
+        <w:t> = </w:t>
+      </w:r>
+      <w:r>
+        <w:rPr>
+          <w:rFonts w:ascii="Times New Roman" w:eastAsia="Times New Roman" w:hAnsi="Times New Roman" w:cs="Times New Roman"/>
+          <w:i/>
+          <w:sz w:val="28"/>
+          <w:szCs w:val="28"/>
+          <w:lang w:val="ru-RU" w:eastAsia="uk-UA"/>
+        </w:rPr>
+        <w:t>k</w:t>
+      </w:r>
+      <w:r>
+        <w:rPr>
+          <w:rFonts w:ascii="Times New Roman" w:eastAsia="Times New Roman" w:hAnsi="Times New Roman" w:cs="Times New Roman"/>
+          <w:sz w:val="28"/>
+          <w:szCs w:val="28"/>
+          <w:vertAlign w:val="subscript"/>
+          <w:lang w:val="ru-RU" w:eastAsia="uk-UA"/>
+        </w:rPr>
+        <w:t>2</w:t>
+      </w:r>
+      <w:r>
+        <w:rPr>
+          <w:rFonts w:ascii="Times New Roman" w:eastAsia="Times New Roman" w:hAnsi="Times New Roman" w:cs="Times New Roman"/>
+          <w:sz w:val="28"/>
+          <w:szCs w:val="28"/>
+          <w:lang w:val="ru-RU" w:eastAsia="uk-UA"/>
+        </w:rPr>
+        <w:t> + 1. В противном случае должны выпол</w:t>
+      </w:r>
+      <w:r>
+        <w:rPr>
+          <w:rFonts w:ascii="Times New Roman" w:eastAsia="Times New Roman" w:hAnsi="Times New Roman" w:cs="Times New Roman"/>
+          <w:sz w:val="28"/>
+          <w:szCs w:val="28"/>
+          <w:lang w:val="ru-RU" w:eastAsia="uk-UA"/>
+        </w:rPr>
+        <w:softHyphen/>
+        <w:t>няться неравенства:</w:t>
+      </w:r>
+    </w:p>
+    <w:p>
+      <w:pPr>
+        <w:tabs>
+          <w:tab w:val="center" w:pos="2410"/>
+          <w:tab w:val="right" w:pos="4962"/>
+        </w:tabs>
+        <w:spacing w:after="0" w:line="240" w:lineRule="auto"/>
+        <w:ind w:firstLine="720"/>
+        <w:rPr>
+          <w:rFonts w:ascii="Times New Roman" w:eastAsia="Times New Roman" w:hAnsi="Times New Roman" w:cs="Times New Roman"/>
+          <w:iCs/>
+          <w:sz w:val="28"/>
+          <w:szCs w:val="28"/>
+          <w:lang w:val="ru-RU" w:eastAsia="ru-RU"/>
+        </w:rPr>
+      </w:pPr>
+      <w:r>
+        <w:rPr>
+          <w:rFonts w:ascii="Times New Roman" w:eastAsia="Times New Roman" w:hAnsi="Times New Roman" w:cs="Times New Roman"/>
+          <w:iCs/>
+          <w:sz w:val="28"/>
+          <w:szCs w:val="28"/>
+          <w:lang w:val="ru-RU" w:eastAsia="ru-RU"/>
+        </w:rPr>
+        <w:tab/>
+      </w:r>
+      <w:r>
+        <w:rPr>
+          <w:rFonts w:ascii="Times New Roman" w:eastAsia="Times New Roman" w:hAnsi="Times New Roman" w:cs="Times New Roman"/>
+          <w:iCs/>
+          <w:position w:val="-28"/>
+          <w:sz w:val="28"/>
+          <w:szCs w:val="28"/>
+          <w:lang w:val="ru-RU" w:eastAsia="ru-RU"/>
+        </w:rPr>
+        <w:object w:dxaOrig="3180" w:dyaOrig="700">
+          <v:shape id="_x0000_i1064" type="#_x0000_t75" style="width:158.7pt;height:34.85pt" o:ole="">
+            <v:imagedata r:id="rId42" o:title=""/>
+          </v:shape>
+          <o:OLEObject Type="Embed" ProgID="Equation.3" ShapeID="_x0000_i1064" DrawAspect="Content" ObjectID="_1542477733" r:id="rId43"/>
+        </w:object>
+      </w:r>
+      <w:r>
+        <w:rPr>
+          <w:rFonts w:ascii="Times New Roman" w:eastAsia="Times New Roman" w:hAnsi="Times New Roman" w:cs="Times New Roman"/>
+          <w:iCs/>
+          <w:sz w:val="28"/>
+          <w:szCs w:val="28"/>
+          <w:lang w:val="ru-RU" w:eastAsia="ru-RU"/>
+        </w:rPr>
+        <w:t>,</w:t>
+      </w:r>
+      <w:r>
+        <w:rPr>
+          <w:rFonts w:ascii="Times New Roman" w:eastAsia="Times New Roman" w:hAnsi="Times New Roman" w:cs="Times New Roman"/>
+          <w:iCs/>
+          <w:sz w:val="28"/>
+          <w:szCs w:val="28"/>
+          <w:lang w:val="ru-RU" w:eastAsia="ru-RU"/>
+        </w:rPr>
+        <w:tab/>
+      </w:r>
+      <w:r>
+        <w:rPr>
+          <w:rFonts w:ascii="Times New Roman" w:eastAsia="Times New Roman" w:hAnsi="Times New Roman" w:cs="Times New Roman"/>
+          <w:iCs/>
+          <w:sz w:val="28"/>
+          <w:szCs w:val="28"/>
+          <w:lang w:val="ru-RU" w:eastAsia="ru-RU"/>
+        </w:rPr>
+        <w:tab/>
+      </w:r>
+      <w:r>
+        <w:rPr>
+          <w:rFonts w:ascii="Times New Roman" w:eastAsia="Times New Roman" w:hAnsi="Times New Roman" w:cs="Times New Roman"/>
+          <w:iCs/>
+          <w:sz w:val="28"/>
+          <w:szCs w:val="28"/>
+          <w:lang w:val="ru-RU" w:eastAsia="ru-RU"/>
+        </w:rPr>
+        <w:tab/>
+      </w:r>
+      <w:r>
+        <w:rPr>
+          <w:rFonts w:ascii="Times New Roman" w:eastAsia="Times New Roman" w:hAnsi="Times New Roman" w:cs="Times New Roman"/>
+          <w:iCs/>
+          <w:sz w:val="28"/>
+          <w:szCs w:val="28"/>
+          <w:lang w:val="ru-RU" w:eastAsia="ru-RU"/>
+        </w:rPr>
+        <w:tab/>
+      </w:r>
+      <w:r>
+        <w:rPr>
+          <w:rFonts w:ascii="Times New Roman" w:eastAsia="Times New Roman" w:hAnsi="Times New Roman" w:cs="Times New Roman"/>
+          <w:iCs/>
+          <w:sz w:val="28"/>
+          <w:szCs w:val="28"/>
+          <w:lang w:val="ru-RU" w:eastAsia="ru-RU"/>
+        </w:rPr>
+        <w:tab/>
+      </w:r>
+      <w:r>
+        <w:rPr>
+          <w:rFonts w:ascii="Times New Roman" w:eastAsia="Times New Roman" w:hAnsi="Times New Roman" w:cs="Times New Roman"/>
+          <w:iCs/>
+          <w:sz w:val="28"/>
+          <w:szCs w:val="28"/>
+          <w:lang w:val="ru-RU" w:eastAsia="ru-RU"/>
+        </w:rPr>
+        <w:tab/>
+      </w:r>
+      <w:r>
+        <w:rPr>
+          <w:rFonts w:ascii="Times New Roman" w:eastAsia="Times New Roman" w:hAnsi="Times New Roman" w:cs="Times New Roman"/>
+          <w:iCs/>
+          <w:sz w:val="28"/>
+          <w:szCs w:val="28"/>
+          <w:lang w:val="ru-RU" w:eastAsia="ru-RU"/>
+        </w:rPr>
+        <w:tab/>
+      </w:r>
+      <w:r>
+        <w:rPr>
+          <w:rFonts w:ascii="Times New Roman" w:eastAsia="Times New Roman" w:hAnsi="Times New Roman" w:cs="Times New Roman"/>
+          <w:iCs/>
+          <w:sz w:val="28"/>
+          <w:szCs w:val="28"/>
+          <w:lang w:val="ru-RU" w:eastAsia="ru-RU"/>
+        </w:rPr>
+        <w:tab/>
+      </w:r>
+      <w:r>
+        <w:rPr>
+          <w:rFonts w:ascii="Times New Roman" w:eastAsia="Times New Roman" w:hAnsi="Times New Roman" w:cs="Times New Roman"/>
+          <w:iCs/>
+          <w:sz w:val="28"/>
+          <w:szCs w:val="28"/>
+          <w:lang w:val="ru-RU" w:eastAsia="ru-RU"/>
+        </w:rPr>
+        <w:t>(</w:t>
+      </w:r>
+      <w:r>
+        <w:rPr>
+          <w:rFonts w:ascii="Times New Roman" w:eastAsia="Times New Roman" w:hAnsi="Times New Roman" w:cs="Times New Roman"/>
+          <w:iCs/>
+          <w:sz w:val="28"/>
+          <w:szCs w:val="28"/>
+          <w:lang w:val="ru-RU" w:eastAsia="ru-RU"/>
+        </w:rPr>
+        <w:t>3</w:t>
+      </w:r>
+      <w:r>
+        <w:rPr>
+          <w:rFonts w:ascii="Times New Roman" w:eastAsia="Times New Roman" w:hAnsi="Times New Roman" w:cs="Times New Roman"/>
+          <w:iCs/>
+          <w:sz w:val="28"/>
+          <w:szCs w:val="28"/>
+          <w:lang w:val="ru-RU" w:eastAsia="ru-RU"/>
+        </w:rPr>
+        <w:t>)</w:t>
+      </w:r>
+    </w:p>
+    <w:p>
+      <w:pPr>
+        <w:tabs>
+          <w:tab w:val="center" w:pos="2410"/>
+          <w:tab w:val="right" w:pos="4962"/>
+        </w:tabs>
+        <w:spacing w:after="0" w:line="240" w:lineRule="auto"/>
+        <w:ind w:firstLine="720"/>
+        <w:rPr>
+          <w:rFonts w:ascii="Times New Roman" w:eastAsia="Times New Roman" w:hAnsi="Times New Roman" w:cs="Times New Roman"/>
+          <w:iCs/>
+          <w:sz w:val="28"/>
+          <w:szCs w:val="28"/>
+          <w:lang w:val="ru-RU" w:eastAsia="ru-RU"/>
+        </w:rPr>
+      </w:pPr>
+      <w:r>
+        <w:rPr>
+          <w:rFonts w:ascii="Times New Roman" w:eastAsia="Times New Roman" w:hAnsi="Times New Roman" w:cs="Times New Roman"/>
+          <w:iCs/>
+          <w:sz w:val="28"/>
+          <w:szCs w:val="28"/>
+          <w:lang w:val="ru-RU" w:eastAsia="ru-RU"/>
+        </w:rPr>
+        <w:tab/>
+      </w:r>
+      <w:r>
+        <w:rPr>
+          <w:rFonts w:ascii="Times New Roman" w:eastAsia="Times New Roman" w:hAnsi="Times New Roman" w:cs="Times New Roman"/>
+          <w:iCs/>
+          <w:position w:val="-28"/>
+          <w:sz w:val="28"/>
+          <w:szCs w:val="28"/>
+          <w:lang w:val="ru-RU" w:eastAsia="ru-RU"/>
+        </w:rPr>
+        <w:object w:dxaOrig="3240" w:dyaOrig="700">
+          <v:shape id="_x0000_i1043" type="#_x0000_t75" style="width:161.8pt;height:34.85pt" o:ole="">
+            <v:imagedata r:id="rId44" o:title=""/>
+          </v:shape>
+          <o:OLEObject Type="Embed" ProgID="Equation.3" ShapeID="_x0000_i1043" DrawAspect="Content" ObjectID="_1542477734" r:id="rId45"/>
+        </w:object>
+      </w:r>
+      <w:r>
+        <w:rPr>
+          <w:rFonts w:ascii="Times New Roman" w:eastAsia="Times New Roman" w:hAnsi="Times New Roman" w:cs="Times New Roman"/>
+          <w:iCs/>
+          <w:sz w:val="28"/>
+          <w:szCs w:val="28"/>
+          <w:lang w:val="ru-RU" w:eastAsia="ru-RU"/>
+        </w:rPr>
+        <w:t>.</w:t>
+      </w:r>
+      <w:r>
+        <w:rPr>
+          <w:rFonts w:ascii="Times New Roman" w:eastAsia="Times New Roman" w:hAnsi="Times New Roman" w:cs="Times New Roman"/>
+          <w:iCs/>
+          <w:sz w:val="28"/>
+          <w:szCs w:val="28"/>
+          <w:lang w:val="ru-RU" w:eastAsia="ru-RU"/>
+        </w:rPr>
+        <w:tab/>
+      </w:r>
+      <w:r>
+        <w:rPr>
+          <w:rFonts w:ascii="Times New Roman" w:eastAsia="Times New Roman" w:hAnsi="Times New Roman" w:cs="Times New Roman"/>
+          <w:iCs/>
+          <w:sz w:val="28"/>
+          <w:szCs w:val="28"/>
+          <w:lang w:val="ru-RU" w:eastAsia="ru-RU"/>
+        </w:rPr>
+        <w:tab/>
+      </w:r>
+      <w:r>
+        <w:rPr>
+          <w:rFonts w:ascii="Times New Roman" w:eastAsia="Times New Roman" w:hAnsi="Times New Roman" w:cs="Times New Roman"/>
+          <w:iCs/>
+          <w:sz w:val="28"/>
+          <w:szCs w:val="28"/>
+          <w:lang w:val="ru-RU" w:eastAsia="ru-RU"/>
+        </w:rPr>
+        <w:tab/>
+      </w:r>
+      <w:r>
+        <w:rPr>
+          <w:rFonts w:ascii="Times New Roman" w:eastAsia="Times New Roman" w:hAnsi="Times New Roman" w:cs="Times New Roman"/>
+          <w:iCs/>
+          <w:sz w:val="28"/>
+          <w:szCs w:val="28"/>
+          <w:lang w:val="ru-RU" w:eastAsia="ru-RU"/>
+        </w:rPr>
+        <w:tab/>
+      </w:r>
+      <w:r>
+        <w:rPr>
+          <w:rFonts w:ascii="Times New Roman" w:eastAsia="Times New Roman" w:hAnsi="Times New Roman" w:cs="Times New Roman"/>
+          <w:iCs/>
+          <w:sz w:val="28"/>
+          <w:szCs w:val="28"/>
+          <w:lang w:val="ru-RU" w:eastAsia="ru-RU"/>
+        </w:rPr>
+        <w:tab/>
+      </w:r>
+      <w:r>
+        <w:rPr>
+          <w:rFonts w:ascii="Times New Roman" w:eastAsia="Times New Roman" w:hAnsi="Times New Roman" w:cs="Times New Roman"/>
+          <w:iCs/>
+          <w:sz w:val="28"/>
+          <w:szCs w:val="28"/>
+          <w:lang w:val="ru-RU" w:eastAsia="ru-RU"/>
+        </w:rPr>
+        <w:tab/>
+      </w:r>
+      <w:r>
+        <w:rPr>
+          <w:rFonts w:ascii="Times New Roman" w:eastAsia="Times New Roman" w:hAnsi="Times New Roman" w:cs="Times New Roman"/>
+          <w:iCs/>
+          <w:sz w:val="28"/>
+          <w:szCs w:val="28"/>
+          <w:lang w:val="ru-RU" w:eastAsia="ru-RU"/>
+        </w:rPr>
+        <w:tab/>
+      </w:r>
+      <w:r>
+        <w:rPr>
+          <w:rFonts w:ascii="Times New Roman" w:eastAsia="Times New Roman" w:hAnsi="Times New Roman" w:cs="Times New Roman"/>
+          <w:iCs/>
+          <w:sz w:val="28"/>
+          <w:szCs w:val="28"/>
+          <w:lang w:val="ru-RU" w:eastAsia="ru-RU"/>
+        </w:rPr>
+        <w:tab/>
+        <w:t>(4</w:t>
+      </w:r>
+      <w:r>
+        <w:rPr>
+          <w:rFonts w:ascii="Times New Roman" w:eastAsia="Times New Roman" w:hAnsi="Times New Roman" w:cs="Times New Roman"/>
+          <w:iCs/>
+          <w:sz w:val="28"/>
+          <w:szCs w:val="28"/>
+          <w:lang w:val="ru-RU" w:eastAsia="ru-RU"/>
+        </w:rPr>
+        <w:t>)</w:t>
+      </w:r>
+    </w:p>
+    <w:p>
+      <w:pPr>
+        <w:spacing w:after="0" w:line="240" w:lineRule="auto"/>
+        <w:ind w:firstLine="720"/>
+        <w:rPr>
+          <w:rFonts w:ascii="Times New Roman" w:eastAsia="Times New Roman" w:hAnsi="Times New Roman" w:cs="Times New Roman"/>
+          <w:spacing w:val="-2"/>
+          <w:sz w:val="28"/>
+          <w:szCs w:val="28"/>
+          <w:lang w:val="ru-RU" w:eastAsia="uk-UA"/>
+        </w:rPr>
+      </w:pPr>
+      <w:r>
+        <w:rPr>
+          <w:rFonts w:ascii="Times New Roman" w:eastAsia="Times New Roman" w:hAnsi="Times New Roman" w:cs="Times New Roman"/>
+          <w:spacing w:val="-2"/>
+          <w:sz w:val="28"/>
+          <w:szCs w:val="28"/>
+          <w:lang w:val="ru-RU" w:eastAsia="uk-UA"/>
+        </w:rPr>
+        <w:t xml:space="preserve">Тогда работа с индексом </w:t>
+      </w:r>
+      <w:r>
+        <w:rPr>
+          <w:rFonts w:ascii="Times New Roman" w:eastAsia="Times New Roman" w:hAnsi="Times New Roman" w:cs="Times New Roman"/>
+          <w:i/>
+          <w:spacing w:val="-2"/>
+          <w:sz w:val="28"/>
+          <w:szCs w:val="28"/>
+          <w:lang w:val="ru-RU" w:eastAsia="uk-UA"/>
+        </w:rPr>
+        <w:t>k</w:t>
+      </w:r>
+      <w:r>
+        <w:rPr>
+          <w:rFonts w:ascii="Times New Roman" w:eastAsia="Times New Roman" w:hAnsi="Times New Roman" w:cs="Times New Roman"/>
+          <w:spacing w:val="-2"/>
+          <w:sz w:val="28"/>
+          <w:szCs w:val="28"/>
+          <w:vertAlign w:val="subscript"/>
+          <w:lang w:val="ru-RU" w:eastAsia="uk-UA"/>
+        </w:rPr>
+        <w:t>2</w:t>
+      </w:r>
+      <w:r>
+        <w:rPr>
+          <w:rFonts w:ascii="Times New Roman" w:eastAsia="Times New Roman" w:hAnsi="Times New Roman" w:cs="Times New Roman"/>
+          <w:spacing w:val="-2"/>
+          <w:sz w:val="28"/>
+          <w:szCs w:val="28"/>
+          <w:lang w:val="ru-RU" w:eastAsia="uk-UA"/>
+        </w:rPr>
+        <w:t> + 1 назначается на прибор, которому соответствует минимум в (</w:t>
+      </w:r>
+      <w:r>
+        <w:rPr>
+          <w:rFonts w:ascii="Times New Roman" w:eastAsia="Times New Roman" w:hAnsi="Times New Roman" w:cs="Times New Roman"/>
+          <w:spacing w:val="-2"/>
+          <w:sz w:val="28"/>
+          <w:szCs w:val="28"/>
+          <w:lang w:val="ru-RU" w:eastAsia="uk-UA"/>
+        </w:rPr>
+        <w:t>3</w:t>
+      </w:r>
+      <w:r>
+        <w:rPr>
+          <w:rFonts w:ascii="Times New Roman" w:eastAsia="Times New Roman" w:hAnsi="Times New Roman" w:cs="Times New Roman"/>
+          <w:spacing w:val="-2"/>
+          <w:sz w:val="28"/>
+          <w:szCs w:val="28"/>
+          <w:lang w:val="ru-RU" w:eastAsia="uk-UA"/>
+        </w:rPr>
+        <w:t>). Если неравенство (</w:t>
+      </w:r>
+      <w:r>
+        <w:rPr>
+          <w:rFonts w:ascii="Times New Roman" w:eastAsia="Times New Roman" w:hAnsi="Times New Roman" w:cs="Times New Roman"/>
+          <w:spacing w:val="-2"/>
+          <w:sz w:val="28"/>
+          <w:szCs w:val="28"/>
+          <w:lang w:val="ru-RU" w:eastAsia="uk-UA"/>
+        </w:rPr>
+        <w:t>3) выполнено, а неравенство (4</w:t>
+      </w:r>
+      <w:r>
+        <w:rPr>
+          <w:rFonts w:ascii="Times New Roman" w:eastAsia="Times New Roman" w:hAnsi="Times New Roman" w:cs="Times New Roman"/>
+          <w:spacing w:val="-2"/>
+          <w:sz w:val="28"/>
+          <w:szCs w:val="28"/>
+          <w:lang w:val="ru-RU" w:eastAsia="uk-UA"/>
+        </w:rPr>
+        <w:t>) нарушается, то признак оптимальности №2 допустимого расписания для данной индивиду</w:t>
+      </w:r>
+      <w:r>
+        <w:rPr>
+          <w:rFonts w:ascii="Times New Roman" w:eastAsia="Times New Roman" w:hAnsi="Times New Roman" w:cs="Times New Roman"/>
+          <w:spacing w:val="-2"/>
+          <w:sz w:val="28"/>
+          <w:szCs w:val="28"/>
+          <w:lang w:val="ru-RU" w:eastAsia="uk-UA"/>
+        </w:rPr>
+        <w:softHyphen/>
+        <w:t>альной задачи нарушен. Аналогично последова</w:t>
+      </w:r>
+      <w:r>
+        <w:rPr>
+          <w:rFonts w:ascii="Times New Roman" w:eastAsia="Times New Roman" w:hAnsi="Times New Roman" w:cs="Times New Roman"/>
+          <w:spacing w:val="-2"/>
+          <w:sz w:val="28"/>
+          <w:szCs w:val="28"/>
+          <w:lang w:val="ru-RU" w:eastAsia="uk-UA"/>
+        </w:rPr>
+        <w:softHyphen/>
+        <w:t>тельно назначаются на первый либо второй при</w:t>
+      </w:r>
+      <w:r>
+        <w:rPr>
+          <w:rFonts w:ascii="Times New Roman" w:eastAsia="Times New Roman" w:hAnsi="Times New Roman" w:cs="Times New Roman"/>
+          <w:spacing w:val="-2"/>
+          <w:sz w:val="28"/>
+          <w:szCs w:val="28"/>
+          <w:lang w:val="ru-RU" w:eastAsia="uk-UA"/>
+        </w:rPr>
+        <w:softHyphen/>
+        <w:t xml:space="preserve">бор работы с индексами </w:t>
+      </w:r>
+      <w:r>
+        <w:rPr>
+          <w:rFonts w:ascii="Times New Roman" w:eastAsia="Times New Roman" w:hAnsi="Times New Roman" w:cs="Times New Roman"/>
+          <w:spacing w:val="-2"/>
+          <w:position w:val="-12"/>
+          <w:sz w:val="28"/>
+          <w:szCs w:val="28"/>
+          <w:lang w:val="ru-RU" w:eastAsia="uk-UA"/>
+        </w:rPr>
+        <w:object w:dxaOrig="1240" w:dyaOrig="400">
+          <v:shape id="_x0000_i1044" type="#_x0000_t75" style="width:61.95pt;height:20.15pt" o:ole="">
+            <v:imagedata r:id="rId46" o:title=""/>
+          </v:shape>
+          <o:OLEObject Type="Embed" ProgID="Equation.3" ShapeID="_x0000_i1044" DrawAspect="Content" ObjectID="_1542477735" r:id="rId47"/>
+        </w:object>
+      </w:r>
+      <w:r>
+        <w:rPr>
+          <w:rFonts w:ascii="Times New Roman" w:eastAsia="Times New Roman" w:hAnsi="Times New Roman" w:cs="Times New Roman"/>
+          <w:spacing w:val="-2"/>
+          <w:sz w:val="28"/>
+          <w:szCs w:val="28"/>
+          <w:lang w:val="ru-RU" w:eastAsia="uk-UA"/>
+        </w:rPr>
+        <w:t xml:space="preserve"> (</w:t>
+      </w:r>
+      <w:r>
+        <w:rPr>
+          <w:rFonts w:ascii="Times New Roman" w:eastAsia="Times New Roman" w:hAnsi="Times New Roman" w:cs="Times New Roman"/>
+          <w:i/>
+          <w:spacing w:val="-2"/>
+          <w:sz w:val="28"/>
+          <w:szCs w:val="28"/>
+          <w:lang w:val="ru-RU" w:eastAsia="uk-UA"/>
+        </w:rPr>
+        <w:t>k</w:t>
+      </w:r>
+      <w:r>
+        <w:rPr>
+          <w:rFonts w:ascii="Times New Roman" w:eastAsia="Times New Roman" w:hAnsi="Times New Roman" w:cs="Times New Roman"/>
+          <w:spacing w:val="-2"/>
+          <w:sz w:val="28"/>
+          <w:szCs w:val="28"/>
+          <w:vertAlign w:val="subscript"/>
+          <w:lang w:val="ru-RU" w:eastAsia="uk-UA"/>
+        </w:rPr>
+        <w:t>3</w:t>
+      </w:r>
+      <w:r>
+        <w:rPr>
+          <w:rFonts w:ascii="Times New Roman" w:eastAsia="Times New Roman" w:hAnsi="Times New Roman" w:cs="Times New Roman"/>
+          <w:spacing w:val="-2"/>
+          <w:sz w:val="28"/>
+          <w:szCs w:val="28"/>
+          <w:lang w:val="ru-RU" w:eastAsia="uk-UA"/>
+        </w:rPr>
+        <w:t xml:space="preserve"> – макси</w:t>
+      </w:r>
+      <w:r>
+        <w:rPr>
+          <w:rFonts w:ascii="Times New Roman" w:eastAsia="Times New Roman" w:hAnsi="Times New Roman" w:cs="Times New Roman"/>
+          <w:spacing w:val="-2"/>
+          <w:sz w:val="28"/>
+          <w:szCs w:val="28"/>
+          <w:lang w:val="ru-RU" w:eastAsia="uk-UA"/>
+        </w:rPr>
+        <w:softHyphen/>
+        <w:t>мально возможное натуральное число). При этом, если текущая работа может быть на</w:t>
+      </w:r>
+      <w:r>
+        <w:rPr>
+          <w:rFonts w:ascii="Times New Roman" w:eastAsia="Times New Roman" w:hAnsi="Times New Roman" w:cs="Times New Roman"/>
+          <w:spacing w:val="-2"/>
+          <w:sz w:val="28"/>
+          <w:szCs w:val="28"/>
+          <w:lang w:val="ru-RU" w:eastAsia="uk-UA"/>
+        </w:rPr>
+        <w:softHyphen/>
+        <w:t>значена на прибор с меньшим моментом начала обслуживания, то назначение ее на прибор с большим моментом времени начала обслужива</w:t>
+      </w:r>
+      <w:r>
+        <w:rPr>
+          <w:rFonts w:ascii="Times New Roman" w:eastAsia="Times New Roman" w:hAnsi="Times New Roman" w:cs="Times New Roman"/>
+          <w:spacing w:val="-2"/>
+          <w:sz w:val="28"/>
+          <w:szCs w:val="28"/>
+          <w:lang w:val="ru-RU" w:eastAsia="uk-UA"/>
+        </w:rPr>
+        <w:softHyphen/>
+        <w:t>ния должен приводить к нарушению директив</w:t>
+      </w:r>
+      <w:r>
+        <w:rPr>
+          <w:rFonts w:ascii="Times New Roman" w:eastAsia="Times New Roman" w:hAnsi="Times New Roman" w:cs="Times New Roman"/>
+          <w:spacing w:val="-2"/>
+          <w:sz w:val="28"/>
+          <w:szCs w:val="28"/>
+          <w:lang w:val="ru-RU" w:eastAsia="uk-UA"/>
+        </w:rPr>
+        <w:softHyphen/>
+        <w:t>ного срока (аналог выполнения неравенств (</w:t>
+      </w:r>
+      <w:r>
+        <w:rPr>
+          <w:rFonts w:ascii="Times New Roman" w:eastAsia="Times New Roman" w:hAnsi="Times New Roman" w:cs="Times New Roman"/>
+          <w:spacing w:val="-2"/>
+          <w:sz w:val="28"/>
+          <w:szCs w:val="28"/>
+          <w:lang w:val="ru-RU" w:eastAsia="uk-UA"/>
+        </w:rPr>
+        <w:t>3), (4</w:t>
+      </w:r>
+      <w:r>
+        <w:rPr>
+          <w:rFonts w:ascii="Times New Roman" w:eastAsia="Times New Roman" w:hAnsi="Times New Roman" w:cs="Times New Roman"/>
+          <w:spacing w:val="-2"/>
+          <w:sz w:val="28"/>
+          <w:szCs w:val="28"/>
+          <w:lang w:val="ru-RU" w:eastAsia="uk-UA"/>
+        </w:rPr>
+        <w:t xml:space="preserve">)). Работа с индексом </w:t>
+      </w:r>
+      <w:r>
+        <w:rPr>
+          <w:rFonts w:ascii="Times New Roman" w:eastAsia="Times New Roman" w:hAnsi="Times New Roman" w:cs="Times New Roman"/>
+          <w:i/>
+          <w:spacing w:val="-2"/>
+          <w:sz w:val="28"/>
+          <w:szCs w:val="28"/>
+          <w:lang w:val="ru-RU" w:eastAsia="uk-UA"/>
+        </w:rPr>
+        <w:t>k</w:t>
+      </w:r>
+      <w:r>
+        <w:rPr>
+          <w:rFonts w:ascii="Times New Roman" w:eastAsia="Times New Roman" w:hAnsi="Times New Roman" w:cs="Times New Roman"/>
+          <w:spacing w:val="-2"/>
+          <w:sz w:val="28"/>
+          <w:szCs w:val="28"/>
+          <w:vertAlign w:val="subscript"/>
+          <w:lang w:val="ru-RU" w:eastAsia="uk-UA"/>
+        </w:rPr>
+        <w:t>3</w:t>
+      </w:r>
+      <w:r>
+        <w:rPr>
+          <w:rFonts w:ascii="Times New Roman" w:eastAsia="Times New Roman" w:hAnsi="Times New Roman" w:cs="Times New Roman"/>
+          <w:spacing w:val="-2"/>
+          <w:sz w:val="28"/>
+          <w:szCs w:val="28"/>
+          <w:lang w:val="ru-RU" w:eastAsia="uk-UA"/>
+        </w:rPr>
+        <w:t xml:space="preserve"> первой назначается на третий прибор в момент времени </w:t>
+      </w:r>
+      <w:r>
+        <w:rPr>
+          <w:rFonts w:ascii="Times New Roman" w:eastAsia="Times New Roman" w:hAnsi="Times New Roman" w:cs="Times New Roman"/>
+          <w:spacing w:val="-2"/>
+          <w:position w:val="-14"/>
+          <w:sz w:val="28"/>
+          <w:szCs w:val="28"/>
+          <w:lang w:val="ru-RU" w:eastAsia="uk-UA"/>
+        </w:rPr>
+        <w:object w:dxaOrig="1160" w:dyaOrig="380">
+          <v:shape id="_x0000_i1045" type="#_x0000_t75" style="width:58.05pt;height:19.35pt" o:ole="">
+            <v:imagedata r:id="rId48" o:title=""/>
+          </v:shape>
+          <o:OLEObject Type="Embed" ProgID="Equation.3" ShapeID="_x0000_i1045" DrawAspect="Content" ObjectID="_1542477736" r:id="rId49"/>
+        </w:object>
+      </w:r>
+      <w:r>
+        <w:rPr>
+          <w:rFonts w:ascii="Times New Roman" w:eastAsia="Times New Roman" w:hAnsi="Times New Roman" w:cs="Times New Roman"/>
+          <w:spacing w:val="-2"/>
+          <w:sz w:val="28"/>
+          <w:szCs w:val="28"/>
+          <w:lang w:val="ru-RU" w:eastAsia="uk-UA"/>
+        </w:rPr>
+        <w:t>.</w:t>
+      </w:r>
+    </w:p>
+    <w:p>
+      <w:pPr>
+        <w:spacing w:after="0" w:line="240" w:lineRule="auto"/>
+        <w:ind w:firstLine="720"/>
+        <w:rPr>
+          <w:rFonts w:ascii="Times New Roman" w:eastAsia="Times New Roman" w:hAnsi="Times New Roman" w:cs="Times New Roman"/>
+          <w:spacing w:val="-2"/>
+          <w:sz w:val="28"/>
+          <w:szCs w:val="28"/>
+          <w:lang w:val="ru-RU" w:eastAsia="uk-UA"/>
+        </w:rPr>
+      </w:pPr>
+      <w:r>
+        <w:rPr>
+          <w:rFonts w:ascii="Times New Roman" w:eastAsia="Times New Roman" w:hAnsi="Times New Roman" w:cs="Times New Roman"/>
+          <w:spacing w:val="-2"/>
+          <w:sz w:val="28"/>
+          <w:szCs w:val="28"/>
+          <w:lang w:val="ru-RU" w:eastAsia="uk-UA"/>
+        </w:rPr>
+        <w:t>Аналогично происходит дальнейшее после</w:t>
+      </w:r>
+      <w:r>
+        <w:rPr>
+          <w:rFonts w:ascii="Times New Roman" w:eastAsia="Times New Roman" w:hAnsi="Times New Roman" w:cs="Times New Roman"/>
+          <w:spacing w:val="-2"/>
+          <w:sz w:val="28"/>
+          <w:szCs w:val="28"/>
+          <w:lang w:val="ru-RU" w:eastAsia="uk-UA"/>
+        </w:rPr>
+        <w:softHyphen/>
+        <w:t xml:space="preserve">довательное назначение работ с индексами </w:t>
+      </w:r>
+      <w:r>
+        <w:rPr>
+          <w:rFonts w:ascii="Times New Roman" w:eastAsia="Times New Roman" w:hAnsi="Times New Roman" w:cs="Times New Roman"/>
+          <w:i/>
+          <w:spacing w:val="-2"/>
+          <w:sz w:val="28"/>
+          <w:szCs w:val="28"/>
+          <w:lang w:val="ru-RU" w:eastAsia="uk-UA"/>
+        </w:rPr>
+        <w:t>k</w:t>
+      </w:r>
+      <w:r>
+        <w:rPr>
+          <w:rFonts w:ascii="Times New Roman" w:eastAsia="Times New Roman" w:hAnsi="Times New Roman" w:cs="Times New Roman"/>
+          <w:spacing w:val="-2"/>
+          <w:sz w:val="28"/>
+          <w:szCs w:val="28"/>
+          <w:vertAlign w:val="subscript"/>
+          <w:lang w:val="ru-RU" w:eastAsia="uk-UA"/>
+        </w:rPr>
+        <w:t>3 </w:t>
+      </w:r>
+      <w:r>
+        <w:rPr>
+          <w:rFonts w:ascii="Times New Roman" w:eastAsia="Times New Roman" w:hAnsi="Times New Roman" w:cs="Times New Roman"/>
+          <w:spacing w:val="-2"/>
+          <w:sz w:val="28"/>
+          <w:szCs w:val="28"/>
+          <w:lang w:val="ru-RU" w:eastAsia="uk-UA"/>
+        </w:rPr>
+        <w:t>+</w:t>
+      </w:r>
+      <w:r>
+        <w:rPr>
+          <w:rFonts w:ascii="Times New Roman" w:eastAsia="Times New Roman" w:hAnsi="Times New Roman" w:cs="Times New Roman"/>
+          <w:spacing w:val="-2"/>
+          <w:sz w:val="28"/>
+          <w:szCs w:val="28"/>
+          <w:vertAlign w:val="subscript"/>
+          <w:lang w:val="ru-RU" w:eastAsia="uk-UA"/>
+        </w:rPr>
+        <w:t> </w:t>
+      </w:r>
+      <w:r>
+        <w:rPr>
+          <w:rFonts w:ascii="Times New Roman" w:eastAsia="Times New Roman" w:hAnsi="Times New Roman" w:cs="Times New Roman"/>
+          <w:i/>
+          <w:spacing w:val="-2"/>
+          <w:sz w:val="28"/>
+          <w:szCs w:val="28"/>
+          <w:lang w:val="ru-RU" w:eastAsia="uk-UA"/>
+        </w:rPr>
+        <w:t>i</w:t>
+      </w:r>
+      <w:r>
+        <w:rPr>
+          <w:rFonts w:ascii="Times New Roman" w:eastAsia="Times New Roman" w:hAnsi="Times New Roman" w:cs="Times New Roman"/>
+          <w:spacing w:val="-2"/>
+          <w:sz w:val="28"/>
+          <w:szCs w:val="28"/>
+          <w:lang w:val="ru-RU" w:eastAsia="uk-UA"/>
+        </w:rPr>
+        <w:t xml:space="preserve"> на приборы. Необходимым условием выполне</w:t>
+      </w:r>
+      <w:r>
+        <w:rPr>
+          <w:rFonts w:ascii="Times New Roman" w:eastAsia="Times New Roman" w:hAnsi="Times New Roman" w:cs="Times New Roman"/>
+          <w:spacing w:val="-2"/>
+          <w:sz w:val="28"/>
+          <w:szCs w:val="28"/>
+          <w:lang w:val="ru-RU" w:eastAsia="uk-UA"/>
+        </w:rPr>
+        <w:softHyphen/>
+        <w:t>ния признака оптимальности №2 является тре</w:t>
+      </w:r>
+      <w:r>
+        <w:rPr>
+          <w:rFonts w:ascii="Times New Roman" w:eastAsia="Times New Roman" w:hAnsi="Times New Roman" w:cs="Times New Roman"/>
+          <w:spacing w:val="-2"/>
+          <w:sz w:val="28"/>
+          <w:szCs w:val="28"/>
+          <w:lang w:val="ru-RU" w:eastAsia="uk-UA"/>
+        </w:rPr>
+        <w:softHyphen/>
+        <w:t>бование, что распределяемая работа может быть назначена только на один прибор (с минималь</w:t>
+      </w:r>
+      <w:r>
+        <w:rPr>
+          <w:rFonts w:ascii="Times New Roman" w:eastAsia="Times New Roman" w:hAnsi="Times New Roman" w:cs="Times New Roman"/>
+          <w:spacing w:val="-2"/>
+          <w:sz w:val="28"/>
+          <w:szCs w:val="28"/>
+          <w:lang w:val="ru-RU" w:eastAsia="uk-UA"/>
+        </w:rPr>
+        <w:softHyphen/>
+        <w:t>ным временем освобождения) из текущего мно</w:t>
+      </w:r>
+      <w:r>
+        <w:rPr>
+          <w:rFonts w:ascii="Times New Roman" w:eastAsia="Times New Roman" w:hAnsi="Times New Roman" w:cs="Times New Roman"/>
+          <w:spacing w:val="-2"/>
+          <w:sz w:val="28"/>
+          <w:szCs w:val="28"/>
+          <w:lang w:val="ru-RU" w:eastAsia="uk-UA"/>
+        </w:rPr>
+        <w:softHyphen/>
+        <w:t>жества приборов, на которые производится на</w:t>
+      </w:r>
+      <w:r>
+        <w:rPr>
+          <w:rFonts w:ascii="Times New Roman" w:eastAsia="Times New Roman" w:hAnsi="Times New Roman" w:cs="Times New Roman"/>
+          <w:spacing w:val="-2"/>
+          <w:sz w:val="28"/>
+          <w:szCs w:val="28"/>
+          <w:lang w:val="ru-RU" w:eastAsia="uk-UA"/>
+        </w:rPr>
+        <w:softHyphen/>
+        <w:t>значение работ. Если ни на один прибор из те</w:t>
+      </w:r>
+      <w:r>
+        <w:rPr>
+          <w:rFonts w:ascii="Times New Roman" w:eastAsia="Times New Roman" w:hAnsi="Times New Roman" w:cs="Times New Roman"/>
+          <w:spacing w:val="-2"/>
+          <w:sz w:val="28"/>
+          <w:szCs w:val="28"/>
+          <w:lang w:val="ru-RU" w:eastAsia="uk-UA"/>
+        </w:rPr>
+        <w:softHyphen/>
+        <w:t>кущего множества приборов работа не может быть назначена, она назначается первой на сле</w:t>
+      </w:r>
+      <w:r>
+        <w:rPr>
+          <w:rFonts w:ascii="Times New Roman" w:eastAsia="Times New Roman" w:hAnsi="Times New Roman" w:cs="Times New Roman"/>
+          <w:spacing w:val="-2"/>
+          <w:sz w:val="28"/>
+          <w:szCs w:val="28"/>
+          <w:lang w:val="ru-RU" w:eastAsia="uk-UA"/>
+        </w:rPr>
+        <w:softHyphen/>
+        <w:t>дующий прибор в момент времени, равный ди</w:t>
+      </w:r>
+      <w:r>
+        <w:rPr>
+          <w:rFonts w:ascii="Times New Roman" w:eastAsia="Times New Roman" w:hAnsi="Times New Roman" w:cs="Times New Roman"/>
+          <w:spacing w:val="-2"/>
+          <w:sz w:val="28"/>
+          <w:szCs w:val="28"/>
+          <w:lang w:val="ru-RU" w:eastAsia="uk-UA"/>
+        </w:rPr>
+        <w:softHyphen/>
+        <w:t>рективному сроку этой работы минус ее дли</w:t>
+      </w:r>
+      <w:r>
+        <w:rPr>
+          <w:rFonts w:ascii="Times New Roman" w:eastAsia="Times New Roman" w:hAnsi="Times New Roman" w:cs="Times New Roman"/>
+          <w:spacing w:val="-2"/>
+          <w:sz w:val="28"/>
+          <w:szCs w:val="28"/>
+          <w:lang w:val="ru-RU" w:eastAsia="uk-UA"/>
+        </w:rPr>
+        <w:softHyphen/>
+        <w:t xml:space="preserve">тельность. Распределение работ заканчивается либо когда все работа распределены на </w:t>
+      </w:r>
+      <w:r>
+        <w:rPr>
+          <w:rFonts w:ascii="Times New Roman" w:eastAsia="Times New Roman" w:hAnsi="Times New Roman" w:cs="Times New Roman"/>
+          <w:i/>
+          <w:spacing w:val="-2"/>
+          <w:sz w:val="28"/>
+          <w:szCs w:val="28"/>
+          <w:lang w:val="ru-RU" w:eastAsia="uk-UA"/>
+        </w:rPr>
+        <w:t>l</w:t>
+      </w:r>
+      <w:r>
+        <w:rPr>
+          <w:rFonts w:ascii="Times New Roman" w:eastAsia="Times New Roman" w:hAnsi="Times New Roman" w:cs="Times New Roman"/>
+          <w:spacing w:val="-2"/>
+          <w:sz w:val="28"/>
+          <w:szCs w:val="28"/>
+          <w:lang w:val="ru-RU" w:eastAsia="uk-UA"/>
+        </w:rPr>
+        <w:t xml:space="preserve"> прибо</w:t>
+      </w:r>
+      <w:r>
+        <w:rPr>
+          <w:rFonts w:ascii="Times New Roman" w:eastAsia="Times New Roman" w:hAnsi="Times New Roman" w:cs="Times New Roman"/>
+          <w:spacing w:val="-2"/>
+          <w:sz w:val="28"/>
+          <w:szCs w:val="28"/>
+          <w:lang w:val="ru-RU" w:eastAsia="uk-UA"/>
+        </w:rPr>
+        <w:softHyphen/>
+        <w:t>ров (</w:t>
+      </w:r>
+      <w:r>
+        <w:rPr>
+          <w:rFonts w:ascii="Times New Roman" w:eastAsia="Times New Roman" w:hAnsi="Times New Roman" w:cs="Times New Roman"/>
+          <w:i/>
+          <w:spacing w:val="-2"/>
+          <w:sz w:val="28"/>
+          <w:szCs w:val="28"/>
+          <w:lang w:val="ru-RU" w:eastAsia="uk-UA"/>
+        </w:rPr>
+        <w:t>l</w:t>
+      </w:r>
+      <w:r>
+        <w:rPr>
+          <w:rFonts w:ascii="Times New Roman" w:eastAsia="Times New Roman" w:hAnsi="Times New Roman" w:cs="Times New Roman"/>
+          <w:spacing w:val="-2"/>
+          <w:sz w:val="28"/>
+          <w:szCs w:val="28"/>
+          <w:lang w:val="ru-RU" w:eastAsia="uk-UA"/>
+        </w:rPr>
+        <w:t> &lt; </w:t>
+      </w:r>
+      <w:r>
+        <w:rPr>
+          <w:rFonts w:ascii="Times New Roman" w:eastAsia="Times New Roman" w:hAnsi="Times New Roman" w:cs="Times New Roman"/>
+          <w:i/>
+          <w:spacing w:val="-2"/>
+          <w:sz w:val="28"/>
+          <w:szCs w:val="28"/>
+          <w:lang w:val="ru-RU" w:eastAsia="uk-UA"/>
+        </w:rPr>
+        <w:t>m</w:t>
+      </w:r>
+      <w:r>
+        <w:rPr>
+          <w:rFonts w:ascii="Times New Roman" w:eastAsia="Times New Roman" w:hAnsi="Times New Roman" w:cs="Times New Roman"/>
+          <w:spacing w:val="-2"/>
+          <w:sz w:val="28"/>
+          <w:szCs w:val="28"/>
+          <w:lang w:val="ru-RU" w:eastAsia="uk-UA"/>
+        </w:rPr>
+        <w:t xml:space="preserve">), либо назначением на </w:t>
+      </w:r>
+      <w:r>
+        <w:rPr>
+          <w:rFonts w:ascii="Times New Roman" w:eastAsia="Times New Roman" w:hAnsi="Times New Roman" w:cs="Times New Roman"/>
+          <w:i/>
+          <w:spacing w:val="-2"/>
+          <w:sz w:val="28"/>
+          <w:szCs w:val="28"/>
+          <w:lang w:val="ru-RU" w:eastAsia="uk-UA"/>
+        </w:rPr>
+        <w:t>m</w:t>
+      </w:r>
+      <w:r>
+        <w:rPr>
+          <w:rFonts w:ascii="Times New Roman" w:eastAsia="Times New Roman" w:hAnsi="Times New Roman" w:cs="Times New Roman"/>
+          <w:spacing w:val="-2"/>
+          <w:sz w:val="28"/>
+          <w:szCs w:val="28"/>
+          <w:lang w:val="ru-RU" w:eastAsia="uk-UA"/>
+        </w:rPr>
+        <w:t xml:space="preserve">-й прибор первой </w:t>
+      </w:r>
+      <w:r>
+        <w:rPr>
+          <w:rFonts w:ascii="Times New Roman" w:eastAsia="Times New Roman" w:hAnsi="Times New Roman" w:cs="Times New Roman"/>
+          <w:i/>
+          <w:spacing w:val="-2"/>
+          <w:sz w:val="28"/>
+          <w:szCs w:val="28"/>
+          <w:lang w:val="ru-RU" w:eastAsia="uk-UA"/>
+        </w:rPr>
+        <w:t>k</w:t>
+      </w:r>
+      <w:r>
+        <w:rPr>
+          <w:rFonts w:ascii="Times New Roman" w:eastAsia="Times New Roman" w:hAnsi="Times New Roman" w:cs="Times New Roman"/>
+          <w:i/>
+          <w:spacing w:val="-2"/>
+          <w:sz w:val="28"/>
+          <w:szCs w:val="28"/>
+          <w:vertAlign w:val="subscript"/>
+          <w:lang w:val="ru-RU" w:eastAsia="uk-UA"/>
+        </w:rPr>
+        <w:t>m</w:t>
+      </w:r>
+      <w:r>
+        <w:rPr>
+          <w:rFonts w:ascii="Times New Roman" w:eastAsia="Times New Roman" w:hAnsi="Times New Roman" w:cs="Times New Roman"/>
+          <w:spacing w:val="-2"/>
+          <w:sz w:val="28"/>
+          <w:szCs w:val="28"/>
+          <w:lang w:val="ru-RU" w:eastAsia="uk-UA"/>
+        </w:rPr>
+        <w:t xml:space="preserve">-й работы </w:t>
+      </w:r>
+      <w:r>
+        <w:rPr>
+          <w:rFonts w:ascii="Times New Roman" w:eastAsia="Times New Roman" w:hAnsi="Times New Roman" w:cs="Times New Roman"/>
+          <w:spacing w:val="-2"/>
+          <w:position w:val="-16"/>
+          <w:sz w:val="28"/>
+          <w:szCs w:val="28"/>
+          <w:lang w:val="ru-RU" w:eastAsia="uk-UA"/>
+        </w:rPr>
+        <w:object w:dxaOrig="1359" w:dyaOrig="400">
+          <v:shape id="_x0000_i1046" type="#_x0000_t75" style="width:68.15pt;height:20.15pt" o:ole="">
+            <v:imagedata r:id="rId50" o:title=""/>
+          </v:shape>
+          <o:OLEObject Type="Embed" ProgID="Equation.3" ShapeID="_x0000_i1046" DrawAspect="Content" ObjectID="_1542477737" r:id="rId51"/>
+        </w:object>
+      </w:r>
+      <w:r>
+        <w:rPr>
+          <w:rFonts w:ascii="Times New Roman" w:eastAsia="Times New Roman" w:hAnsi="Times New Roman" w:cs="Times New Roman"/>
+          <w:spacing w:val="-2"/>
+          <w:sz w:val="28"/>
+          <w:szCs w:val="28"/>
+          <w:lang w:val="ru-RU" w:eastAsia="uk-UA"/>
+        </w:rPr>
+        <w:t>. Распределе</w:t>
+      </w:r>
+      <w:r>
+        <w:rPr>
+          <w:rFonts w:ascii="Times New Roman" w:eastAsia="Times New Roman" w:hAnsi="Times New Roman" w:cs="Times New Roman"/>
+          <w:spacing w:val="-2"/>
+          <w:sz w:val="28"/>
+          <w:szCs w:val="28"/>
+          <w:lang w:val="ru-RU" w:eastAsia="uk-UA"/>
+        </w:rPr>
+        <w:softHyphen/>
+        <w:t>ние работ в соответствии с п. 2 завершено.</w:t>
+      </w:r>
+    </w:p>
+    <w:p>
+      <w:pPr>
+        <w:spacing w:after="0" w:line="240" w:lineRule="auto"/>
+        <w:ind w:firstLine="720"/>
+        <w:rPr>
+          <w:rFonts w:ascii="Times New Roman" w:eastAsia="Times New Roman" w:hAnsi="Times New Roman" w:cs="Times New Roman"/>
+          <w:sz w:val="28"/>
+          <w:szCs w:val="28"/>
+          <w:lang w:val="ru-RU" w:eastAsia="uk-UA"/>
+        </w:rPr>
+      </w:pPr>
+      <w:r>
+        <w:rPr>
+          <w:rFonts w:ascii="Times New Roman" w:eastAsia="Times New Roman" w:hAnsi="Times New Roman" w:cs="Times New Roman"/>
+          <w:sz w:val="28"/>
+          <w:szCs w:val="28"/>
+          <w:lang w:val="ru-RU" w:eastAsia="uk-UA"/>
+        </w:rPr>
+        <w:t xml:space="preserve">Пусть </w:t>
+      </w:r>
+      <w:r>
+        <w:rPr>
+          <w:rFonts w:ascii="Times New Roman" w:eastAsia="Times New Roman" w:hAnsi="Times New Roman" w:cs="Times New Roman"/>
+          <w:i/>
+          <w:sz w:val="28"/>
+          <w:szCs w:val="28"/>
+          <w:lang w:val="ru-RU" w:eastAsia="uk-UA"/>
+        </w:rPr>
+        <w:t>I</w:t>
+      </w:r>
+      <w:r>
+        <w:rPr>
+          <w:rFonts w:ascii="Times New Roman" w:eastAsia="Times New Roman" w:hAnsi="Times New Roman" w:cs="Times New Roman"/>
+          <w:sz w:val="28"/>
+          <w:szCs w:val="28"/>
+          <w:vertAlign w:val="subscript"/>
+          <w:lang w:val="ru-RU" w:eastAsia="uk-UA"/>
+        </w:rPr>
+        <w:t>1</w:t>
+      </w:r>
+      <w:r>
+        <w:rPr>
+          <w:rFonts w:ascii="Times New Roman" w:eastAsia="Times New Roman" w:hAnsi="Times New Roman" w:cs="Times New Roman"/>
+          <w:sz w:val="28"/>
+          <w:szCs w:val="28"/>
+          <w:lang w:val="ru-RU" w:eastAsia="uk-UA"/>
+        </w:rPr>
+        <w:t xml:space="preserve"> – множество работ, которое содер</w:t>
+      </w:r>
+      <w:r>
+        <w:rPr>
+          <w:rFonts w:ascii="Times New Roman" w:eastAsia="Times New Roman" w:hAnsi="Times New Roman" w:cs="Times New Roman"/>
+          <w:sz w:val="28"/>
+          <w:szCs w:val="28"/>
+          <w:lang w:val="ru-RU" w:eastAsia="uk-UA"/>
+        </w:rPr>
+        <w:softHyphen/>
+        <w:t>жит все работы с индексами из множества {</w:t>
+      </w:r>
+      <w:r>
+        <w:rPr>
+          <w:rFonts w:ascii="Times New Roman" w:eastAsia="Times New Roman" w:hAnsi="Times New Roman" w:cs="Times New Roman"/>
+          <w:position w:val="-12"/>
+          <w:sz w:val="28"/>
+          <w:szCs w:val="28"/>
+          <w:lang w:val="ru-RU" w:eastAsia="uk-UA"/>
+        </w:rPr>
+        <w:object w:dxaOrig="480" w:dyaOrig="400">
+          <v:shape id="_x0000_i1047" type="#_x0000_t75" style="width:24pt;height:20.15pt" o:ole="">
+            <v:imagedata r:id="rId52" o:title=""/>
+          </v:shape>
+          <o:OLEObject Type="Embed" ProgID="Equation.3" ShapeID="_x0000_i1047" DrawAspect="Content" ObjectID="_1542477738" r:id="rId53"/>
+        </w:object>
+      </w:r>
+      <w:r>
+        <w:rPr>
+          <w:rFonts w:ascii="Times New Roman" w:eastAsia="Times New Roman" w:hAnsi="Times New Roman" w:cs="Times New Roman"/>
+          <w:sz w:val="28"/>
+          <w:szCs w:val="28"/>
+          <w:lang w:val="ru-RU" w:eastAsia="uk-UA"/>
+        </w:rPr>
+        <w:t>} либо {</w:t>
+      </w:r>
+      <w:r>
+        <w:rPr>
+          <w:rFonts w:ascii="Times New Roman" w:eastAsia="Times New Roman" w:hAnsi="Times New Roman" w:cs="Times New Roman"/>
+          <w:position w:val="-12"/>
+          <w:sz w:val="28"/>
+          <w:szCs w:val="28"/>
+          <w:lang w:val="ru-RU" w:eastAsia="uk-UA"/>
+        </w:rPr>
+        <w:object w:dxaOrig="420" w:dyaOrig="400">
+          <v:shape id="_x0000_i1048" type="#_x0000_t75" style="width:20.9pt;height:20.15pt" o:ole="">
+            <v:imagedata r:id="rId54" o:title=""/>
+          </v:shape>
+          <o:OLEObject Type="Embed" ProgID="Equation.3" ShapeID="_x0000_i1048" DrawAspect="Content" ObjectID="_1542477739" r:id="rId55"/>
+        </w:object>
+      </w:r>
+      <w:r>
+        <w:rPr>
+          <w:rFonts w:ascii="Times New Roman" w:eastAsia="Times New Roman" w:hAnsi="Times New Roman" w:cs="Times New Roman"/>
+          <w:sz w:val="28"/>
+          <w:szCs w:val="28"/>
+          <w:lang w:val="ru-RU" w:eastAsia="uk-UA"/>
+        </w:rPr>
+        <w:t>}, если работы распредели</w:t>
+      </w:r>
+      <w:r>
+        <w:rPr>
+          <w:rFonts w:ascii="Times New Roman" w:eastAsia="Times New Roman" w:hAnsi="Times New Roman" w:cs="Times New Roman"/>
+          <w:sz w:val="28"/>
+          <w:szCs w:val="28"/>
+          <w:lang w:val="ru-RU" w:eastAsia="uk-UA"/>
+        </w:rPr>
+        <w:softHyphen/>
+        <w:t xml:space="preserve">лись на </w:t>
+      </w:r>
+      <w:r>
+        <w:rPr>
+          <w:rFonts w:ascii="Times New Roman" w:eastAsia="Times New Roman" w:hAnsi="Times New Roman" w:cs="Times New Roman"/>
+          <w:i/>
+          <w:sz w:val="28"/>
+          <w:szCs w:val="28"/>
+          <w:lang w:val="ru-RU" w:eastAsia="uk-UA"/>
+        </w:rPr>
+        <w:t>l</w:t>
+      </w:r>
+      <w:r>
+        <w:rPr>
+          <w:rFonts w:ascii="Times New Roman" w:eastAsia="Times New Roman" w:hAnsi="Times New Roman" w:cs="Times New Roman"/>
+          <w:sz w:val="28"/>
+          <w:szCs w:val="28"/>
+          <w:lang w:val="ru-RU" w:eastAsia="uk-UA"/>
+        </w:rPr>
+        <w:t xml:space="preserve"> приборах (</w:t>
+      </w:r>
+      <w:r>
+        <w:rPr>
+          <w:rFonts w:ascii="Times New Roman" w:eastAsia="Times New Roman" w:hAnsi="Times New Roman" w:cs="Times New Roman"/>
+          <w:i/>
+          <w:sz w:val="28"/>
+          <w:szCs w:val="28"/>
+          <w:lang w:val="ru-RU" w:eastAsia="uk-UA"/>
+        </w:rPr>
+        <w:t>l</w:t>
+      </w:r>
+      <w:r>
+        <w:rPr>
+          <w:rFonts w:ascii="Times New Roman" w:eastAsia="Times New Roman" w:hAnsi="Times New Roman" w:cs="Times New Roman"/>
+          <w:sz w:val="28"/>
+          <w:szCs w:val="28"/>
+          <w:lang w:val="ru-RU" w:eastAsia="uk-UA"/>
+        </w:rPr>
+        <w:t xml:space="preserve"> &lt; </w:t>
+      </w:r>
+      <w:r>
+        <w:rPr>
+          <w:rFonts w:ascii="Times New Roman" w:eastAsia="Times New Roman" w:hAnsi="Times New Roman" w:cs="Times New Roman"/>
+          <w:i/>
+          <w:sz w:val="28"/>
+          <w:szCs w:val="28"/>
+          <w:lang w:val="ru-RU" w:eastAsia="uk-UA"/>
+        </w:rPr>
+        <w:t>m</w:t>
+      </w:r>
+      <w:r>
+        <w:rPr>
+          <w:rFonts w:ascii="Times New Roman" w:eastAsia="Times New Roman" w:hAnsi="Times New Roman" w:cs="Times New Roman"/>
+          <w:sz w:val="28"/>
+          <w:szCs w:val="28"/>
+          <w:lang w:val="ru-RU" w:eastAsia="uk-UA"/>
+        </w:rPr>
+        <w:t>). Потребуем выполне</w:t>
+      </w:r>
+      <w:r>
+        <w:rPr>
+          <w:rFonts w:ascii="Times New Roman" w:eastAsia="Times New Roman" w:hAnsi="Times New Roman" w:cs="Times New Roman"/>
+          <w:sz w:val="28"/>
+          <w:szCs w:val="28"/>
+          <w:lang w:val="ru-RU" w:eastAsia="uk-UA"/>
+        </w:rPr>
+        <w:softHyphen/>
+        <w:t xml:space="preserve">ния следующего условия. Перенумеруем все работы из множества </w:t>
+      </w:r>
+      <w:r>
+        <w:rPr>
+          <w:rFonts w:ascii="Times New Roman" w:eastAsia="Times New Roman" w:hAnsi="Times New Roman" w:cs="Times New Roman"/>
+          <w:i/>
+          <w:sz w:val="28"/>
+          <w:szCs w:val="28"/>
+          <w:lang w:val="ru-RU" w:eastAsia="uk-UA"/>
+        </w:rPr>
+        <w:t>I</w:t>
+      </w:r>
+      <w:r>
+        <w:rPr>
+          <w:rFonts w:ascii="Times New Roman" w:eastAsia="Times New Roman" w:hAnsi="Times New Roman" w:cs="Times New Roman"/>
+          <w:sz w:val="28"/>
+          <w:szCs w:val="28"/>
+          <w:vertAlign w:val="subscript"/>
+          <w:lang w:val="ru-RU" w:eastAsia="uk-UA"/>
+        </w:rPr>
+        <w:t>1</w:t>
+      </w:r>
+      <w:r>
+        <w:rPr>
+          <w:rFonts w:ascii="Times New Roman" w:eastAsia="Times New Roman" w:hAnsi="Times New Roman" w:cs="Times New Roman"/>
+          <w:sz w:val="28"/>
+          <w:szCs w:val="28"/>
+          <w:lang w:val="ru-RU" w:eastAsia="uk-UA"/>
+        </w:rPr>
+        <w:t xml:space="preserve"> в порядке их назначе</w:t>
+      </w:r>
+      <w:r>
+        <w:rPr>
+          <w:rFonts w:ascii="Times New Roman" w:eastAsia="Times New Roman" w:hAnsi="Times New Roman" w:cs="Times New Roman"/>
+          <w:sz w:val="28"/>
+          <w:szCs w:val="28"/>
+          <w:lang w:val="ru-RU" w:eastAsia="uk-UA"/>
+        </w:rPr>
+        <w:softHyphen/>
+        <w:t xml:space="preserve">ния на приборы. Тогда для каждой работы с индексом </w:t>
+      </w:r>
+      <w:r>
+        <w:rPr>
+          <w:rFonts w:ascii="Times New Roman" w:eastAsia="Times New Roman" w:hAnsi="Times New Roman" w:cs="Times New Roman"/>
+          <w:i/>
+          <w:sz w:val="28"/>
+          <w:szCs w:val="28"/>
+          <w:lang w:val="ru-RU" w:eastAsia="uk-UA"/>
+        </w:rPr>
+        <w:t>i</w:t>
+      </w:r>
+      <w:r>
+        <w:rPr>
+          <w:rFonts w:ascii="Times New Roman" w:eastAsia="Times New Roman" w:hAnsi="Times New Roman" w:cs="Times New Roman"/>
+          <w:sz w:val="28"/>
+          <w:szCs w:val="28"/>
+          <w:lang w:val="ru-RU" w:eastAsia="uk-UA"/>
+        </w:rPr>
+        <w:t xml:space="preserve"> (</w:t>
+      </w:r>
+      <w:r>
+        <w:rPr>
+          <w:rFonts w:ascii="Times New Roman" w:eastAsia="Times New Roman" w:hAnsi="Times New Roman" w:cs="Times New Roman"/>
+          <w:position w:val="-12"/>
+          <w:sz w:val="28"/>
+          <w:szCs w:val="28"/>
+          <w:lang w:val="ru-RU" w:eastAsia="uk-UA"/>
+        </w:rPr>
+        <w:object w:dxaOrig="1320" w:dyaOrig="400">
+          <v:shape id="_x0000_i1049" type="#_x0000_t75" style="width:65.8pt;height:20.15pt" o:ole="">
+            <v:imagedata r:id="rId56" o:title=""/>
+          </v:shape>
+          <o:OLEObject Type="Embed" ProgID="Equation.3" ShapeID="_x0000_i1049" DrawAspect="Content" ObjectID="_1542477740" r:id="rId57"/>
+        </w:object>
+      </w:r>
+      <w:r>
+        <w:rPr>
+          <w:rFonts w:ascii="Times New Roman" w:eastAsia="Times New Roman" w:hAnsi="Times New Roman" w:cs="Times New Roman"/>
+          <w:sz w:val="28"/>
+          <w:szCs w:val="28"/>
+          <w:lang w:val="ru-RU" w:eastAsia="uk-UA"/>
+        </w:rPr>
+        <w:t>) должно выполняться</w:t>
+      </w:r>
+    </w:p>
+    <w:p>
+      <w:pPr>
+        <w:tabs>
+          <w:tab w:val="center" w:pos="2410"/>
+          <w:tab w:val="right" w:pos="4962"/>
+        </w:tabs>
+        <w:spacing w:after="0" w:line="240" w:lineRule="auto"/>
+        <w:ind w:firstLine="720"/>
+        <w:rPr>
+          <w:rFonts w:ascii="Times New Roman" w:eastAsia="Times New Roman" w:hAnsi="Times New Roman" w:cs="Times New Roman"/>
+          <w:iCs/>
+          <w:sz w:val="28"/>
+          <w:szCs w:val="28"/>
+          <w:lang w:val="ru-RU" w:eastAsia="ru-RU"/>
+        </w:rPr>
+      </w:pPr>
+      <w:r>
+        <w:rPr>
+          <w:rFonts w:ascii="Times New Roman" w:eastAsia="Times New Roman" w:hAnsi="Times New Roman" w:cs="Times New Roman"/>
+          <w:i/>
+          <w:iCs/>
+          <w:sz w:val="28"/>
+          <w:szCs w:val="28"/>
+          <w:lang w:val="ru-RU" w:eastAsia="ru-RU"/>
+        </w:rPr>
+        <w:lastRenderedPageBreak/>
+        <w:tab/>
+        <w:t>d</w:t>
+      </w:r>
+      <w:r>
+        <w:rPr>
+          <w:rFonts w:ascii="Times New Roman" w:eastAsia="Times New Roman" w:hAnsi="Times New Roman" w:cs="Times New Roman"/>
+          <w:i/>
+          <w:iCs/>
+          <w:sz w:val="28"/>
+          <w:szCs w:val="28"/>
+          <w:vertAlign w:val="subscript"/>
+          <w:lang w:eastAsia="ru-RU"/>
+        </w:rPr>
+        <w:t>i</w:t>
+      </w:r>
+      <w:r>
+        <w:rPr>
+          <w:rFonts w:ascii="Times New Roman" w:eastAsia="Times New Roman" w:hAnsi="Times New Roman" w:cs="Times New Roman"/>
+          <w:iCs/>
+          <w:sz w:val="28"/>
+          <w:szCs w:val="28"/>
+          <w:lang w:val="ru-RU" w:eastAsia="ru-RU"/>
+        </w:rPr>
+        <w:t> – </w:t>
+      </w:r>
+      <w:r>
+        <w:rPr>
+          <w:rFonts w:ascii="Times New Roman" w:eastAsia="Times New Roman" w:hAnsi="Times New Roman" w:cs="Times New Roman"/>
+          <w:i/>
+          <w:iCs/>
+          <w:sz w:val="28"/>
+          <w:szCs w:val="28"/>
+          <w:lang w:val="ru-RU" w:eastAsia="ru-RU"/>
+        </w:rPr>
+        <w:t>C</w:t>
+      </w:r>
+      <w:r>
+        <w:rPr>
+          <w:rFonts w:ascii="Times New Roman" w:eastAsia="Times New Roman" w:hAnsi="Times New Roman" w:cs="Times New Roman"/>
+          <w:i/>
+          <w:iCs/>
+          <w:sz w:val="28"/>
+          <w:szCs w:val="28"/>
+          <w:vertAlign w:val="subscript"/>
+          <w:lang w:eastAsia="ru-RU"/>
+        </w:rPr>
+        <w:t>i</w:t>
+      </w:r>
+      <w:r>
+        <w:rPr>
+          <w:rFonts w:ascii="Times New Roman" w:eastAsia="Times New Roman" w:hAnsi="Times New Roman" w:cs="Times New Roman"/>
+          <w:iCs/>
+          <w:sz w:val="28"/>
+          <w:szCs w:val="28"/>
+          <w:lang w:val="ru-RU" w:eastAsia="ru-RU"/>
+        </w:rPr>
+        <w:t> &lt; </w:t>
+      </w:r>
+      <w:r>
+        <w:rPr>
+          <w:rFonts w:ascii="Times New Roman" w:eastAsia="Times New Roman" w:hAnsi="Times New Roman" w:cs="Times New Roman"/>
+          <w:i/>
+          <w:iCs/>
+          <w:sz w:val="28"/>
+          <w:szCs w:val="28"/>
+          <w:lang w:val="ru-RU" w:eastAsia="ru-RU"/>
+        </w:rPr>
+        <w:t>l</w:t>
+      </w:r>
+      <w:r>
+        <w:rPr>
+          <w:rFonts w:ascii="Times New Roman" w:eastAsia="Times New Roman" w:hAnsi="Times New Roman" w:cs="Times New Roman"/>
+          <w:i/>
+          <w:iCs/>
+          <w:sz w:val="28"/>
+          <w:szCs w:val="28"/>
+          <w:vertAlign w:val="subscript"/>
+          <w:lang w:val="ru-RU" w:eastAsia="ru-RU"/>
+        </w:rPr>
+        <w:t>p</w:t>
+      </w:r>
+      <w:r>
+        <w:rPr>
+          <w:rFonts w:ascii="Times New Roman" w:eastAsia="Times New Roman" w:hAnsi="Times New Roman" w:cs="Times New Roman"/>
+          <w:iCs/>
+          <w:sz w:val="28"/>
+          <w:szCs w:val="28"/>
+          <w:lang w:val="ru-RU" w:eastAsia="ru-RU"/>
+        </w:rPr>
+        <w:t xml:space="preserve">, </w:t>
+      </w:r>
+      <w:r>
+        <w:rPr>
+          <w:rFonts w:ascii="Times New Roman" w:eastAsia="Times New Roman" w:hAnsi="Times New Roman" w:cs="Times New Roman"/>
+          <w:iCs/>
+          <w:position w:val="-12"/>
+          <w:sz w:val="28"/>
+          <w:szCs w:val="28"/>
+          <w:lang w:val="ru-RU" w:eastAsia="ru-RU"/>
+        </w:rPr>
+        <w:object w:dxaOrig="1660" w:dyaOrig="400">
+          <v:shape id="_x0000_i1050" type="#_x0000_t75" style="width:82.85pt;height:20.15pt" o:ole="">
+            <v:imagedata r:id="rId58" o:title=""/>
+          </v:shape>
+          <o:OLEObject Type="Embed" ProgID="Equation.3" ShapeID="_x0000_i1050" DrawAspect="Content" ObjectID="_1542477741" r:id="rId59"/>
+        </w:object>
+      </w:r>
+      <w:r>
+        <w:rPr>
+          <w:rFonts w:ascii="Times New Roman" w:eastAsia="Times New Roman" w:hAnsi="Times New Roman" w:cs="Times New Roman"/>
+          <w:iCs/>
+          <w:sz w:val="28"/>
+          <w:szCs w:val="28"/>
+          <w:lang w:val="ru-RU" w:eastAsia="ru-RU"/>
+        </w:rPr>
+        <w:t>,</w:t>
+      </w:r>
+      <w:r>
+        <w:rPr>
+          <w:rFonts w:ascii="Times New Roman" w:eastAsia="Times New Roman" w:hAnsi="Times New Roman" w:cs="Times New Roman"/>
+          <w:iCs/>
+          <w:sz w:val="28"/>
+          <w:szCs w:val="28"/>
+          <w:lang w:val="ru-RU" w:eastAsia="ru-RU"/>
+        </w:rPr>
+        <w:tab/>
+      </w:r>
+      <w:r>
+        <w:rPr>
+          <w:rFonts w:ascii="Times New Roman" w:eastAsia="Times New Roman" w:hAnsi="Times New Roman" w:cs="Times New Roman"/>
+          <w:iCs/>
+          <w:sz w:val="28"/>
+          <w:szCs w:val="28"/>
+          <w:lang w:val="ru-RU" w:eastAsia="ru-RU"/>
+        </w:rPr>
+        <w:tab/>
+      </w:r>
+      <w:r>
+        <w:rPr>
+          <w:rFonts w:ascii="Times New Roman" w:eastAsia="Times New Roman" w:hAnsi="Times New Roman" w:cs="Times New Roman"/>
+          <w:iCs/>
+          <w:sz w:val="28"/>
+          <w:szCs w:val="28"/>
+          <w:lang w:val="ru-RU" w:eastAsia="ru-RU"/>
+        </w:rPr>
+        <w:tab/>
+      </w:r>
+      <w:r>
+        <w:rPr>
+          <w:rFonts w:ascii="Times New Roman" w:eastAsia="Times New Roman" w:hAnsi="Times New Roman" w:cs="Times New Roman"/>
+          <w:iCs/>
+          <w:sz w:val="28"/>
+          <w:szCs w:val="28"/>
+          <w:lang w:val="ru-RU" w:eastAsia="ru-RU"/>
+        </w:rPr>
+        <w:tab/>
+      </w:r>
+      <w:r>
+        <w:rPr>
+          <w:rFonts w:ascii="Times New Roman" w:eastAsia="Times New Roman" w:hAnsi="Times New Roman" w:cs="Times New Roman"/>
+          <w:iCs/>
+          <w:sz w:val="28"/>
+          <w:szCs w:val="28"/>
+          <w:lang w:val="ru-RU" w:eastAsia="ru-RU"/>
+        </w:rPr>
+        <w:tab/>
+      </w:r>
+      <w:r>
+        <w:rPr>
+          <w:rFonts w:ascii="Times New Roman" w:eastAsia="Times New Roman" w:hAnsi="Times New Roman" w:cs="Times New Roman"/>
+          <w:iCs/>
+          <w:sz w:val="28"/>
+          <w:szCs w:val="28"/>
+          <w:lang w:val="ru-RU" w:eastAsia="ru-RU"/>
+        </w:rPr>
+        <w:tab/>
+      </w:r>
+      <w:r>
+        <w:rPr>
+          <w:rFonts w:ascii="Times New Roman" w:eastAsia="Times New Roman" w:hAnsi="Times New Roman" w:cs="Times New Roman"/>
+          <w:iCs/>
+          <w:sz w:val="28"/>
+          <w:szCs w:val="28"/>
+          <w:lang w:val="ru-RU" w:eastAsia="ru-RU"/>
+        </w:rPr>
+        <w:tab/>
+      </w:r>
+      <w:r>
+        <w:rPr>
+          <w:rFonts w:ascii="Times New Roman" w:eastAsia="Times New Roman" w:hAnsi="Times New Roman" w:cs="Times New Roman"/>
+          <w:iCs/>
+          <w:sz w:val="28"/>
+          <w:szCs w:val="28"/>
+          <w:lang w:val="ru-RU" w:eastAsia="ru-RU"/>
+        </w:rPr>
+        <w:tab/>
+        <w:t>(5</w:t>
+      </w:r>
+      <w:r>
+        <w:rPr>
+          <w:rFonts w:ascii="Times New Roman" w:eastAsia="Times New Roman" w:hAnsi="Times New Roman" w:cs="Times New Roman"/>
+          <w:iCs/>
+          <w:sz w:val="28"/>
+          <w:szCs w:val="28"/>
+          <w:lang w:val="ru-RU" w:eastAsia="ru-RU"/>
+        </w:rPr>
+        <w:t>)</w:t>
+      </w:r>
+    </w:p>
+    <w:p>
+      <w:pPr>
+        <w:spacing w:after="0" w:line="240" w:lineRule="auto"/>
+        <w:ind w:firstLine="720"/>
+        <w:rPr>
+          <w:rFonts w:ascii="Times New Roman" w:eastAsia="Times New Roman" w:hAnsi="Times New Roman" w:cs="Times New Roman"/>
+          <w:sz w:val="28"/>
+          <w:szCs w:val="28"/>
+          <w:lang w:val="ru-RU" w:eastAsia="uk-UA"/>
+        </w:rPr>
+      </w:pPr>
+      <w:r>
+        <w:rPr>
+          <w:rFonts w:ascii="Times New Roman" w:eastAsia="Times New Roman" w:hAnsi="Times New Roman" w:cs="Times New Roman"/>
+          <w:sz w:val="28"/>
+          <w:szCs w:val="28"/>
+          <w:lang w:val="ru-RU" w:eastAsia="uk-UA"/>
+        </w:rPr>
+        <w:t xml:space="preserve">где </w:t>
+      </w:r>
+      <w:r>
+        <w:rPr>
+          <w:rFonts w:ascii="Times New Roman" w:eastAsia="Times New Roman" w:hAnsi="Times New Roman" w:cs="Times New Roman"/>
+          <w:i/>
+          <w:sz w:val="28"/>
+          <w:szCs w:val="28"/>
+          <w:lang w:val="ru-RU" w:eastAsia="uk-UA"/>
+        </w:rPr>
+        <w:t>C</w:t>
+      </w:r>
+      <w:r>
+        <w:rPr>
+          <w:rFonts w:ascii="Times New Roman" w:eastAsia="Times New Roman" w:hAnsi="Times New Roman" w:cs="Times New Roman"/>
+          <w:i/>
+          <w:sz w:val="28"/>
+          <w:szCs w:val="28"/>
+          <w:vertAlign w:val="subscript"/>
+          <w:lang w:eastAsia="uk-UA"/>
+        </w:rPr>
+        <w:t>i</w:t>
+      </w:r>
+      <w:r>
+        <w:rPr>
+          <w:rFonts w:ascii="Times New Roman" w:eastAsia="Times New Roman" w:hAnsi="Times New Roman" w:cs="Times New Roman"/>
+          <w:sz w:val="28"/>
+          <w:szCs w:val="28"/>
+          <w:lang w:val="ru-RU" w:eastAsia="uk-UA"/>
+        </w:rPr>
+        <w:t xml:space="preserve"> – момент окончания выполнения </w:t>
+      </w:r>
+      <w:r>
+        <w:rPr>
+          <w:rFonts w:ascii="Times New Roman" w:eastAsia="Times New Roman" w:hAnsi="Times New Roman" w:cs="Times New Roman"/>
+          <w:i/>
+          <w:sz w:val="28"/>
+          <w:szCs w:val="28"/>
+          <w:lang w:val="ru-RU" w:eastAsia="uk-UA"/>
+        </w:rPr>
+        <w:t>i</w:t>
+      </w:r>
+      <w:r>
+        <w:rPr>
+          <w:rFonts w:ascii="Times New Roman" w:eastAsia="Times New Roman" w:hAnsi="Times New Roman" w:cs="Times New Roman"/>
+          <w:sz w:val="28"/>
+          <w:szCs w:val="28"/>
+          <w:lang w:val="ru-RU" w:eastAsia="uk-UA"/>
+        </w:rPr>
+        <w:t>-й ра</w:t>
+      </w:r>
+      <w:r>
+        <w:rPr>
+          <w:rFonts w:ascii="Times New Roman" w:eastAsia="Times New Roman" w:hAnsi="Times New Roman" w:cs="Times New Roman"/>
+          <w:sz w:val="28"/>
+          <w:szCs w:val="28"/>
+          <w:lang w:val="ru-RU" w:eastAsia="uk-UA"/>
+        </w:rPr>
+        <w:softHyphen/>
+        <w:t>боты. Тогда имеет место утверждение:</w:t>
+      </w:r>
+    </w:p>
+    <w:p>
+      <w:pPr>
+        <w:spacing w:after="0" w:line="240" w:lineRule="auto"/>
+        <w:ind w:firstLine="720"/>
+        <w:rPr>
+          <w:rFonts w:ascii="Times New Roman" w:eastAsia="Times New Roman" w:hAnsi="Times New Roman" w:cs="Times New Roman"/>
+          <w:sz w:val="28"/>
+          <w:szCs w:val="28"/>
+          <w:lang w:val="ru-RU" w:eastAsia="uk-UA"/>
+        </w:rPr>
+      </w:pPr>
+      <w:r>
+        <w:rPr>
+          <w:rFonts w:ascii="Times New Roman" w:eastAsia="Times New Roman" w:hAnsi="Times New Roman" w:cs="Times New Roman"/>
+          <w:b/>
+          <w:sz w:val="28"/>
+          <w:szCs w:val="28"/>
+          <w:lang w:val="ru-RU" w:eastAsia="uk-UA"/>
+        </w:rPr>
+        <w:t>Утверждение 2 [4].</w:t>
+      </w:r>
+      <w:r>
+        <w:rPr>
+          <w:rFonts w:ascii="Times New Roman" w:eastAsia="Times New Roman" w:hAnsi="Times New Roman" w:cs="Times New Roman"/>
+          <w:sz w:val="28"/>
+          <w:szCs w:val="28"/>
+          <w:lang w:val="ru-RU" w:eastAsia="uk-UA"/>
+        </w:rPr>
+        <w:t xml:space="preserve"> Произвольное допусти</w:t>
+      </w:r>
+      <w:r>
+        <w:rPr>
+          <w:rFonts w:ascii="Times New Roman" w:eastAsia="Times New Roman" w:hAnsi="Times New Roman" w:cs="Times New Roman"/>
+          <w:sz w:val="28"/>
+          <w:szCs w:val="28"/>
+          <w:lang w:val="ru-RU" w:eastAsia="uk-UA"/>
+        </w:rPr>
+        <w:softHyphen/>
+        <w:t>мое расписание, для которого выпо</w:t>
+      </w:r>
+      <w:r>
+        <w:rPr>
+          <w:rFonts w:ascii="Times New Roman" w:eastAsia="Times New Roman" w:hAnsi="Times New Roman" w:cs="Times New Roman"/>
+          <w:sz w:val="28"/>
+          <w:szCs w:val="28"/>
+          <w:lang w:val="ru-RU" w:eastAsia="uk-UA"/>
+        </w:rPr>
+        <w:t>лнен п. 1 либо п. 2 и условие (5</w:t>
+      </w:r>
+      <w:r>
+        <w:rPr>
+          <w:rFonts w:ascii="Times New Roman" w:eastAsia="Times New Roman" w:hAnsi="Times New Roman" w:cs="Times New Roman"/>
+          <w:sz w:val="28"/>
+          <w:szCs w:val="28"/>
+          <w:lang w:val="ru-RU" w:eastAsia="uk-UA"/>
+        </w:rPr>
+        <w:t>), является оптимальным по критерию (1), т.е.</w:t>
+      </w:r>
+    </w:p>
+    <w:p>
+      <w:pPr>
+        <w:tabs>
+          <w:tab w:val="center" w:pos="2410"/>
+          <w:tab w:val="right" w:pos="4962"/>
+        </w:tabs>
+        <w:spacing w:after="0" w:line="240" w:lineRule="auto"/>
+        <w:ind w:firstLine="720"/>
+        <w:rPr>
+          <w:rFonts w:ascii="Times New Roman" w:eastAsia="Times New Roman" w:hAnsi="Times New Roman" w:cs="Times New Roman"/>
+          <w:iCs/>
+          <w:sz w:val="28"/>
+          <w:szCs w:val="28"/>
+          <w:lang w:val="ru-RU" w:eastAsia="ru-RU"/>
+        </w:rPr>
+      </w:pPr>
+      <w:r>
+        <w:rPr>
+          <w:rFonts w:ascii="Times New Roman" w:eastAsia="Times New Roman" w:hAnsi="Times New Roman" w:cs="Times New Roman"/>
+          <w:iCs/>
+          <w:sz w:val="28"/>
+          <w:szCs w:val="28"/>
+          <w:lang w:val="ru-RU" w:eastAsia="ru-RU"/>
+        </w:rPr>
+        <w:tab/>
+      </w:r>
+      <w:r>
+        <w:rPr>
+          <w:rFonts w:ascii="Times New Roman" w:eastAsia="Times New Roman" w:hAnsi="Times New Roman" w:cs="Times New Roman"/>
+          <w:iCs/>
+          <w:position w:val="-54"/>
+          <w:sz w:val="28"/>
+          <w:szCs w:val="28"/>
+          <w:lang w:val="ru-RU" w:eastAsia="ru-RU"/>
+        </w:rPr>
+        <w:object w:dxaOrig="499" w:dyaOrig="1200">
+          <v:shape id="_x0000_i1051" type="#_x0000_t75" style="width:24.75pt;height:60.4pt" o:ole="">
+            <v:imagedata r:id="rId60" o:title=""/>
+          </v:shape>
+          <o:OLEObject Type="Embed" ProgID="Equation.3" ShapeID="_x0000_i1051" DrawAspect="Content" ObjectID="_1542477742" r:id="rId61"/>
+        </w:object>
+      </w:r>
+      <w:r>
+        <w:rPr>
+          <w:rFonts w:ascii="Cambria Math" w:eastAsia="MS Mincho" w:hAnsi="Cambria Math" w:cs="Cambria Math"/>
+          <w:iCs/>
+          <w:sz w:val="28"/>
+          <w:szCs w:val="28"/>
+          <w:lang w:val="ru-RU" w:eastAsia="ru-RU"/>
+        </w:rPr>
+        <w:t>≽</w:t>
+      </w:r>
+      <w:r>
+        <w:rPr>
+          <w:rFonts w:ascii="Times New Roman" w:eastAsia="Times New Roman" w:hAnsi="Times New Roman" w:cs="Times New Roman"/>
+          <w:iCs/>
+          <w:position w:val="-58"/>
+          <w:sz w:val="28"/>
+          <w:szCs w:val="28"/>
+          <w:lang w:val="ru-RU" w:eastAsia="ru-RU"/>
+        </w:rPr>
+        <w:object w:dxaOrig="740" w:dyaOrig="1280">
+          <v:shape id="_x0000_i1052" type="#_x0000_t75" style="width:37.15pt;height:64.25pt" o:ole="">
+            <v:imagedata r:id="rId62" o:title=""/>
+          </v:shape>
+          <o:OLEObject Type="Embed" ProgID="Equation.3" ShapeID="_x0000_i1052" DrawAspect="Content" ObjectID="_1542477743" r:id="rId63"/>
+        </w:object>
+      </w:r>
+      <w:r>
+        <w:rPr>
+          <w:rFonts w:ascii="Times New Roman" w:eastAsia="Times New Roman" w:hAnsi="Times New Roman" w:cs="Times New Roman"/>
+          <w:iCs/>
+          <w:sz w:val="28"/>
+          <w:szCs w:val="28"/>
+          <w:lang w:val="ru-RU" w:eastAsia="ru-RU"/>
+        </w:rPr>
+        <w:tab/>
+      </w:r>
+      <w:r>
+        <w:rPr>
+          <w:rFonts w:ascii="Times New Roman" w:eastAsia="Times New Roman" w:hAnsi="Times New Roman" w:cs="Times New Roman"/>
+          <w:iCs/>
+          <w:sz w:val="28"/>
+          <w:szCs w:val="28"/>
+          <w:lang w:val="ru-RU" w:eastAsia="ru-RU"/>
+        </w:rPr>
+        <w:tab/>
+      </w:r>
+      <w:r>
+        <w:rPr>
+          <w:rFonts w:ascii="Times New Roman" w:eastAsia="Times New Roman" w:hAnsi="Times New Roman" w:cs="Times New Roman"/>
+          <w:iCs/>
+          <w:sz w:val="28"/>
+          <w:szCs w:val="28"/>
+          <w:lang w:val="ru-RU" w:eastAsia="ru-RU"/>
+        </w:rPr>
+        <w:tab/>
+      </w:r>
+      <w:r>
+        <w:rPr>
+          <w:rFonts w:ascii="Times New Roman" w:eastAsia="Times New Roman" w:hAnsi="Times New Roman" w:cs="Times New Roman"/>
+          <w:iCs/>
+          <w:sz w:val="28"/>
+          <w:szCs w:val="28"/>
+          <w:lang w:val="ru-RU" w:eastAsia="ru-RU"/>
+        </w:rPr>
+        <w:tab/>
+      </w:r>
+      <w:r>
+        <w:rPr>
+          <w:rFonts w:ascii="Times New Roman" w:eastAsia="Times New Roman" w:hAnsi="Times New Roman" w:cs="Times New Roman"/>
+          <w:iCs/>
+          <w:sz w:val="28"/>
+          <w:szCs w:val="28"/>
+          <w:lang w:val="ru-RU" w:eastAsia="ru-RU"/>
+        </w:rPr>
+        <w:tab/>
+      </w:r>
+      <w:r>
+        <w:rPr>
+          <w:rFonts w:ascii="Times New Roman" w:eastAsia="Times New Roman" w:hAnsi="Times New Roman" w:cs="Times New Roman"/>
+          <w:iCs/>
+          <w:sz w:val="28"/>
+          <w:szCs w:val="28"/>
+          <w:lang w:val="ru-RU" w:eastAsia="ru-RU"/>
+        </w:rPr>
+        <w:tab/>
+      </w:r>
+      <w:r>
+        <w:rPr>
+          <w:rFonts w:ascii="Times New Roman" w:eastAsia="Times New Roman" w:hAnsi="Times New Roman" w:cs="Times New Roman"/>
+          <w:iCs/>
+          <w:sz w:val="28"/>
+          <w:szCs w:val="28"/>
+          <w:lang w:val="ru-RU" w:eastAsia="ru-RU"/>
+        </w:rPr>
+        <w:tab/>
+      </w:r>
+      <w:r>
+        <w:rPr>
+          <w:rFonts w:ascii="Times New Roman" w:eastAsia="Times New Roman" w:hAnsi="Times New Roman" w:cs="Times New Roman"/>
+          <w:iCs/>
+          <w:sz w:val="28"/>
+          <w:szCs w:val="28"/>
+          <w:lang w:val="ru-RU" w:eastAsia="ru-RU"/>
+        </w:rPr>
+        <w:tab/>
+        <w:t>(6</w:t>
+      </w:r>
+      <w:r>
+        <w:rPr>
+          <w:rFonts w:ascii="Times New Roman" w:eastAsia="Times New Roman" w:hAnsi="Times New Roman" w:cs="Times New Roman"/>
+          <w:iCs/>
+          <w:sz w:val="28"/>
+          <w:szCs w:val="28"/>
+          <w:lang w:val="ru-RU" w:eastAsia="ru-RU"/>
+        </w:rPr>
+        <w:t>)</w:t>
+      </w:r>
+    </w:p>
+    <w:p>
+      <w:pPr>
+        <w:spacing w:after="0" w:line="240" w:lineRule="auto"/>
+        <w:ind w:firstLine="720"/>
+        <w:rPr>
+          <w:rFonts w:ascii="Times New Roman" w:eastAsia="Times New Roman" w:hAnsi="Times New Roman" w:cs="Times New Roman"/>
+          <w:sz w:val="28"/>
+          <w:szCs w:val="28"/>
+          <w:lang w:val="ru-RU" w:eastAsia="uk-UA"/>
+        </w:rPr>
+      </w:pPr>
+      <w:r>
+        <w:rPr>
+          <w:rFonts w:ascii="Times New Roman" w:eastAsia="Times New Roman" w:hAnsi="Times New Roman" w:cs="Times New Roman"/>
+          <w:sz w:val="28"/>
+          <w:szCs w:val="28"/>
+          <w:lang w:val="ru-RU" w:eastAsia="uk-UA"/>
+        </w:rPr>
+        <w:t>в соответствии с предпорядком – лексикогра</w:t>
+      </w:r>
+      <w:r>
+        <w:rPr>
+          <w:rFonts w:ascii="Times New Roman" w:eastAsia="Times New Roman" w:hAnsi="Times New Roman" w:cs="Times New Roman"/>
+          <w:sz w:val="28"/>
+          <w:szCs w:val="28"/>
+          <w:lang w:val="ru-RU" w:eastAsia="uk-UA"/>
+        </w:rPr>
+        <w:softHyphen/>
+        <w:t xml:space="preserve">фическим порядком, где </w:t>
+      </w:r>
+      <w:r>
+        <w:rPr>
+          <w:rFonts w:ascii="Times New Roman" w:eastAsia="Times New Roman" w:hAnsi="Times New Roman" w:cs="Times New Roman"/>
+          <w:position w:val="-14"/>
+          <w:sz w:val="28"/>
+          <w:szCs w:val="28"/>
+          <w:lang w:val="ru-RU" w:eastAsia="uk-UA"/>
+        </w:rPr>
+        <w:object w:dxaOrig="1060" w:dyaOrig="420">
+          <v:shape id="_x0000_i1053" type="#_x0000_t75" style="width:52.65pt;height:20.9pt" o:ole="">
+            <v:imagedata r:id="rId64" o:title=""/>
+          </v:shape>
+          <o:OLEObject Type="Embed" ProgID="Equation.3" ShapeID="_x0000_i1053" DrawAspect="Content" ObjectID="_1542477744" r:id="rId65"/>
+        </w:object>
+      </w:r>
+      <w:r>
+        <w:rPr>
+          <w:rFonts w:ascii="Times New Roman" w:eastAsia="Times New Roman" w:hAnsi="Times New Roman" w:cs="Times New Roman"/>
+          <w:sz w:val="28"/>
+          <w:szCs w:val="28"/>
+          <w:lang w:val="ru-RU" w:eastAsia="uk-UA"/>
+        </w:rPr>
+        <w:t xml:space="preserve"> – вектор мо</w:t>
+      </w:r>
+      <w:r>
+        <w:rPr>
+          <w:rFonts w:ascii="Times New Roman" w:eastAsia="Times New Roman" w:hAnsi="Times New Roman" w:cs="Times New Roman"/>
+          <w:sz w:val="28"/>
+          <w:szCs w:val="28"/>
+          <w:lang w:val="ru-RU" w:eastAsia="uk-UA"/>
+        </w:rPr>
+        <w:softHyphen/>
+        <w:t>ментов запуска приборов произвольного допус</w:t>
+      </w:r>
+      <w:r>
+        <w:rPr>
+          <w:rFonts w:ascii="Times New Roman" w:eastAsia="Times New Roman" w:hAnsi="Times New Roman" w:cs="Times New Roman"/>
+          <w:sz w:val="28"/>
+          <w:szCs w:val="28"/>
+          <w:lang w:val="ru-RU" w:eastAsia="uk-UA"/>
+        </w:rPr>
+        <w:softHyphen/>
+        <w:t>тимого расписания, компоненты которого рас</w:t>
+      </w:r>
+      <w:r>
+        <w:rPr>
+          <w:rFonts w:ascii="Times New Roman" w:eastAsia="Times New Roman" w:hAnsi="Times New Roman" w:cs="Times New Roman"/>
+          <w:sz w:val="28"/>
+          <w:szCs w:val="28"/>
+          <w:lang w:val="ru-RU" w:eastAsia="uk-UA"/>
+        </w:rPr>
+        <w:softHyphen/>
+        <w:t>положены в прямом лексикографическом по</w:t>
+      </w:r>
+      <w:r>
+        <w:rPr>
+          <w:rFonts w:ascii="Times New Roman" w:eastAsia="Times New Roman" w:hAnsi="Times New Roman" w:cs="Times New Roman"/>
+          <w:sz w:val="28"/>
+          <w:szCs w:val="28"/>
+          <w:lang w:val="ru-RU" w:eastAsia="uk-UA"/>
+        </w:rPr>
+        <w:softHyphen/>
+        <w:t>рядке, т.е. первая компонента наименьшая, вто</w:t>
+      </w:r>
+      <w:r>
+        <w:rPr>
+          <w:rFonts w:ascii="Times New Roman" w:eastAsia="Times New Roman" w:hAnsi="Times New Roman" w:cs="Times New Roman"/>
+          <w:sz w:val="28"/>
+          <w:szCs w:val="28"/>
+          <w:lang w:val="ru-RU" w:eastAsia="uk-UA"/>
+        </w:rPr>
+        <w:softHyphen/>
+        <w:t xml:space="preserve">рая – следующая по величине и т.д., а </w:t>
+      </w:r>
+      <w:r>
+        <w:rPr>
+          <w:rFonts w:ascii="Times New Roman" w:eastAsia="Times New Roman" w:hAnsi="Times New Roman" w:cs="Times New Roman"/>
+          <w:position w:val="-12"/>
+          <w:sz w:val="28"/>
+          <w:szCs w:val="28"/>
+          <w:lang w:val="ru-RU" w:eastAsia="uk-UA"/>
+        </w:rPr>
+        <w:object w:dxaOrig="920" w:dyaOrig="400">
+          <v:shape id="_x0000_i1054" type="#_x0000_t75" style="width:45.7pt;height:20.15pt" o:ole="">
+            <v:imagedata r:id="rId66" o:title=""/>
+          </v:shape>
+          <o:OLEObject Type="Embed" ProgID="Equation.3" ShapeID="_x0000_i1054" DrawAspect="Content" ObjectID="_1542477745" r:id="rId67"/>
+        </w:object>
+      </w:r>
+      <w:r>
+        <w:rPr>
+          <w:rFonts w:ascii="Times New Roman" w:eastAsia="Times New Roman" w:hAnsi="Times New Roman" w:cs="Times New Roman"/>
+          <w:sz w:val="28"/>
+          <w:szCs w:val="28"/>
+          <w:lang w:val="ru-RU" w:eastAsia="uk-UA"/>
+        </w:rPr>
+        <w:t xml:space="preserve"> соответствует допустимому расписанию, у ко</w:t>
+      </w:r>
+      <w:r>
+        <w:rPr>
+          <w:rFonts w:ascii="Times New Roman" w:eastAsia="Times New Roman" w:hAnsi="Times New Roman" w:cs="Times New Roman"/>
+          <w:sz w:val="28"/>
+          <w:szCs w:val="28"/>
+          <w:lang w:val="ru-RU" w:eastAsia="uk-UA"/>
+        </w:rPr>
+        <w:softHyphen/>
+        <w:t>торого выполнен п. 1 либо п. 2 и условие</w:t>
+      </w:r>
+      <w:r>
+        <w:rPr>
+          <w:rFonts w:ascii="Times New Roman" w:eastAsia="Times New Roman" w:hAnsi="Times New Roman" w:cs="Times New Roman"/>
+          <w:sz w:val="28"/>
+          <w:szCs w:val="28"/>
+          <w:lang w:val="ru-RU" w:eastAsia="uk-UA"/>
+        </w:rPr>
+        <w:t xml:space="preserve"> (5</w:t>
+      </w:r>
+      <w:r>
+        <w:rPr>
+          <w:rFonts w:ascii="Times New Roman" w:eastAsia="Times New Roman" w:hAnsi="Times New Roman" w:cs="Times New Roman"/>
+          <w:sz w:val="28"/>
+          <w:szCs w:val="28"/>
+          <w:lang w:val="ru-RU" w:eastAsia="uk-UA"/>
+        </w:rPr>
+        <w:t xml:space="preserve">) (компоненты вектора </w:t>
+      </w:r>
+      <w:r>
+        <w:rPr>
+          <w:rFonts w:ascii="Times New Roman" w:eastAsia="Times New Roman" w:hAnsi="Times New Roman" w:cs="Times New Roman"/>
+          <w:position w:val="-12"/>
+          <w:sz w:val="28"/>
+          <w:szCs w:val="28"/>
+          <w:lang w:val="ru-RU" w:eastAsia="uk-UA"/>
+        </w:rPr>
+        <w:object w:dxaOrig="920" w:dyaOrig="400">
+          <v:shape id="_x0000_i1055" type="#_x0000_t75" style="width:45.7pt;height:20.15pt" o:ole="">
+            <v:imagedata r:id="rId68" o:title=""/>
+          </v:shape>
+          <o:OLEObject Type="Embed" ProgID="Equation.3" ShapeID="_x0000_i1055" DrawAspect="Content" ObjectID="_1542477746" r:id="rId69"/>
+        </w:object>
+      </w:r>
+      <w:r>
+        <w:rPr>
+          <w:rFonts w:ascii="Times New Roman" w:eastAsia="Times New Roman" w:hAnsi="Times New Roman" w:cs="Times New Roman"/>
+          <w:sz w:val="28"/>
+          <w:szCs w:val="28"/>
+          <w:lang w:val="ru-RU" w:eastAsia="uk-UA"/>
+        </w:rPr>
+        <w:t xml:space="preserve"> по построению рас</w:t>
+      </w:r>
+      <w:r>
+        <w:rPr>
+          <w:rFonts w:ascii="Times New Roman" w:eastAsia="Times New Roman" w:hAnsi="Times New Roman" w:cs="Times New Roman"/>
+          <w:sz w:val="28"/>
+          <w:szCs w:val="28"/>
+          <w:lang w:val="ru-RU" w:eastAsia="uk-UA"/>
+        </w:rPr>
+        <w:softHyphen/>
+        <w:t>положены в соответствии с прямым лексикографическим по</w:t>
+      </w:r>
+      <w:r>
+        <w:rPr>
+          <w:rFonts w:ascii="Times New Roman" w:eastAsia="Times New Roman" w:hAnsi="Times New Roman" w:cs="Times New Roman"/>
+          <w:sz w:val="28"/>
+          <w:szCs w:val="28"/>
+          <w:lang w:val="ru-RU" w:eastAsia="uk-UA"/>
+        </w:rPr>
+        <w:softHyphen/>
+        <w:t>рядком).</w:t>
+      </w:r>
+    </w:p>
+    <w:p>
+      <w:pPr>
+        <w:spacing w:after="0" w:line="240" w:lineRule="auto"/>
+        <w:ind w:firstLine="720"/>
+        <w:rPr>
+          <w:rFonts w:ascii="Times New Roman" w:eastAsia="Times New Roman" w:hAnsi="Times New Roman" w:cs="Times New Roman"/>
+          <w:sz w:val="28"/>
+          <w:szCs w:val="28"/>
+          <w:lang w:val="ru-RU" w:eastAsia="uk-UA"/>
+        </w:rPr>
+      </w:pPr>
+      <w:r>
+        <w:rPr>
+          <w:rFonts w:ascii="Times New Roman" w:eastAsia="Times New Roman" w:hAnsi="Times New Roman" w:cs="Times New Roman"/>
+          <w:spacing w:val="-2"/>
+          <w:sz w:val="28"/>
+          <w:szCs w:val="28"/>
+          <w:lang w:val="ru-RU" w:eastAsia="uk-UA"/>
+        </w:rPr>
+        <w:t>Условие (6</w:t>
+      </w:r>
+      <w:r>
+        <w:rPr>
+          <w:rFonts w:ascii="Times New Roman" w:eastAsia="Times New Roman" w:hAnsi="Times New Roman" w:cs="Times New Roman"/>
+          <w:spacing w:val="-2"/>
+          <w:sz w:val="28"/>
+          <w:szCs w:val="28"/>
+          <w:lang w:val="ru-RU" w:eastAsia="uk-UA"/>
+        </w:rPr>
+        <w:t xml:space="preserve">) соблюдается, если </w:t>
+      </w:r>
+      <w:r>
+        <w:rPr>
+          <w:rFonts w:ascii="Times New Roman" w:eastAsia="Times New Roman" w:hAnsi="Times New Roman" w:cs="Times New Roman"/>
+          <w:position w:val="-14"/>
+          <w:sz w:val="28"/>
+          <w:szCs w:val="28"/>
+          <w:lang w:val="ru-RU" w:eastAsia="uk-UA"/>
+        </w:rPr>
+        <w:object w:dxaOrig="660" w:dyaOrig="380">
+          <v:shape id="_x0000_i1056" type="#_x0000_t75" style="width:33.3pt;height:19.35pt" o:ole="">
+            <v:imagedata r:id="rId70" o:title=""/>
+          </v:shape>
+          <o:OLEObject Type="Embed" ProgID="Equation.3" ShapeID="_x0000_i1056" DrawAspect="Content" ObjectID="_1542477747" r:id="rId71"/>
+        </w:object>
+      </w:r>
+      <w:r>
+        <w:rPr>
+          <w:rFonts w:ascii="Times New Roman" w:eastAsia="Times New Roman" w:hAnsi="Times New Roman" w:cs="Times New Roman"/>
+          <w:sz w:val="28"/>
+          <w:szCs w:val="28"/>
+          <w:lang w:val="ru-RU" w:eastAsia="uk-UA"/>
+        </w:rPr>
+        <w:t xml:space="preserve">, либо если </w:t>
+      </w:r>
+      <w:r>
+        <w:rPr>
+          <w:rFonts w:ascii="Times New Roman" w:eastAsia="Times New Roman" w:hAnsi="Times New Roman" w:cs="Times New Roman"/>
+          <w:position w:val="-14"/>
+          <w:sz w:val="28"/>
+          <w:szCs w:val="28"/>
+          <w:lang w:val="ru-RU" w:eastAsia="uk-UA"/>
+        </w:rPr>
+        <w:object w:dxaOrig="660" w:dyaOrig="380">
+          <v:shape id="_x0000_i1057" type="#_x0000_t75" style="width:33.3pt;height:19.35pt" o:ole="">
+            <v:imagedata r:id="rId72" o:title=""/>
+          </v:shape>
+          <o:OLEObject Type="Embed" ProgID="Equation.3" ShapeID="_x0000_i1057" DrawAspect="Content" ObjectID="_1542477748" r:id="rId73"/>
+        </w:object>
+      </w:r>
+      <w:r>
+        <w:rPr>
+          <w:rFonts w:ascii="Times New Roman" w:eastAsia="Times New Roman" w:hAnsi="Times New Roman" w:cs="Times New Roman"/>
+          <w:sz w:val="28"/>
+          <w:szCs w:val="28"/>
+          <w:lang w:val="ru-RU" w:eastAsia="uk-UA"/>
+        </w:rPr>
+        <w:t xml:space="preserve"> и </w:t>
+      </w:r>
+      <w:r>
+        <w:rPr>
+          <w:rFonts w:ascii="Times New Roman" w:eastAsia="Times New Roman" w:hAnsi="Times New Roman" w:cs="Times New Roman"/>
+          <w:position w:val="-14"/>
+          <w:sz w:val="28"/>
+          <w:szCs w:val="28"/>
+          <w:lang w:val="ru-RU" w:eastAsia="uk-UA"/>
+        </w:rPr>
+        <w:object w:dxaOrig="720" w:dyaOrig="380">
+          <v:shape id="_x0000_i1058" type="#_x0000_t75" style="width:36.4pt;height:19.35pt" o:ole="">
+            <v:imagedata r:id="rId74" o:title=""/>
+          </v:shape>
+          <o:OLEObject Type="Embed" ProgID="Equation.3" ShapeID="_x0000_i1058" DrawAspect="Content" ObjectID="_1542477749" r:id="rId75"/>
+        </w:object>
+      </w:r>
+      <w:r>
+        <w:rPr>
+          <w:rFonts w:ascii="Times New Roman" w:eastAsia="Times New Roman" w:hAnsi="Times New Roman" w:cs="Times New Roman"/>
+          <w:spacing w:val="-4"/>
+          <w:sz w:val="28"/>
+          <w:szCs w:val="28"/>
+          <w:lang w:val="ru-RU" w:eastAsia="uk-UA"/>
+        </w:rPr>
+        <w:t xml:space="preserve">, либо </w:t>
+      </w:r>
+      <w:r>
+        <w:rPr>
+          <w:rFonts w:ascii="Times New Roman" w:eastAsia="Times New Roman" w:hAnsi="Times New Roman" w:cs="Times New Roman"/>
+          <w:position w:val="-14"/>
+          <w:sz w:val="28"/>
+          <w:szCs w:val="28"/>
+          <w:lang w:val="ru-RU" w:eastAsia="uk-UA"/>
+        </w:rPr>
+        <w:object w:dxaOrig="660" w:dyaOrig="380">
+          <v:shape id="_x0000_i1059" type="#_x0000_t75" style="width:33.3pt;height:19.35pt" o:ole="">
+            <v:imagedata r:id="rId76" o:title=""/>
+          </v:shape>
+          <o:OLEObject Type="Embed" ProgID="Equation.3" ShapeID="_x0000_i1059" DrawAspect="Content" ObjectID="_1542477750" r:id="rId77"/>
+        </w:object>
+      </w:r>
+      <w:r>
+        <w:rPr>
+          <w:rFonts w:ascii="Times New Roman" w:eastAsia="Times New Roman" w:hAnsi="Times New Roman" w:cs="Times New Roman"/>
+          <w:sz w:val="28"/>
+          <w:szCs w:val="28"/>
+          <w:lang w:val="ru-RU" w:eastAsia="uk-UA"/>
+        </w:rPr>
+        <w:t xml:space="preserve"> и </w:t>
+      </w:r>
+      <w:r>
+        <w:rPr>
+          <w:rFonts w:ascii="Times New Roman" w:eastAsia="Times New Roman" w:hAnsi="Times New Roman" w:cs="Times New Roman"/>
+          <w:position w:val="-14"/>
+          <w:sz w:val="28"/>
+          <w:szCs w:val="28"/>
+          <w:lang w:val="ru-RU" w:eastAsia="uk-UA"/>
+        </w:rPr>
+        <w:object w:dxaOrig="720" w:dyaOrig="380">
+          <v:shape id="_x0000_i1060" type="#_x0000_t75" style="width:36.4pt;height:19.35pt" o:ole="">
+            <v:imagedata r:id="rId78" o:title=""/>
+          </v:shape>
+          <o:OLEObject Type="Embed" ProgID="Equation.3" ShapeID="_x0000_i1060" DrawAspect="Content" ObjectID="_1542477751" r:id="rId79"/>
+        </w:object>
+      </w:r>
+      <w:r>
+        <w:rPr>
+          <w:rFonts w:ascii="Times New Roman" w:eastAsia="Times New Roman" w:hAnsi="Times New Roman" w:cs="Times New Roman"/>
+          <w:spacing w:val="-4"/>
+          <w:sz w:val="28"/>
+          <w:szCs w:val="28"/>
+          <w:lang w:val="ru-RU" w:eastAsia="uk-UA"/>
+        </w:rPr>
+        <w:t xml:space="preserve">, но </w:t>
+      </w:r>
+      <w:r>
+        <w:rPr>
+          <w:rFonts w:ascii="Times New Roman" w:eastAsia="Times New Roman" w:hAnsi="Times New Roman" w:cs="Times New Roman"/>
+          <w:position w:val="-14"/>
+          <w:sz w:val="28"/>
+          <w:szCs w:val="28"/>
+          <w:lang w:val="ru-RU" w:eastAsia="uk-UA"/>
+        </w:rPr>
+        <w:object w:dxaOrig="700" w:dyaOrig="380">
+          <v:shape id="_x0000_i1061" type="#_x0000_t75" style="width:34.85pt;height:19.35pt" o:ole="">
+            <v:imagedata r:id="rId80" o:title=""/>
+          </v:shape>
+          <o:OLEObject Type="Embed" ProgID="Equation.3" ShapeID="_x0000_i1061" DrawAspect="Content" ObjectID="_1542477752" r:id="rId81"/>
+        </w:object>
+      </w:r>
+      <w:r>
+        <w:rPr>
+          <w:rFonts w:ascii="Times New Roman" w:eastAsia="Times New Roman" w:hAnsi="Times New Roman" w:cs="Times New Roman"/>
+          <w:spacing w:val="-4"/>
+          <w:sz w:val="28"/>
+          <w:szCs w:val="28"/>
+          <w:lang w:val="ru-RU" w:eastAsia="uk-UA"/>
+        </w:rPr>
+        <w:t xml:space="preserve">, и т.д., либо </w:t>
+      </w:r>
+      <w:r>
+        <w:rPr>
+          <w:rFonts w:ascii="Times New Roman" w:eastAsia="Times New Roman" w:hAnsi="Times New Roman" w:cs="Times New Roman"/>
+          <w:position w:val="-16"/>
+          <w:sz w:val="28"/>
+          <w:szCs w:val="28"/>
+          <w:lang w:val="ru-RU" w:eastAsia="uk-UA"/>
+        </w:rPr>
+        <w:object w:dxaOrig="1520" w:dyaOrig="440">
+          <v:shape id="_x0000_i1062" type="#_x0000_t75" style="width:75.85pt;height:21.7pt" o:ole="">
+            <v:imagedata r:id="rId82" o:title=""/>
+          </v:shape>
+          <o:OLEObject Type="Embed" ProgID="Equation.3" ShapeID="_x0000_i1062" DrawAspect="Content" ObjectID="_1542477753" r:id="rId83"/>
+        </w:object>
+      </w:r>
+      <w:r>
+        <w:rPr>
+          <w:rFonts w:ascii="Times New Roman" w:eastAsia="Times New Roman" w:hAnsi="Times New Roman" w:cs="Times New Roman"/>
+          <w:sz w:val="28"/>
+          <w:szCs w:val="28"/>
+          <w:lang w:val="ru-RU" w:eastAsia="uk-UA"/>
+        </w:rPr>
+        <w:t>.</w:t>
+      </w:r>
+    </w:p>
+    <w:p>
+      <w:pPr>
+        <w:spacing w:after="0" w:line="240" w:lineRule="auto"/>
+        <w:ind w:firstLine="720"/>
+        <w:rPr>
+          <w:rFonts w:ascii="Times New Roman" w:eastAsia="Times New Roman" w:hAnsi="Times New Roman" w:cs="Times New Roman"/>
+          <w:sz w:val="28"/>
+          <w:szCs w:val="28"/>
+          <w:lang w:val="ru-RU" w:eastAsia="uk-UA"/>
+        </w:rPr>
+      </w:pPr>
+      <w:r>
+        <w:rPr>
+          <w:rFonts w:ascii="Times New Roman" w:eastAsia="Times New Roman" w:hAnsi="Times New Roman" w:cs="Times New Roman"/>
+          <w:sz w:val="28"/>
+          <w:szCs w:val="28"/>
+          <w:lang w:val="ru-RU" w:eastAsia="uk-UA"/>
+        </w:rPr>
+        <w:t>Аналогично (6</w:t>
+      </w:r>
+      <w:r>
+        <w:rPr>
+          <w:rFonts w:ascii="Times New Roman" w:eastAsia="Times New Roman" w:hAnsi="Times New Roman" w:cs="Times New Roman"/>
+          <w:sz w:val="28"/>
+          <w:szCs w:val="28"/>
+          <w:lang w:val="ru-RU" w:eastAsia="uk-UA"/>
+        </w:rPr>
+        <w:t>) по прямому лексикографическому по</w:t>
+      </w:r>
+      <w:r>
+        <w:rPr>
+          <w:rFonts w:ascii="Times New Roman" w:eastAsia="Times New Roman" w:hAnsi="Times New Roman" w:cs="Times New Roman"/>
+          <w:sz w:val="28"/>
+          <w:szCs w:val="28"/>
+          <w:lang w:val="ru-RU" w:eastAsia="uk-UA"/>
+        </w:rPr>
+        <w:softHyphen/>
+        <w:t>рядку сравниваются два произвольных вектора.</w:t>
+      </w:r>
+    </w:p>
+    <w:p>
+      <w:pPr>
+        <w:spacing w:after="0" w:line="240" w:lineRule="auto"/>
+        <w:ind w:firstLine="720"/>
+        <w:rPr>
+          <w:rFonts w:ascii="Times New Roman" w:eastAsia="Times New Roman" w:hAnsi="Times New Roman" w:cs="Times New Roman"/>
+          <w:sz w:val="28"/>
+          <w:szCs w:val="28"/>
+          <w:lang w:val="ru-RU" w:eastAsia="uk-UA"/>
+        </w:rPr>
+      </w:pPr>
+      <w:r>
+        <w:rPr>
+          <w:rFonts w:ascii="Times New Roman" w:eastAsia="Times New Roman" w:hAnsi="Times New Roman" w:cs="Times New Roman"/>
+          <w:i/>
+          <w:sz w:val="28"/>
+          <w:szCs w:val="28"/>
+          <w:lang w:val="ru-RU" w:eastAsia="uk-UA"/>
+        </w:rPr>
+        <w:t>Примечание.</w:t>
+      </w:r>
+      <w:r>
+        <w:rPr>
+          <w:rFonts w:ascii="Times New Roman" w:eastAsia="Times New Roman" w:hAnsi="Times New Roman" w:cs="Times New Roman"/>
+          <w:sz w:val="28"/>
+          <w:szCs w:val="28"/>
+          <w:lang w:val="ru-RU" w:eastAsia="uk-UA"/>
+        </w:rPr>
+        <w:t xml:space="preserve"> Если в соответствии с п. 2 за</w:t>
+      </w:r>
+      <w:r>
+        <w:rPr>
+          <w:rFonts w:ascii="Times New Roman" w:eastAsia="Times New Roman" w:hAnsi="Times New Roman" w:cs="Times New Roman"/>
+          <w:sz w:val="28"/>
+          <w:szCs w:val="28"/>
+          <w:lang w:val="ru-RU" w:eastAsia="uk-UA"/>
+        </w:rPr>
+        <w:softHyphen/>
+        <w:t xml:space="preserve">груженными оказались </w:t>
+      </w:r>
+      <w:r>
+        <w:rPr>
+          <w:rFonts w:ascii="Times New Roman" w:eastAsia="Times New Roman" w:hAnsi="Times New Roman" w:cs="Times New Roman"/>
+          <w:i/>
+          <w:sz w:val="28"/>
+          <w:szCs w:val="28"/>
+          <w:lang w:val="ru-RU" w:eastAsia="uk-UA"/>
+        </w:rPr>
+        <w:t>l</w:t>
+      </w:r>
+      <w:r>
+        <w:rPr>
+          <w:rFonts w:ascii="Times New Roman" w:eastAsia="Times New Roman" w:hAnsi="Times New Roman" w:cs="Times New Roman"/>
+          <w:sz w:val="28"/>
+          <w:szCs w:val="28"/>
+          <w:lang w:val="ru-RU" w:eastAsia="uk-UA"/>
+        </w:rPr>
+        <w:t xml:space="preserve"> приборов (</w:t>
+      </w:r>
+      <w:r>
+        <w:rPr>
+          <w:rFonts w:ascii="Times New Roman" w:eastAsia="Times New Roman" w:hAnsi="Times New Roman" w:cs="Times New Roman"/>
+          <w:i/>
+          <w:sz w:val="28"/>
+          <w:szCs w:val="28"/>
+          <w:lang w:val="ru-RU" w:eastAsia="uk-UA"/>
+        </w:rPr>
+        <w:t>l</w:t>
+      </w:r>
+      <w:r>
+        <w:rPr>
+          <w:rFonts w:ascii="Times New Roman" w:eastAsia="Times New Roman" w:hAnsi="Times New Roman" w:cs="Times New Roman"/>
+          <w:sz w:val="28"/>
+          <w:szCs w:val="28"/>
+          <w:lang w:val="ru-RU" w:eastAsia="uk-UA"/>
+        </w:rPr>
+        <w:t xml:space="preserve"> &lt; </w:t>
+      </w:r>
+      <w:r>
+        <w:rPr>
+          <w:rFonts w:ascii="Times New Roman" w:eastAsia="Times New Roman" w:hAnsi="Times New Roman" w:cs="Times New Roman"/>
+          <w:i/>
+          <w:sz w:val="28"/>
+          <w:szCs w:val="28"/>
+          <w:lang w:val="ru-RU" w:eastAsia="uk-UA"/>
+        </w:rPr>
+        <w:t>m</w:t>
+      </w:r>
+      <w:r>
+        <w:rPr>
+          <w:rFonts w:ascii="Times New Roman" w:eastAsia="Times New Roman" w:hAnsi="Times New Roman" w:cs="Times New Roman"/>
+          <w:sz w:val="28"/>
+          <w:szCs w:val="28"/>
+          <w:lang w:val="ru-RU" w:eastAsia="uk-UA"/>
+        </w:rPr>
+        <w:t>), то в (6</w:t>
+      </w:r>
+      <w:r>
+        <w:rPr>
+          <w:rFonts w:ascii="Times New Roman" w:eastAsia="Times New Roman" w:hAnsi="Times New Roman" w:cs="Times New Roman"/>
+          <w:sz w:val="28"/>
+          <w:szCs w:val="28"/>
+          <w:lang w:val="ru-RU" w:eastAsia="uk-UA"/>
+        </w:rPr>
+        <w:t xml:space="preserve">) </w:t>
+      </w:r>
+      <w:r>
+        <w:rPr>
+          <w:rFonts w:ascii="Times New Roman" w:eastAsia="Times New Roman" w:hAnsi="Times New Roman" w:cs="Times New Roman"/>
+          <w:i/>
+          <w:sz w:val="28"/>
+          <w:szCs w:val="28"/>
+          <w:lang w:val="ru-RU" w:eastAsia="uk-UA"/>
+        </w:rPr>
+        <w:t>r</w:t>
+      </w:r>
+      <w:r>
+        <w:rPr>
+          <w:rFonts w:ascii="Times New Roman" w:eastAsia="Times New Roman" w:hAnsi="Times New Roman" w:cs="Times New Roman"/>
+          <w:i/>
+          <w:sz w:val="28"/>
+          <w:szCs w:val="28"/>
+          <w:vertAlign w:val="subscript"/>
+          <w:lang w:val="ru-RU" w:eastAsia="uk-UA"/>
+        </w:rPr>
+        <w:t>l+i</w:t>
+      </w:r>
+      <w:r>
+        <w:rPr>
+          <w:rFonts w:ascii="Times New Roman" w:eastAsia="Times New Roman" w:hAnsi="Times New Roman" w:cs="Times New Roman"/>
+          <w:sz w:val="28"/>
+          <w:szCs w:val="28"/>
+          <w:lang w:val="ru-RU" w:eastAsia="uk-UA"/>
+        </w:rPr>
+        <w:t xml:space="preserve">, </w:t>
+      </w:r>
+      <w:r>
+        <w:rPr>
+          <w:rFonts w:ascii="Times New Roman" w:eastAsia="Times New Roman" w:hAnsi="Times New Roman" w:cs="Times New Roman"/>
+          <w:position w:val="-10"/>
+          <w:sz w:val="28"/>
+          <w:szCs w:val="28"/>
+          <w:lang w:val="ru-RU" w:eastAsia="uk-UA"/>
+        </w:rPr>
+        <w:object w:dxaOrig="1080" w:dyaOrig="380">
+          <v:shape id="_x0000_i1063" type="#_x0000_t75" style="width:54.2pt;height:19.35pt" o:ole="">
+            <v:imagedata r:id="rId84" o:title=""/>
+          </v:shape>
+          <o:OLEObject Type="Embed" ProgID="Equation.3" ShapeID="_x0000_i1063" DrawAspect="Content" ObjectID="_1542477754" r:id="rId85"/>
+        </w:object>
+      </w:r>
+      <w:r>
+        <w:rPr>
+          <w:rFonts w:ascii="Times New Roman" w:eastAsia="Times New Roman" w:hAnsi="Times New Roman" w:cs="Times New Roman"/>
+          <w:sz w:val="28"/>
+          <w:szCs w:val="28"/>
+          <w:lang w:val="ru-RU" w:eastAsia="uk-UA"/>
+        </w:rPr>
+        <w:t>, формально принимают значе</w:t>
+      </w:r>
+      <w:r>
+        <w:rPr>
+          <w:rFonts w:ascii="Times New Roman" w:eastAsia="Times New Roman" w:hAnsi="Times New Roman" w:cs="Times New Roman"/>
+          <w:sz w:val="28"/>
+          <w:szCs w:val="28"/>
+          <w:lang w:val="ru-RU" w:eastAsia="uk-UA"/>
+        </w:rPr>
+        <w:softHyphen/>
+        <w:t>ния +∞.</w:t>
+      </w:r>
+    </w:p>
+    <w:p>
+      <w:pPr>
+        <w:spacing w:after="0" w:line="240" w:lineRule="auto"/>
+        <w:ind w:firstLine="720"/>
+        <w:rPr>
+          <w:rStyle w:val="a3"/>
+          <w:rFonts w:ascii="Times New Roman" w:eastAsia="Times New Roman" w:hAnsi="Times New Roman" w:cs="Times New Roman"/>
+          <w:b w:val="0"/>
+          <w:bCs w:val="0"/>
+          <w:sz w:val="28"/>
+          <w:szCs w:val="28"/>
+          <w:lang w:val="ru-RU" w:eastAsia="uk-UA"/>
+        </w:rPr>
+      </w:pPr>
+      <w:r>
+        <w:rPr>
+          <w:rFonts w:ascii="Times New Roman" w:eastAsia="Times New Roman" w:hAnsi="Times New Roman" w:cs="Times New Roman"/>
+          <w:i/>
+          <w:spacing w:val="-4"/>
+          <w:sz w:val="28"/>
+          <w:szCs w:val="28"/>
+          <w:lang w:val="ru-RU" w:eastAsia="uk-UA"/>
+        </w:rPr>
+        <w:t>Примечание</w:t>
+      </w:r>
+      <w:r>
+        <w:rPr>
+          <w:rFonts w:ascii="Times New Roman" w:eastAsia="Times New Roman" w:hAnsi="Times New Roman" w:cs="Times New Roman"/>
+          <w:spacing w:val="-4"/>
+          <w:sz w:val="28"/>
+          <w:szCs w:val="28"/>
+          <w:lang w:val="ru-RU" w:eastAsia="uk-UA"/>
+        </w:rPr>
+        <w:t xml:space="preserve">. </w:t>
+      </w:r>
+      <w:r>
+        <w:rPr>
+          <w:rFonts w:ascii="Times New Roman" w:eastAsia="Times New Roman" w:hAnsi="Times New Roman" w:cs="Times New Roman"/>
+          <w:sz w:val="28"/>
+          <w:szCs w:val="28"/>
+          <w:lang w:val="ru-RU" w:eastAsia="uk-UA"/>
+        </w:rPr>
+        <w:t xml:space="preserve">Если </w:t>
+      </w:r>
+      <w:r>
+        <w:rPr>
+          <w:rFonts w:ascii="Times New Roman" w:eastAsia="Times New Roman" w:hAnsi="Times New Roman" w:cs="Times New Roman"/>
+          <w:sz w:val="28"/>
+          <w:szCs w:val="28"/>
+          <w:u w:val="single"/>
+          <w:lang w:val="ru-RU" w:eastAsia="uk-UA"/>
+        </w:rPr>
+        <w:t>все</w:t>
+      </w:r>
+      <w:r>
+        <w:rPr>
+          <w:rFonts w:ascii="Times New Roman" w:eastAsia="Times New Roman" w:hAnsi="Times New Roman" w:cs="Times New Roman"/>
+          <w:sz w:val="28"/>
+          <w:szCs w:val="28"/>
+          <w:lang w:val="ru-RU" w:eastAsia="uk-UA"/>
+        </w:rPr>
+        <w:t xml:space="preserve"> работы распреде</w:t>
+      </w:r>
+      <w:r>
+        <w:rPr>
+          <w:rFonts w:ascii="Times New Roman" w:eastAsia="Times New Roman" w:hAnsi="Times New Roman" w:cs="Times New Roman"/>
+          <w:sz w:val="28"/>
+          <w:szCs w:val="28"/>
+          <w:lang w:val="ru-RU" w:eastAsia="uk-UA"/>
+        </w:rPr>
+        <w:softHyphen/>
+        <w:t xml:space="preserve">лены по </w:t>
+      </w:r>
+      <w:r>
+        <w:rPr>
+          <w:rFonts w:ascii="Times New Roman" w:eastAsia="Times New Roman" w:hAnsi="Times New Roman" w:cs="Times New Roman"/>
+          <w:i/>
+          <w:sz w:val="28"/>
+          <w:szCs w:val="28"/>
+          <w:lang w:val="ru-RU" w:eastAsia="uk-UA"/>
+        </w:rPr>
+        <w:t>l</w:t>
+      </w:r>
+      <w:r>
+        <w:rPr>
+          <w:rFonts w:ascii="Times New Roman" w:eastAsia="Times New Roman" w:hAnsi="Times New Roman" w:cs="Times New Roman"/>
+          <w:sz w:val="28"/>
+          <w:szCs w:val="28"/>
+          <w:lang w:val="ru-RU" w:eastAsia="uk-UA"/>
+        </w:rPr>
+        <w:t xml:space="preserve"> приборам, </w:t>
+      </w:r>
+      <w:r>
+        <w:rPr>
+          <w:rFonts w:ascii="Times New Roman" w:eastAsia="Times New Roman" w:hAnsi="Times New Roman" w:cs="Times New Roman"/>
+          <w:i/>
+          <w:sz w:val="28"/>
+          <w:szCs w:val="28"/>
+          <w:lang w:val="ru-RU" w:eastAsia="uk-UA"/>
+        </w:rPr>
+        <w:t>l</w:t>
+      </w:r>
+      <w:r>
+        <w:rPr>
+          <w:rFonts w:ascii="Times New Roman" w:eastAsia="Times New Roman" w:hAnsi="Times New Roman" w:cs="Times New Roman"/>
+          <w:sz w:val="28"/>
+          <w:szCs w:val="28"/>
+          <w:lang w:val="ru-RU" w:eastAsia="uk-UA"/>
+        </w:rPr>
+        <w:t xml:space="preserve"> &lt; </w:t>
+      </w:r>
+      <w:r>
+        <w:rPr>
+          <w:rFonts w:ascii="Times New Roman" w:eastAsia="Times New Roman" w:hAnsi="Times New Roman" w:cs="Times New Roman"/>
+          <w:i/>
+          <w:sz w:val="28"/>
+          <w:szCs w:val="28"/>
+          <w:lang w:val="ru-RU" w:eastAsia="uk-UA"/>
+        </w:rPr>
+        <w:t>m</w:t>
+      </w:r>
+      <w:r>
+        <w:rPr>
+          <w:rFonts w:ascii="Times New Roman" w:eastAsia="Times New Roman" w:hAnsi="Times New Roman" w:cs="Times New Roman"/>
+          <w:sz w:val="28"/>
+          <w:szCs w:val="28"/>
+          <w:lang w:val="ru-RU" w:eastAsia="uk-UA"/>
+        </w:rPr>
+        <w:t>, то построено опти</w:t>
+      </w:r>
+      <w:r>
+        <w:rPr>
+          <w:rFonts w:ascii="Times New Roman" w:eastAsia="Times New Roman" w:hAnsi="Times New Roman" w:cs="Times New Roman"/>
+          <w:sz w:val="28"/>
+          <w:szCs w:val="28"/>
+          <w:lang w:val="ru-RU" w:eastAsia="uk-UA"/>
+        </w:rPr>
+        <w:softHyphen/>
+        <w:t>маль</w:t>
+      </w:r>
+      <w:r>
+        <w:rPr>
+          <w:rFonts w:ascii="Times New Roman" w:eastAsia="Times New Roman" w:hAnsi="Times New Roman" w:cs="Times New Roman"/>
+          <w:sz w:val="28"/>
+          <w:szCs w:val="28"/>
+          <w:lang w:val="ru-RU" w:eastAsia="uk-UA"/>
+        </w:rPr>
+        <w:t>ное расписание по критерию (1).</w:t>
+      </w:r>
+    </w:p>
+    <w:p>
+      <w:pPr>
+        <w:spacing w:after="0" w:line="240" w:lineRule="auto"/>
+        <w:ind w:firstLine="720"/>
+        <w:rPr>
+          <w:rFonts w:ascii="Times New Roman" w:eastAsia="Times New Roman" w:hAnsi="Times New Roman" w:cs="Times New Roman"/>
+          <w:i/>
+          <w:sz w:val="28"/>
+          <w:szCs w:val="28"/>
+          <w:lang w:val="ru-RU" w:eastAsia="uk-UA"/>
+        </w:rPr>
+      </w:pPr>
+      <w:r>
+        <w:rPr>
+          <w:rFonts w:ascii="Times New Roman" w:eastAsia="Times New Roman" w:hAnsi="Times New Roman" w:cs="Times New Roman"/>
+          <w:i/>
+          <w:sz w:val="28"/>
+          <w:szCs w:val="28"/>
+          <w:lang w:val="ru-RU" w:eastAsia="uk-UA"/>
+        </w:rPr>
+        <w:t>Признак оптимальности №3</w:t>
+      </w:r>
+      <w:r>
+        <w:rPr>
+          <w:rFonts w:ascii="Times New Roman" w:eastAsia="Times New Roman" w:hAnsi="Times New Roman" w:cs="Times New Roman"/>
+          <w:i/>
+          <w:sz w:val="28"/>
+          <w:szCs w:val="28"/>
+          <w:lang w:val="ru-RU" w:eastAsia="uk-UA"/>
+        </w:rPr>
+        <w:t xml:space="preserve"> допустимого расписания.</w:t>
+      </w:r>
+    </w:p>
+    <w:p>
+      <w:pPr>
+        <w:spacing w:after="0" w:line="240" w:lineRule="auto"/>
+        <w:ind w:firstLine="720"/>
+        <w:rPr>
+          <w:rFonts w:ascii="Times New Roman" w:eastAsia="Times New Roman" w:hAnsi="Times New Roman" w:cs="Times New Roman"/>
+          <w:i/>
+          <w:sz w:val="28"/>
+          <w:szCs w:val="28"/>
+          <w:lang w:val="ru-RU" w:eastAsia="uk-UA"/>
+        </w:rPr>
+      </w:pPr>
+      <w:bookmarkStart w:id="0" w:name="_GoBack"/>
+      <w:bookmarkEnd w:id="0"/>
     </w:p>
     <w:p>
       <w:pPr>
@@ -124,21 +5441,6 @@
         </w:rPr>
         <w:t>.</w:t>
       </w:r>
-    </w:p>
-    <w:p>
-      <w:pPr>
-        <w:pStyle w:val="a4"/>
-        <w:ind w:left="0" w:firstLine="720"/>
-        <w:rPr>
-          <w:rStyle w:val="a3"/>
-          <w:rFonts w:ascii="Times New Roman" w:eastAsiaTheme="minorEastAsia" w:hAnsi="Times New Roman" w:cs="Times New Roman"/>
-          <w:b w:val="0"/>
-          <w:bCs w:val="0"/>
-          <w:sz w:val="28"/>
-          <w:szCs w:val="28"/>
-          <w:lang w:val="ru-RU"/>
-        </w:rPr>
-      </w:pPr>
     </w:p>
     <w:p>
       <w:pPr>
@@ -1107,6 +6409,7 @@
           <w:szCs w:val="28"/>
           <w:lang w:val="ru-RU"/>
         </w:rPr>
+        <w:lastRenderedPageBreak/>
         <w:t xml:space="preserve">3) </w:t>
       </w:r>
       <w:r>
@@ -2258,67 +7561,7 @@
                 <w:szCs w:val="28"/>
                 <w:lang w:val="ru-RU"/>
               </w:rPr>
-              <m:t>∀</m:t>
-            </m:r>
-            <m:r>
-              <w:rPr>
-                <w:rStyle w:val="a3"/>
-                <w:rFonts w:ascii="Cambria Math" w:eastAsiaTheme="minorEastAsia" w:hAnsi="Cambria Math" w:cs="Times New Roman"/>
-                <w:sz w:val="28"/>
-                <w:szCs w:val="28"/>
-                <w:lang w:val="ru-RU"/>
-              </w:rPr>
-              <m:t>k</m:t>
-            </m:r>
-            <m:r>
-              <w:rPr>
-                <w:rStyle w:val="a3"/>
-                <w:rFonts w:ascii="Cambria Math" w:eastAsiaTheme="minorEastAsia" w:hAnsi="Cambria Math" w:cs="Times New Roman"/>
-                <w:sz w:val="28"/>
-                <w:szCs w:val="28"/>
-                <w:lang w:val="ru-RU"/>
-              </w:rPr>
-              <m:t>,l</m:t>
-            </m:r>
-            <m:r>
-              <w:rPr>
-                <w:rStyle w:val="a3"/>
-                <w:rFonts w:ascii="Cambria Math" w:eastAsiaTheme="minorEastAsia" w:hAnsi="Cambria Math" w:cs="Times New Roman"/>
-                <w:sz w:val="28"/>
-                <w:szCs w:val="28"/>
-                <w:lang w:val="ru-RU"/>
-              </w:rPr>
-              <m:t xml:space="preserve"> </m:t>
-            </m:r>
-            <m:r>
-              <w:rPr>
-                <w:rStyle w:val="a3"/>
-                <w:rFonts w:ascii="Cambria Math" w:eastAsiaTheme="minorEastAsia" w:hAnsi="Cambria Math" w:cs="Times New Roman"/>
-                <w:sz w:val="28"/>
-                <w:szCs w:val="28"/>
-                <w:lang w:val="ru-RU"/>
-              </w:rPr>
-              <m:t>∈</m:t>
-            </m:r>
-            <m:r>
-              <w:rPr>
-                <w:rStyle w:val="a3"/>
-                <w:rFonts w:ascii="Cambria Math" w:eastAsiaTheme="minorEastAsia" w:hAnsi="Cambria Math" w:cs="Times New Roman"/>
-                <w:sz w:val="28"/>
-                <w:szCs w:val="28"/>
-                <w:lang w:val="ru-RU"/>
-              </w:rPr>
-              <m:t>(</m:t>
-            </m:r>
-            <m:r>
-              <w:rPr>
-                <w:rStyle w:val="a3"/>
-                <w:rFonts w:ascii="Cambria Math" w:eastAsiaTheme="minorEastAsia" w:hAnsi="Cambria Math" w:cs="Times New Roman"/>
-                <w:sz w:val="28"/>
-                <w:szCs w:val="28"/>
-                <w:lang w:val="ru-RU"/>
-              </w:rPr>
-              <m:t>I</m:t>
+              <m:t>∀k,l ∈(I</m:t>
             </m:r>
           </m:e>
           <m:sub>
@@ -2377,27 +7620,7 @@
             <w:szCs w:val="28"/>
             <w:lang w:val="ru-RU"/>
           </w:rPr>
-          <m:t>1}</m:t>
-        </m:r>
-        <m:r>
-          <w:rPr>
-            <w:rStyle w:val="a3"/>
-            <w:rFonts w:ascii="Cambria Math" w:eastAsiaTheme="minorEastAsia" w:hAnsi="Cambria Math" w:cs="Times New Roman"/>
-            <w:sz w:val="28"/>
-            <w:szCs w:val="28"/>
-            <w:lang w:val="ru-RU"/>
-          </w:rPr>
-          <m:t>)</m:t>
-        </m:r>
-        <m:r>
-          <w:rPr>
-            <w:rStyle w:val="a3"/>
-            <w:rFonts w:ascii="Cambria Math" w:eastAsiaTheme="minorEastAsia" w:hAnsi="Cambria Math" w:cs="Times New Roman"/>
-            <w:sz w:val="28"/>
-            <w:szCs w:val="28"/>
-            <w:lang w:val="ru-RU"/>
-          </w:rPr>
-          <m:t xml:space="preserve">, </m:t>
+          <m:t xml:space="preserve">1}), </m:t>
         </m:r>
         <m:d>
           <m:dPr>
@@ -3588,17 +8811,7 @@
                     <w:szCs w:val="28"/>
                     <w:lang w:val="ru-RU"/>
                   </w:rPr>
-                  <m:t>k∈</m:t>
-                </m:r>
-                <m:r>
-                  <w:rPr>
-                    <w:rStyle w:val="a3"/>
-                    <w:rFonts w:ascii="Cambria Math" w:eastAsiaTheme="minorEastAsia" w:hAnsi="Cambria Math" w:cs="Times New Roman"/>
-                    <w:sz w:val="28"/>
-                    <w:szCs w:val="28"/>
-                    <w:lang w:val="ru-RU"/>
-                  </w:rPr>
-                  <m:t>(</m:t>
+                  <m:t>k∈(</m:t>
                 </m:r>
                 <m:sSub>
                   <m:sSubPr>
@@ -3648,17 +8861,7 @@
                     <w:szCs w:val="28"/>
                     <w:lang w:val="ru-RU"/>
                   </w:rPr>
-                  <m:t>∪i</m:t>
-                </m:r>
-                <m:r>
-                  <w:rPr>
-                    <w:rStyle w:val="a3"/>
-                    <w:rFonts w:ascii="Cambria Math" w:eastAsiaTheme="minorEastAsia" w:hAnsi="Cambria Math" w:cs="Times New Roman"/>
-                    <w:sz w:val="28"/>
-                    <w:szCs w:val="28"/>
-                    <w:lang w:val="ru-RU"/>
-                  </w:rPr>
-                  <m:t>)</m:t>
+                  <m:t>∪i)</m:t>
                 </m:r>
               </m:lim>
             </m:limLow>
@@ -3807,27 +9010,7 @@
             <w:szCs w:val="28"/>
             <w:lang w:val="ru-RU"/>
           </w:rPr>
-          <m:t xml:space="preserve"> j </m:t>
-        </m:r>
-        <m:r>
-          <w:rPr>
-            <w:rStyle w:val="a3"/>
-            <w:rFonts w:ascii="Cambria Math" w:eastAsiaTheme="minorEastAsia" w:hAnsi="Cambria Math" w:cs="Times New Roman"/>
-            <w:sz w:val="28"/>
-            <w:szCs w:val="28"/>
-            <w:lang w:val="ru-RU"/>
-          </w:rPr>
-          <m:t>∈</m:t>
-        </m:r>
-        <m:r>
-          <w:rPr>
-            <w:rStyle w:val="a3"/>
-            <w:rFonts w:ascii="Cambria Math" w:eastAsiaTheme="minorEastAsia" w:hAnsi="Cambria Math" w:cs="Times New Roman"/>
-            <w:sz w:val="28"/>
-            <w:szCs w:val="28"/>
-            <w:lang w:val="ru-RU"/>
-          </w:rPr>
-          <m:t xml:space="preserve"> </m:t>
+          <m:t xml:space="preserve"> j ∈ </m:t>
         </m:r>
         <m:sSub>
           <m:sSubPr>
@@ -5227,15 +10410,7 @@
                       <w:sz w:val="28"/>
                       <w:szCs w:val="28"/>
                     </w:rPr>
-                    <m:t>&lt;</m:t>
-                  </m:r>
-                  <m:r>
-                    <w:rPr>
-                      <w:rFonts w:ascii="Cambria Math" w:hAnsi="Cambria Math"/>
-                      <w:sz w:val="28"/>
-                      <w:szCs w:val="28"/>
-                    </w:rPr>
-                    <m:t>2,</m:t>
+                    <m:t>&lt;2,</m:t>
                   </m:r>
                 </m:e>
                 <m:e>
@@ -5445,17 +10620,7 @@
             <w:szCs w:val="28"/>
             <w:lang w:val="ru-RU"/>
           </w:rPr>
-          <m:t>i≠</m:t>
-        </m:r>
-        <m:r>
-          <w:rPr>
-            <w:rStyle w:val="a3"/>
-            <w:rFonts w:ascii="Cambria Math" w:eastAsiaTheme="minorEastAsia" w:hAnsi="Cambria Math" w:cs="Times New Roman"/>
-            <w:sz w:val="28"/>
-            <w:szCs w:val="28"/>
-            <w:lang w:val="ru-RU"/>
-          </w:rPr>
-          <m:t>1</m:t>
+          <m:t>i≠1</m:t>
         </m:r>
       </m:oMath>
       <w:r>
@@ -5582,6 +10747,7 @@
           <w:szCs w:val="28"/>
           <w:lang w:val="ru-RU"/>
         </w:rPr>
+        <w:lastRenderedPageBreak/>
         <w:t xml:space="preserve">2. </w:t>
       </w:r>
       <w:r>
@@ -6031,9 +11197,8 @@
             </m:ctrlPr>
           </m:dPr>
           <m:e>
-            <m:acc>
-              <m:accPr>
-                <m:chr m:val="̅"/>
+            <m:sSub>
+              <m:sSubPr>
                 <m:ctrlPr>
                   <w:rPr>
                     <w:rStyle w:val="a3"/>
@@ -6046,50 +11211,32 @@
                     <w:lang w:val="ru-RU"/>
                   </w:rPr>
                 </m:ctrlPr>
-              </m:accPr>
+              </m:sSubPr>
               <m:e>
-                <m:sSub>
-                  <m:sSubPr>
-                    <m:ctrlPr>
-                      <w:rPr>
-                        <w:rStyle w:val="a3"/>
-                        <w:rFonts w:ascii="Cambria Math" w:eastAsiaTheme="minorEastAsia" w:hAnsi="Cambria Math" w:cs="Times New Roman"/>
-                        <w:b w:val="0"/>
-                        <w:bCs w:val="0"/>
-                        <w:i/>
-                        <w:sz w:val="28"/>
-                        <w:szCs w:val="28"/>
-                        <w:lang w:val="ru-RU"/>
-                      </w:rPr>
-                    </m:ctrlPr>
-                  </m:sSubPr>
-                  <m:e>
-                    <m:r>
-                      <w:rPr>
-                        <w:rStyle w:val="a3"/>
-                        <w:rFonts w:ascii="Cambria Math" w:eastAsiaTheme="minorEastAsia" w:hAnsi="Cambria Math" w:cs="Times New Roman"/>
-                        <w:sz w:val="28"/>
-                        <w:szCs w:val="28"/>
-                        <w:lang w:val="ru-RU"/>
-                      </w:rPr>
-                      <m:t>S</m:t>
-                    </m:r>
-                  </m:e>
-                  <m:sub>
-                    <m:r>
-                      <w:rPr>
-                        <w:rStyle w:val="a3"/>
-                        <w:rFonts w:ascii="Cambria Math" w:eastAsiaTheme="minorEastAsia" w:hAnsi="Cambria Math" w:cs="Times New Roman"/>
-                        <w:sz w:val="28"/>
-                        <w:szCs w:val="28"/>
-                        <w:lang w:val="ru-RU"/>
-                      </w:rPr>
-                      <m:t>i</m:t>
-                    </m:r>
-                  </m:sub>
-                </m:sSub>
+                <m:r>
+                  <w:rPr>
+                    <w:rStyle w:val="a3"/>
+                    <w:rFonts w:ascii="Cambria Math" w:eastAsiaTheme="minorEastAsia" w:hAnsi="Cambria Math" w:cs="Times New Roman"/>
+                    <w:sz w:val="28"/>
+                    <w:szCs w:val="28"/>
+                    <w:lang w:val="ru-RU"/>
+                  </w:rPr>
+                  <m:t>S</m:t>
+                </m:r>
               </m:e>
-            </m:acc>
+              <m:sub>
+                <m:r>
+                  <w:rPr>
+                    <w:rStyle w:val="a3"/>
+                    <w:rFonts w:ascii="Cambria Math" w:eastAsiaTheme="minorEastAsia" w:hAnsi="Cambria Math" w:cs="Times New Roman"/>
+                    <w:sz w:val="28"/>
+                    <w:szCs w:val="28"/>
+                    <w:lang w:val="ru-RU"/>
+                  </w:rPr>
+                  <m:t>i</m:t>
+                </m:r>
+              </m:sub>
+            </m:sSub>
           </m:e>
         </m:d>
         <m:r>
@@ -6994,9 +12141,8 @@
             </m:ctrlPr>
           </m:dPr>
           <m:e>
-            <m:acc>
-              <m:accPr>
-                <m:chr m:val="̅"/>
+            <m:sSub>
+              <m:sSubPr>
                 <m:ctrlPr>
                   <w:rPr>
                     <w:rStyle w:val="a3"/>
@@ -7009,50 +12155,32 @@
                     <w:lang w:val="ru-RU"/>
                   </w:rPr>
                 </m:ctrlPr>
-              </m:accPr>
+              </m:sSubPr>
               <m:e>
-                <m:sSub>
-                  <m:sSubPr>
-                    <m:ctrlPr>
-                      <w:rPr>
-                        <w:rStyle w:val="a3"/>
-                        <w:rFonts w:ascii="Cambria Math" w:eastAsiaTheme="minorEastAsia" w:hAnsi="Cambria Math" w:cs="Times New Roman"/>
-                        <w:b w:val="0"/>
-                        <w:bCs w:val="0"/>
-                        <w:i/>
-                        <w:sz w:val="28"/>
-                        <w:szCs w:val="28"/>
-                        <w:lang w:val="ru-RU"/>
-                      </w:rPr>
-                    </m:ctrlPr>
-                  </m:sSubPr>
-                  <m:e>
-                    <m:r>
-                      <w:rPr>
-                        <w:rStyle w:val="a3"/>
-                        <w:rFonts w:ascii="Cambria Math" w:eastAsiaTheme="minorEastAsia" w:hAnsi="Cambria Math" w:cs="Times New Roman"/>
-                        <w:sz w:val="28"/>
-                        <w:szCs w:val="28"/>
-                        <w:lang w:val="ru-RU"/>
-                      </w:rPr>
-                      <m:t>S</m:t>
-                    </m:r>
-                  </m:e>
-                  <m:sub>
-                    <m:r>
-                      <w:rPr>
-                        <w:rStyle w:val="a3"/>
-                        <w:rFonts w:ascii="Cambria Math" w:eastAsiaTheme="minorEastAsia" w:hAnsi="Cambria Math" w:cs="Times New Roman"/>
-                        <w:sz w:val="28"/>
-                        <w:szCs w:val="28"/>
-                        <w:lang w:val="ru-RU"/>
-                      </w:rPr>
-                      <m:t>i</m:t>
-                    </m:r>
-                  </m:sub>
-                </m:sSub>
+                <m:r>
+                  <w:rPr>
+                    <w:rStyle w:val="a3"/>
+                    <w:rFonts w:ascii="Cambria Math" w:eastAsiaTheme="minorEastAsia" w:hAnsi="Cambria Math" w:cs="Times New Roman"/>
+                    <w:sz w:val="28"/>
+                    <w:szCs w:val="28"/>
+                    <w:lang w:val="ru-RU"/>
+                  </w:rPr>
+                  <m:t>S</m:t>
+                </m:r>
               </m:e>
-            </m:acc>
+              <m:sub>
+                <m:r>
+                  <w:rPr>
+                    <w:rStyle w:val="a3"/>
+                    <w:rFonts w:ascii="Cambria Math" w:eastAsiaTheme="minorEastAsia" w:hAnsi="Cambria Math" w:cs="Times New Roman"/>
+                    <w:sz w:val="28"/>
+                    <w:szCs w:val="28"/>
+                    <w:lang w:val="ru-RU"/>
+                  </w:rPr>
+                  <m:t>i</m:t>
+                </m:r>
+              </m:sub>
+            </m:sSub>
           </m:e>
         </m:d>
         <m:r>
@@ -7393,33 +12521,7 @@
           <w:szCs w:val="28"/>
           <w:lang w:val="ru-RU"/>
         </w:rPr>
-        <w:t>2) если существует один и только один вариант назначений – (пер</w:t>
-      </w:r>
-      <w:proofErr w:type="gramStart"/>
-      <w:r>
-        <w:rPr>
-          <w:rStyle w:val="a3"/>
-          <w:rFonts w:ascii="Times New Roman" w:eastAsiaTheme="minorEastAsia" w:hAnsi="Times New Roman" w:cs="Times New Roman"/>
-          <w:b w:val="0"/>
-          <w:bCs w:val="0"/>
-          <w:sz w:val="28"/>
-          <w:szCs w:val="28"/>
-          <w:lang w:val="ru-RU"/>
-        </w:rPr>
-        <w:t>е-</w:t>
-      </w:r>
-      <w:proofErr w:type="gramEnd"/>
-      <w:r>
-        <w:rPr>
-          <w:rStyle w:val="a3"/>
-          <w:rFonts w:ascii="Times New Roman" w:eastAsiaTheme="minorEastAsia" w:hAnsi="Times New Roman" w:cs="Times New Roman"/>
-          <w:b w:val="0"/>
-          <w:bCs w:val="0"/>
-          <w:sz w:val="28"/>
-          <w:szCs w:val="28"/>
-          <w:lang w:val="ru-RU"/>
-        </w:rPr>
-        <w:t xml:space="preserve">)назначаем все задания с индексами из множества </w:t>
+        <w:t xml:space="preserve">2) если существует один и только один вариант назначений – (пере-)назначаем все задания с индексами из множества </w:t>
       </w:r>
       <m:oMath>
         <m:sSub>
@@ -7616,7 +12718,6 @@
           <w:szCs w:val="28"/>
           <w:lang w:val="ru-RU"/>
         </w:rPr>
-        <w:lastRenderedPageBreak/>
         <w:t xml:space="preserve">3) </w:t>
       </w:r>
       <w:r>
@@ -7629,45 +12730,7 @@
           <w:szCs w:val="28"/>
           <w:lang w:val="ru-RU"/>
         </w:rPr>
-        <w:t xml:space="preserve">иначе из определенных допустимых вариантов назначений выбираем произвольный, </w:t>
-      </w:r>
-      <w:r>
-        <w:rPr>
-          <w:rStyle w:val="a3"/>
-          <w:rFonts w:ascii="Times New Roman" w:eastAsiaTheme="minorEastAsia" w:hAnsi="Times New Roman" w:cs="Times New Roman"/>
-          <w:b w:val="0"/>
-          <w:bCs w:val="0"/>
-          <w:sz w:val="28"/>
-          <w:szCs w:val="28"/>
-          <w:lang w:val="ru-RU"/>
-        </w:rPr>
-        <w:t>(пер</w:t>
-      </w:r>
-      <w:proofErr w:type="gramStart"/>
-      <w:r>
-        <w:rPr>
-          <w:rStyle w:val="a3"/>
-          <w:rFonts w:ascii="Times New Roman" w:eastAsiaTheme="minorEastAsia" w:hAnsi="Times New Roman" w:cs="Times New Roman"/>
-          <w:b w:val="0"/>
-          <w:bCs w:val="0"/>
-          <w:sz w:val="28"/>
-          <w:szCs w:val="28"/>
-          <w:lang w:val="ru-RU"/>
-        </w:rPr>
-        <w:t>е-</w:t>
-      </w:r>
-      <w:proofErr w:type="gramEnd"/>
-      <w:r>
-        <w:rPr>
-          <w:rStyle w:val="a3"/>
-          <w:rFonts w:ascii="Times New Roman" w:eastAsiaTheme="minorEastAsia" w:hAnsi="Times New Roman" w:cs="Times New Roman"/>
-          <w:b w:val="0"/>
-          <w:bCs w:val="0"/>
-          <w:sz w:val="28"/>
-          <w:szCs w:val="28"/>
-          <w:lang w:val="ru-RU"/>
-        </w:rPr>
-        <w:t xml:space="preserve">)назначаем все задания с индексами из множества </w:t>
+        <w:t xml:space="preserve">иначе из определенных допустимых вариантов назначений выбираем произвольный, (пере-)назначаем все задания с индексами из множества </w:t>
       </w:r>
       <m:oMath>
         <m:sSub>
@@ -7721,43 +12784,7 @@
           <w:szCs w:val="28"/>
           <w:lang w:val="ru-RU"/>
         </w:rPr>
-        <w:t xml:space="preserve"> (включая текущее) согласно </w:t>
-      </w:r>
-      <w:r>
-        <w:rPr>
-          <w:rStyle w:val="a3"/>
-          <w:rFonts w:ascii="Times New Roman" w:eastAsiaTheme="minorEastAsia" w:hAnsi="Times New Roman" w:cs="Times New Roman"/>
-          <w:b w:val="0"/>
-          <w:bCs w:val="0"/>
-          <w:sz w:val="28"/>
-          <w:szCs w:val="28"/>
-          <w:lang w:val="ru-RU"/>
-        </w:rPr>
-        <w:t>выбранному</w:t>
-      </w:r>
-      <w:r>
-        <w:rPr>
-          <w:rStyle w:val="a3"/>
-          <w:rFonts w:ascii="Times New Roman" w:eastAsiaTheme="minorEastAsia" w:hAnsi="Times New Roman" w:cs="Times New Roman"/>
-          <w:b w:val="0"/>
-          <w:bCs w:val="0"/>
-          <w:sz w:val="28"/>
-          <w:szCs w:val="28"/>
-          <w:lang w:val="ru-RU"/>
-        </w:rPr>
-        <w:t xml:space="preserve"> варианту</w:t>
-      </w:r>
-      <w:r>
-        <w:rPr>
-          <w:rStyle w:val="a3"/>
-          <w:rFonts w:ascii="Times New Roman" w:eastAsiaTheme="minorEastAsia" w:hAnsi="Times New Roman" w:cs="Times New Roman"/>
-          <w:b w:val="0"/>
-          <w:bCs w:val="0"/>
-          <w:sz w:val="28"/>
-          <w:szCs w:val="28"/>
-          <w:lang w:val="ru-RU"/>
-        </w:rPr>
-        <w:t>;</w:t>
+        <w:t xml:space="preserve"> (включая текущее) согласно выбранному варианту;</w:t>
       </w:r>
     </w:p>
     <w:p>
@@ -7796,31 +12823,7 @@
           <w:szCs w:val="28"/>
           <w:lang w:val="ru-RU"/>
         </w:rPr>
-        <w:t>п</w:t>
-      </w:r>
-      <w:r>
-        <w:rPr>
-          <w:rStyle w:val="a3"/>
-          <w:rFonts w:ascii="Times New Roman" w:eastAsiaTheme="minorEastAsia" w:hAnsi="Times New Roman" w:cs="Times New Roman"/>
-          <w:b w:val="0"/>
-          <w:bCs w:val="0"/>
-          <w:sz w:val="28"/>
-          <w:szCs w:val="28"/>
-          <w:lang w:val="ru-RU"/>
-        </w:rPr>
-        <w:t>ереходим к следующей итерации</w:t>
-      </w:r>
-      <w:r>
-        <w:rPr>
-          <w:rStyle w:val="a3"/>
-          <w:rFonts w:ascii="Times New Roman" w:eastAsiaTheme="minorEastAsia" w:hAnsi="Times New Roman" w:cs="Times New Roman"/>
-          <w:b w:val="0"/>
-          <w:bCs w:val="0"/>
-          <w:sz w:val="28"/>
-          <w:szCs w:val="28"/>
-          <w:lang w:val="ru-RU"/>
-        </w:rPr>
-        <w:t>.</w:t>
+        <w:t>переходим к следующей итерации.</w:t>
       </w:r>
     </w:p>
     <w:p>
@@ -8073,27 +13076,7 @@
             <w:szCs w:val="28"/>
             <w:lang w:val="ru-RU"/>
           </w:rPr>
-          <m:t xml:space="preserve"> </m:t>
-        </m:r>
-        <m:r>
-          <w:rPr>
-            <w:rStyle w:val="a3"/>
-            <w:rFonts w:ascii="Cambria Math" w:eastAsiaTheme="minorEastAsia" w:hAnsi="Cambria Math" w:cs="Times New Roman"/>
-            <w:sz w:val="28"/>
-            <w:szCs w:val="28"/>
-            <w:lang w:val="ru-RU"/>
-          </w:rPr>
-          <m:t>∈</m:t>
-        </m:r>
-        <m:r>
-          <w:rPr>
-            <w:rStyle w:val="a3"/>
-            <w:rFonts w:ascii="Cambria Math" w:eastAsiaTheme="minorEastAsia" w:hAnsi="Cambria Math" w:cs="Times New Roman"/>
-            <w:sz w:val="28"/>
-            <w:szCs w:val="28"/>
-            <w:lang w:val="ru-RU"/>
-          </w:rPr>
-          <m:t xml:space="preserve"> </m:t>
+          <m:t xml:space="preserve"> ∈ </m:t>
         </m:r>
         <m:sSub>
           <m:sSubPr>
@@ -8427,28 +13410,32 @@
         </w:rPr>
         <w:t>.</w:t>
       </w:r>
-      <w:r>
-        <w:rPr>
-          <w:rStyle w:val="a3"/>
-          <w:rFonts w:ascii="Times New Roman" w:eastAsiaTheme="minorEastAsia" w:hAnsi="Times New Roman" w:cs="Times New Roman"/>
-          <w:b w:val="0"/>
-          <w:bCs w:val="0"/>
-          <w:sz w:val="28"/>
-          <w:szCs w:val="28"/>
-          <w:lang w:val="ru-RU"/>
-        </w:rPr>
-        <w:t xml:space="preserve"> </w:t>
-      </w:r>
-      <w:r>
-        <w:rPr>
-          <w:rStyle w:val="a3"/>
-          <w:rFonts w:ascii="Times New Roman" w:eastAsiaTheme="minorEastAsia" w:hAnsi="Times New Roman" w:cs="Times New Roman"/>
-          <w:b w:val="0"/>
-          <w:bCs w:val="0"/>
-          <w:sz w:val="28"/>
-          <w:szCs w:val="28"/>
-          <w:lang w:val="ru-RU"/>
-        </w:rPr>
+    </w:p>
+    <w:p>
+      <w:pPr>
+        <w:pStyle w:val="a4"/>
+        <w:ind w:left="0" w:firstLine="720"/>
+        <w:rPr>
+          <w:rStyle w:val="a3"/>
+          <w:rFonts w:ascii="Times New Roman" w:eastAsiaTheme="minorEastAsia" w:hAnsi="Times New Roman" w:cs="Times New Roman"/>
+          <w:b w:val="0"/>
+          <w:bCs w:val="0"/>
+          <w:sz w:val="28"/>
+          <w:szCs w:val="28"/>
+          <w:lang w:val="ru-RU"/>
+        </w:rPr>
+      </w:pPr>
+      <w:r>
+        <w:rPr>
+          <w:rStyle w:val="a3"/>
+          <w:rFonts w:ascii="Times New Roman" w:eastAsiaTheme="minorEastAsia" w:hAnsi="Times New Roman" w:cs="Times New Roman"/>
+          <w:b w:val="0"/>
+          <w:bCs w:val="0"/>
+          <w:sz w:val="28"/>
+          <w:szCs w:val="28"/>
+          <w:lang w:val="ru-RU"/>
+        </w:rPr>
+        <w:lastRenderedPageBreak/>
         <w:t>1. Если множество фиктивных заданий не пустое, в</w:t>
       </w:r>
       <w:r>
@@ -8781,6 +13768,18 @@
           <w:szCs w:val="28"/>
           <w:lang w:val="ru-RU"/>
         </w:rPr>
+        <w:t>, переходим к пункту 3</w:t>
+      </w:r>
+      <w:r>
+        <w:rPr>
+          <w:rStyle w:val="a3"/>
+          <w:rFonts w:ascii="Times New Roman" w:eastAsiaTheme="minorEastAsia" w:hAnsi="Times New Roman" w:cs="Times New Roman"/>
+          <w:b w:val="0"/>
+          <w:bCs w:val="0"/>
+          <w:sz w:val="28"/>
+          <w:szCs w:val="28"/>
+          <w:lang w:val="ru-RU"/>
+        </w:rPr>
         <w:t>. В противном случае</w:t>
       </w:r>
       <w:r>
@@ -9012,17 +14011,7 @@
             <w:szCs w:val="28"/>
             <w:lang w:val="ru-RU"/>
           </w:rPr>
-          <m:t>m</m:t>
-        </m:r>
-        <m:r>
-          <w:rPr>
-            <w:rStyle w:val="a3"/>
-            <w:rFonts w:ascii="Cambria Math" w:eastAsiaTheme="minorEastAsia" w:hAnsi="Cambria Math" w:cs="Times New Roman"/>
-            <w:sz w:val="28"/>
-            <w:szCs w:val="28"/>
-            <w:lang w:val="ru-RU"/>
-          </w:rPr>
-          <m:t>=</m:t>
+          <m:t>m=</m:t>
         </m:r>
         <m:func>
           <m:funcPr>
@@ -9067,20 +14056,7 @@
                     <w:szCs w:val="28"/>
                     <w:lang w:val="ru-RU"/>
                   </w:rPr>
-                  <m:t>min⁡(</m:t>
-                </m:r>
-                <m:r>
-                  <m:rPr>
-                    <m:sty m:val="p"/>
-                  </m:rPr>
-                  <w:rPr>
-                    <w:rStyle w:val="a3"/>
-                    <w:rFonts w:ascii="Cambria Math" w:hAnsi="Cambria Math" w:cs="Times New Roman"/>
-                    <w:sz w:val="28"/>
-                    <w:szCs w:val="28"/>
-                    <w:lang w:val="ru-RU"/>
-                  </w:rPr>
-                  <m:t>min</m:t>
+                  <m:t>min⁡(min</m:t>
                 </m:r>
               </m:e>
               <m:lim>
@@ -9092,27 +14068,7 @@
                     <w:szCs w:val="28"/>
                     <w:lang w:val="ru-RU"/>
                   </w:rPr>
-                  <m:t>l</m:t>
-                </m:r>
-                <m:r>
-                  <w:rPr>
-                    <w:rStyle w:val="a3"/>
-                    <w:rFonts w:ascii="Cambria Math" w:eastAsiaTheme="minorEastAsia" w:hAnsi="Cambria Math" w:cs="Times New Roman"/>
-                    <w:sz w:val="28"/>
-                    <w:szCs w:val="28"/>
-                    <w:lang w:val="ru-RU"/>
-                  </w:rPr>
-                  <m:t>∈</m:t>
-                </m:r>
-                <m:r>
-                  <w:rPr>
-                    <w:rStyle w:val="a3"/>
-                    <w:rFonts w:ascii="Cambria Math" w:eastAsiaTheme="minorEastAsia" w:hAnsi="Cambria Math" w:cs="Times New Roman"/>
-                    <w:sz w:val="28"/>
-                    <w:szCs w:val="28"/>
-                    <w:lang w:val="ru-RU"/>
-                  </w:rPr>
-                  <m:t>O</m:t>
+                  <m:t>l∈O</m:t>
                 </m:r>
               </m:lim>
             </m:limLow>
@@ -9283,17 +14239,7 @@
                 <w:szCs w:val="28"/>
                 <w:lang w:val="ru-RU"/>
               </w:rPr>
-              <m:t>-τ</m:t>
-            </m:r>
-            <m:r>
-              <w:rPr>
-                <w:rStyle w:val="a3"/>
-                <w:rFonts w:ascii="Cambria Math" w:eastAsiaTheme="minorEastAsia" w:hAnsi="Cambria Math" w:cs="Times New Roman"/>
-                <w:sz w:val="28"/>
-                <w:szCs w:val="28"/>
-                <w:lang w:val="ru-RU"/>
-              </w:rPr>
-              <m:t>)</m:t>
+              <m:t>-τ)</m:t>
             </m:r>
           </m:e>
         </m:func>
@@ -9496,6 +14442,18 @@
         </w:rPr>
         <w:t>.</w:t>
       </w:r>
+      <w:r>
+        <w:rPr>
+          <w:rStyle w:val="a3"/>
+          <w:rFonts w:ascii="Times New Roman" w:eastAsiaTheme="minorEastAsia" w:hAnsi="Times New Roman" w:cs="Times New Roman"/>
+          <w:b w:val="0"/>
+          <w:bCs w:val="0"/>
+          <w:sz w:val="28"/>
+          <w:szCs w:val="28"/>
+          <w:lang w:val="ru-RU"/>
+        </w:rPr>
+        <w:t xml:space="preserve"> Переходим к 4.</w:t>
+      </w:r>
     </w:p>
     <w:p>
       <w:pPr>
@@ -9521,7 +14479,19 @@
           <w:szCs w:val="28"/>
           <w:lang w:val="ru-RU"/>
         </w:rPr>
-        <w:t xml:space="preserve">3. </w:t>
+        <w:t>4</w:t>
+      </w:r>
+      <w:r>
+        <w:rPr>
+          <w:rStyle w:val="a3"/>
+          <w:rFonts w:ascii="Times New Roman" w:eastAsiaTheme="minorEastAsia" w:hAnsi="Times New Roman" w:cs="Times New Roman"/>
+          <w:b w:val="0"/>
+          <w:bCs w:val="0"/>
+          <w:sz w:val="28"/>
+          <w:szCs w:val="28"/>
+          <w:lang w:val="ru-RU"/>
+        </w:rPr>
+        <w:t xml:space="preserve">. </w:t>
       </w:r>
       <w:r>
         <w:rPr>
@@ -9794,17 +14764,7 @@
             <w:szCs w:val="28"/>
             <w:lang w:val="ru-RU"/>
           </w:rPr>
-          <m:t>m</m:t>
-        </m:r>
-        <m:r>
-          <w:rPr>
-            <w:rStyle w:val="a3"/>
-            <w:rFonts w:ascii="Cambria Math" w:eastAsiaTheme="minorEastAsia" w:hAnsi="Cambria Math" w:cs="Times New Roman"/>
-            <w:sz w:val="28"/>
-            <w:szCs w:val="28"/>
-            <w:lang w:val="ru-RU"/>
-          </w:rPr>
-          <m:t>&gt;0</m:t>
+          <m:t>m&gt;0</m:t>
         </m:r>
       </m:oMath>
       <w:r>
@@ -10437,16 +15397,46 @@
                     </m:ctrlPr>
                   </m:dPr>
                   <m:e>
-                    <m:r>
-                      <w:rPr>
-                        <w:rStyle w:val="a3"/>
-                        <w:rFonts w:ascii="Cambria Math" w:eastAsiaTheme="minorEastAsia" w:hAnsi="Cambria Math" w:cs="Times New Roman"/>
-                        <w:sz w:val="28"/>
-                        <w:szCs w:val="28"/>
-                        <w:lang w:val="ru-RU"/>
-                      </w:rPr>
-                      <m:t>S</m:t>
-                    </m:r>
+                    <m:sSub>
+                      <m:sSubPr>
+                        <m:ctrlPr>
+                          <w:rPr>
+                            <w:rStyle w:val="a3"/>
+                            <w:rFonts w:ascii="Cambria Math" w:eastAsiaTheme="minorEastAsia" w:hAnsi="Cambria Math" w:cs="Times New Roman"/>
+                            <w:b w:val="0"/>
+                            <w:bCs w:val="0"/>
+                            <w:i/>
+                            <w:sz w:val="28"/>
+                            <w:szCs w:val="28"/>
+                            <w:lang w:val="ru-RU"/>
+                          </w:rPr>
+                        </m:ctrlPr>
+                      </m:sSubPr>
+                      <m:e>
+                        <m:r>
+                          <w:rPr>
+                            <w:rStyle w:val="a3"/>
+                            <w:rFonts w:ascii="Cambria Math" w:eastAsiaTheme="minorEastAsia" w:hAnsi="Cambria Math" w:cs="Times New Roman"/>
+                            <w:sz w:val="28"/>
+                            <w:szCs w:val="28"/>
+                            <w:lang w:val="ru-RU"/>
+                          </w:rPr>
+                          <m:t>S</m:t>
+                        </m:r>
+                      </m:e>
+                      <m:sub>
+                        <m:r>
+                          <w:rPr>
+                            <w:rStyle w:val="a3"/>
+                            <w:rFonts w:ascii="Cambria Math" w:eastAsiaTheme="minorEastAsia" w:hAnsi="Cambria Math" w:cs="Times New Roman"/>
+                            <w:sz w:val="28"/>
+                            <w:szCs w:val="28"/>
+                            <w:lang w:val="ru-RU"/>
+                          </w:rPr>
+                          <m:t>i</m:t>
+                        </m:r>
+                      </m:sub>
+                    </m:sSub>
                   </m:e>
                 </m:d>
               </m:sub>
@@ -10537,27 +15527,7 @@
             <w:szCs w:val="28"/>
             <w:lang w:val="ru-RU"/>
           </w:rPr>
-          <m:t xml:space="preserve"> </m:t>
-        </m:r>
-        <m:r>
-          <w:rPr>
-            <w:rStyle w:val="a3"/>
-            <w:rFonts w:ascii="Cambria Math" w:eastAsiaTheme="minorEastAsia" w:hAnsi="Cambria Math" w:cs="Times New Roman"/>
-            <w:sz w:val="28"/>
-            <w:szCs w:val="28"/>
-            <w:lang w:val="ru-RU"/>
-          </w:rPr>
-          <m:t>∈</m:t>
-        </m:r>
-        <m:r>
-          <w:rPr>
-            <w:rStyle w:val="a3"/>
-            <w:rFonts w:ascii="Cambria Math" w:eastAsiaTheme="minorEastAsia" w:hAnsi="Cambria Math" w:cs="Times New Roman"/>
-            <w:sz w:val="28"/>
-            <w:szCs w:val="28"/>
-            <w:lang w:val="ru-RU"/>
-          </w:rPr>
-          <m:t xml:space="preserve"> </m:t>
+          <m:t xml:space="preserve"> ∈ </m:t>
         </m:r>
         <m:sSubSup>
           <m:sSubSupPr>
@@ -10596,6 +15566,7 @@
                     <w:i/>
                     <w:sz w:val="28"/>
                     <w:szCs w:val="28"/>
+                    <w:lang w:val="ru-RU"/>
                   </w:rPr>
                 </m:ctrlPr>
               </m:sSubPr>
@@ -10606,8 +15577,59 @@
                     <w:rFonts w:ascii="Cambria Math" w:eastAsiaTheme="minorEastAsia" w:hAnsi="Cambria Math" w:cs="Times New Roman"/>
                     <w:sz w:val="28"/>
                     <w:szCs w:val="28"/>
+                    <w:lang w:val="ru-RU"/>
                   </w:rPr>
-                  <m:t>S</m:t>
+                  <m:t>(</m:t>
+                </m:r>
+                <m:sSub>
+                  <m:sSubPr>
+                    <m:ctrlPr>
+                      <w:rPr>
+                        <w:rStyle w:val="a3"/>
+                        <w:rFonts w:ascii="Cambria Math" w:eastAsiaTheme="minorEastAsia" w:hAnsi="Cambria Math" w:cs="Times New Roman"/>
+                        <w:b w:val="0"/>
+                        <w:bCs w:val="0"/>
+                        <w:i/>
+                        <w:sz w:val="28"/>
+                        <w:szCs w:val="28"/>
+                        <w:lang w:val="ru-RU"/>
+                      </w:rPr>
+                    </m:ctrlPr>
+                  </m:sSubPr>
+                  <m:e>
+                    <m:r>
+                      <w:rPr>
+                        <w:rStyle w:val="a3"/>
+                        <w:rFonts w:ascii="Cambria Math" w:eastAsiaTheme="minorEastAsia" w:hAnsi="Cambria Math" w:cs="Times New Roman"/>
+                        <w:sz w:val="28"/>
+                        <w:szCs w:val="28"/>
+                        <w:lang w:val="ru-RU"/>
+                      </w:rPr>
+                      <m:t>S</m:t>
+                    </m:r>
+                  </m:e>
+                  <m:sub>
+                    <m:r>
+                      <w:rPr>
+                        <w:rStyle w:val="a3"/>
+                        <w:rFonts w:ascii="Cambria Math" w:eastAsiaTheme="minorEastAsia" w:hAnsi="Cambria Math" w:cs="Times New Roman"/>
+                        <w:sz w:val="28"/>
+                        <w:szCs w:val="28"/>
+                        <w:lang w:val="ru-RU"/>
+                      </w:rPr>
+                      <m:t>i</m:t>
+                    </m:r>
+                  </m:sub>
+                </m:sSub>
+                <m:r>
+                  <w:rPr>
+                    <w:rStyle w:val="a3"/>
+                    <w:rFonts w:ascii="Cambria Math" w:eastAsiaTheme="minorEastAsia" w:hAnsi="Cambria Math" w:cs="Times New Roman"/>
+                    <w:sz w:val="28"/>
+                    <w:szCs w:val="28"/>
+                    <w:lang w:val="ru-RU"/>
+                  </w:rPr>
+                  <m:t>)</m:t>
                 </m:r>
               </m:e>
               <m:sub>
@@ -11136,6 +16158,7 @@
     <w:p>
       <w:pPr>
         <w:pStyle w:val="a4"/>
+        <w:spacing w:line="240" w:lineRule="auto"/>
         <w:ind w:left="0" w:firstLine="720"/>
         <w:rPr>
           <w:rStyle w:val="a3"/>
@@ -11193,19 +16216,7 @@
           <w:szCs w:val="28"/>
           <w:lang w:val="ru-RU"/>
         </w:rPr>
-        <w:t>распределений (</w:t>
-      </w:r>
-      <w:r>
-        <w:rPr>
-          <w:rStyle w:val="a3"/>
-          <w:rFonts w:ascii="Times New Roman" w:eastAsiaTheme="minorEastAsia" w:hAnsi="Times New Roman" w:cs="Times New Roman"/>
-          <w:b w:val="0"/>
-          <w:bCs w:val="0"/>
-          <w:sz w:val="28"/>
-          <w:szCs w:val="28"/>
-          <w:lang w:val="ru-RU"/>
-        </w:rPr>
-        <w:t xml:space="preserve">изначально </w:t>
+        <w:t xml:space="preserve">распределений (изначально </w:t>
       </w:r>
       <m:oMath>
         <m:r>
@@ -11295,6 +16306,7 @@
     <w:p>
       <w:pPr>
         <w:pStyle w:val="a4"/>
+        <w:spacing w:line="240" w:lineRule="auto"/>
         <w:ind w:left="0" w:firstLine="720"/>
         <w:rPr>
           <w:rStyle w:val="a3"/>
@@ -11316,20 +16328,7 @@
           <w:szCs w:val="28"/>
           <w:lang w:val="ru-RU"/>
         </w:rPr>
-        <w:lastRenderedPageBreak/>
-        <w:t xml:space="preserve">0. </w:t>
-      </w:r>
-      <w:r>
-        <w:rPr>
-          <w:rStyle w:val="a3"/>
-          <w:rFonts w:ascii="Times New Roman" w:eastAsiaTheme="minorEastAsia" w:hAnsi="Times New Roman" w:cs="Times New Roman"/>
-          <w:b w:val="0"/>
-          <w:bCs w:val="0"/>
-          <w:sz w:val="28"/>
-          <w:szCs w:val="28"/>
-          <w:lang w:val="ru-RU"/>
-        </w:rPr>
-        <w:t xml:space="preserve">Создаем копию текущего расписания без заданий с индексами из множества </w:t>
+        <w:t xml:space="preserve">0. Создаем копию текущего расписания без заданий с индексами из множества </w:t>
       </w:r>
       <m:oMath>
         <m:sSub>
@@ -11383,19 +16382,7 @@
           <w:szCs w:val="28"/>
           <w:lang w:val="ru-RU"/>
         </w:rPr>
-        <w:t>. Задания, которые находятся</w:t>
-      </w:r>
-      <w:r>
-        <w:rPr>
-          <w:rStyle w:val="a3"/>
-          <w:rFonts w:ascii="Times New Roman" w:eastAsiaTheme="minorEastAsia" w:hAnsi="Times New Roman" w:cs="Times New Roman"/>
-          <w:b w:val="0"/>
-          <w:bCs w:val="0"/>
-          <w:sz w:val="28"/>
-          <w:szCs w:val="28"/>
-          <w:lang w:val="ru-RU"/>
-        </w:rPr>
-        <w:t xml:space="preserve"> позднее хотя бы одного образовавшегося </w:t>
+        <w:t xml:space="preserve">. Задания, которые находятся позднее хотя бы одного образовавшегося </w:t>
       </w:r>
       <w:r>
         <w:rPr>
@@ -11457,12 +16444,11 @@
         </w:rPr>
         <w:t xml:space="preserve"> так, чтобы не было интервалов простоя.</w:t>
       </w:r>
-      <w:bookmarkStart w:id="0" w:name="_GoBack"/>
-      <w:bookmarkEnd w:id="0"/>
     </w:p>
     <w:p>
       <w:pPr>
         <w:pStyle w:val="a4"/>
+        <w:spacing w:line="240" w:lineRule="auto"/>
         <w:ind w:left="0" w:firstLine="720"/>
         <w:rPr>
           <w:rStyle w:val="a3"/>
@@ -11574,6 +16560,7 @@
     <w:p>
       <w:pPr>
         <w:pStyle w:val="a4"/>
+        <w:spacing w:line="240" w:lineRule="auto"/>
         <w:ind w:left="0" w:firstLine="720"/>
         <w:rPr>
           <w:rStyle w:val="a3"/>
@@ -11774,27 +16761,7 @@
             <w:szCs w:val="28"/>
             <w:lang w:val="ru-RU"/>
           </w:rPr>
-          <m:t xml:space="preserve">k </m:t>
-        </m:r>
-        <m:r>
-          <w:rPr>
-            <w:rStyle w:val="a3"/>
-            <w:rFonts w:ascii="Cambria Math" w:eastAsiaTheme="minorEastAsia" w:hAnsi="Cambria Math" w:cs="Times New Roman"/>
-            <w:sz w:val="28"/>
-            <w:szCs w:val="28"/>
-            <w:lang w:val="ru-RU"/>
-          </w:rPr>
-          <m:t>∈</m:t>
-        </m:r>
-        <m:r>
-          <w:rPr>
-            <w:rStyle w:val="a3"/>
-            <w:rFonts w:ascii="Cambria Math" w:eastAsiaTheme="minorEastAsia" w:hAnsi="Cambria Math" w:cs="Times New Roman"/>
-            <w:sz w:val="28"/>
-            <w:szCs w:val="28"/>
-            <w:lang w:val="ru-RU"/>
-          </w:rPr>
-          <m:t xml:space="preserve"> </m:t>
+          <m:t xml:space="preserve">k ∈ </m:t>
         </m:r>
         <m:sSub>
           <m:sSubPr>
@@ -11847,31 +16814,7 @@
           <w:szCs w:val="28"/>
           <w:lang w:val="ru-RU"/>
         </w:rPr>
-        <w:t xml:space="preserve"> </w:t>
-      </w:r>
-      <w:r>
-        <w:rPr>
-          <w:rStyle w:val="a3"/>
-          <w:rFonts w:ascii="Times New Roman" w:eastAsiaTheme="minorEastAsia" w:hAnsi="Times New Roman" w:cs="Times New Roman"/>
-          <w:b w:val="0"/>
-          <w:bCs w:val="0"/>
-          <w:sz w:val="28"/>
-          <w:szCs w:val="28"/>
-          <w:lang w:val="ru-RU"/>
-        </w:rPr>
-        <w:t>пытаемся вставить на свое место по не убыванию директивных сроков</w:t>
-      </w:r>
-      <w:r>
-        <w:rPr>
-          <w:rStyle w:val="a3"/>
-          <w:rFonts w:ascii="Times New Roman" w:eastAsiaTheme="minorEastAsia" w:hAnsi="Times New Roman" w:cs="Times New Roman"/>
-          <w:b w:val="0"/>
-          <w:bCs w:val="0"/>
-          <w:sz w:val="28"/>
-          <w:szCs w:val="28"/>
-          <w:lang w:val="ru-RU"/>
-        </w:rPr>
-        <w:t xml:space="preserve"> на объекте </w:t>
+        <w:t xml:space="preserve"> пытаемся вставить на свое место по не убыванию директивных сроков на объекте </w:t>
       </w:r>
       <m:oMath>
         <m:sSub>
@@ -11925,19 +16868,7 @@
           <w:szCs w:val="28"/>
           <w:lang w:val="ru-RU"/>
         </w:rPr>
-        <w:t>. З</w:t>
-      </w:r>
-      <w:r>
-        <w:rPr>
-          <w:rStyle w:val="a3"/>
-          <w:rFonts w:ascii="Times New Roman" w:eastAsiaTheme="minorEastAsia" w:hAnsi="Times New Roman" w:cs="Times New Roman"/>
-          <w:b w:val="0"/>
-          <w:bCs w:val="0"/>
-          <w:sz w:val="28"/>
-          <w:szCs w:val="28"/>
-          <w:lang w:val="ru-RU"/>
-        </w:rPr>
-        <w:t xml:space="preserve">адания объекта, которые расположены позже этого места, сдвигаются ближе к своим директивным срокам на величину </w:t>
+        <w:t xml:space="preserve">. Задания объекта, которые расположены позже этого места, сдвигаются ближе к своим директивным срокам на величину </w:t>
       </w:r>
       <m:oMath>
         <m:sSub>
@@ -12018,7 +16949,20 @@
           <w:szCs w:val="28"/>
           <w:lang w:val="ru-RU"/>
         </w:rPr>
-        <w:t xml:space="preserve">. Если такое назначение является допустимым, добавляем данный вариант назначения в результирующее множество </w:t>
+        <w:t xml:space="preserve">. Если такое назначение является допустимым, добавляем данный вариант </w:t>
+      </w:r>
+      <w:r>
+        <w:rPr>
+          <w:rStyle w:val="a3"/>
+          <w:rFonts w:ascii="Times New Roman" w:eastAsiaTheme="minorEastAsia" w:hAnsi="Times New Roman" w:cs="Times New Roman"/>
+          <w:b w:val="0"/>
+          <w:bCs w:val="0"/>
+          <w:sz w:val="28"/>
+          <w:szCs w:val="28"/>
+          <w:lang w:val="ru-RU"/>
+        </w:rPr>
+        <w:lastRenderedPageBreak/>
+        <w:t xml:space="preserve">назначения в результирующее множество </w:t>
       </w:r>
       <m:oMath>
         <m:r>
@@ -12156,6 +17100,7 @@
     <w:p>
       <w:pPr>
         <w:pStyle w:val="a4"/>
+        <w:spacing w:after="0" w:line="240" w:lineRule="auto"/>
         <w:ind w:left="0" w:firstLine="720"/>
         <w:rPr>
           <w:rStyle w:val="a3"/>
@@ -12500,25 +17445,23 @@
         </w:rPr>
         <w:t>.</w:t>
       </w:r>
+      <w:r>
+        <w:rPr>
+          <w:rStyle w:val="a3"/>
+          <w:rFonts w:ascii="Times New Roman" w:eastAsiaTheme="minorEastAsia" w:hAnsi="Times New Roman" w:cs="Times New Roman"/>
+          <w:b w:val="0"/>
+          <w:bCs w:val="0"/>
+          <w:sz w:val="28"/>
+          <w:szCs w:val="28"/>
+          <w:lang w:val="ru-RU"/>
+        </w:rPr>
+        <w:br/>
+      </w:r>
     </w:p>
     <w:p>
       <w:pPr>
         <w:pStyle w:val="a4"/>
-        <w:ind w:left="0" w:firstLine="720"/>
-        <w:rPr>
-          <w:rStyle w:val="a3"/>
-          <w:rFonts w:ascii="Times New Roman" w:eastAsiaTheme="minorEastAsia" w:hAnsi="Times New Roman" w:cs="Times New Roman"/>
-          <w:b w:val="0"/>
-          <w:bCs w:val="0"/>
-          <w:sz w:val="28"/>
-          <w:szCs w:val="28"/>
-          <w:lang w:val="ru-RU"/>
-        </w:rPr>
-      </w:pPr>
-    </w:p>
-    <w:p>
-      <w:pPr>
-        <w:pStyle w:val="a4"/>
+        <w:spacing w:after="0" w:line="240" w:lineRule="auto"/>
         <w:ind w:left="0" w:firstLine="720"/>
         <w:rPr>
           <w:rStyle w:val="a3"/>
@@ -12616,17 +17559,7 @@
                 <w:szCs w:val="28"/>
                 <w:lang w:val="ru-RU"/>
               </w:rPr>
-              <m:t xml:space="preserve"> </m:t>
-            </m:r>
-            <m:r>
-              <w:rPr>
-                <w:rStyle w:val="a3"/>
-                <w:rFonts w:ascii="Cambria Math" w:eastAsiaTheme="minorEastAsia" w:hAnsi="Cambria Math" w:cs="Times New Roman"/>
-                <w:sz w:val="28"/>
-                <w:szCs w:val="28"/>
-                <w:lang w:val="ru-RU"/>
-              </w:rPr>
-              <m:t>d</m:t>
+              <m:t xml:space="preserve"> d</m:t>
             </m:r>
           </m:e>
           <m:sub>
@@ -13016,17 +17949,7 @@
             <w:szCs w:val="28"/>
             <w:lang w:val="ru-RU"/>
           </w:rPr>
-          <m:t>,</m:t>
-        </m:r>
-        <m:r>
-          <w:rPr>
-            <w:rStyle w:val="a3"/>
-            <w:rFonts w:ascii="Cambria Math" w:eastAsiaTheme="minorEastAsia" w:hAnsi="Cambria Math" w:cs="Times New Roman"/>
-            <w:sz w:val="28"/>
-            <w:szCs w:val="28"/>
-            <w:lang w:val="ru-RU"/>
-          </w:rPr>
-          <m:t xml:space="preserve"> </m:t>
+          <m:t xml:space="preserve">, </m:t>
         </m:r>
         <m:sSub>
           <m:sSubPr>
@@ -13754,19 +18677,7 @@
           <w:szCs w:val="28"/>
           <w:lang w:val="ru-RU"/>
         </w:rPr>
-        <w:t xml:space="preserve">Так как задания перенумерованы </w:t>
-      </w:r>
-      <w:r>
-        <w:rPr>
-          <w:rStyle w:val="a3"/>
-          <w:rFonts w:ascii="Times New Roman" w:eastAsiaTheme="minorEastAsia" w:hAnsi="Times New Roman" w:cs="Times New Roman"/>
-          <w:b w:val="0"/>
-          <w:bCs w:val="0"/>
-          <w:sz w:val="28"/>
-          <w:szCs w:val="28"/>
-          <w:lang w:val="ru-RU"/>
-        </w:rPr>
-        <w:t xml:space="preserve">по не убыванию чисел </w:t>
+        <w:t xml:space="preserve">Так как задания перенумерованы по не убыванию чисел </w:t>
       </w:r>
       <w:r>
         <w:rPr>
@@ -14314,19 +19225,7 @@
           <w:szCs w:val="28"/>
           <w:lang w:val="ru-RU"/>
         </w:rPr>
-        <w:t>), пр</w:t>
-      </w:r>
-      <w:r>
-        <w:rPr>
-          <w:rStyle w:val="a3"/>
-          <w:rFonts w:ascii="Times New Roman" w:eastAsiaTheme="minorEastAsia" w:hAnsi="Times New Roman" w:cs="Times New Roman"/>
-          <w:b w:val="0"/>
-          <w:bCs w:val="0"/>
-          <w:sz w:val="28"/>
-          <w:szCs w:val="28"/>
-          <w:lang w:val="ru-RU"/>
-        </w:rPr>
-        <w:t>оцедура остается без изменений.</w:t>
+        <w:t>), процедура остается без изменений.</w:t>
       </w:r>
     </w:p>
     <w:p>
@@ -14664,37 +19563,7 @@
             <w:szCs w:val="28"/>
             <w:lang w:val="ru-RU"/>
           </w:rPr>
-          <m:t>⊂</m:t>
-        </m:r>
-        <m:r>
-          <w:rPr>
-            <w:rStyle w:val="a3"/>
-            <w:rFonts w:ascii="Cambria Math" w:eastAsiaTheme="minorEastAsia" w:hAnsi="Cambria Math" w:cs="Times New Roman"/>
-            <w:sz w:val="28"/>
-            <w:szCs w:val="28"/>
-            <w:lang w:val="ru-RU"/>
-          </w:rPr>
-          <m:t>…</m:t>
-        </m:r>
-        <m:r>
-          <w:rPr>
-            <w:rStyle w:val="a3"/>
-            <w:rFonts w:ascii="Cambria Math" w:eastAsiaTheme="minorEastAsia" w:hAnsi="Cambria Math" w:cs="Times New Roman"/>
-            <w:sz w:val="28"/>
-            <w:szCs w:val="28"/>
-            <w:lang w:val="ru-RU"/>
-          </w:rPr>
-          <m:t xml:space="preserve"> </m:t>
-        </m:r>
-        <m:r>
-          <w:rPr>
-            <w:rStyle w:val="a3"/>
-            <w:rFonts w:ascii="Cambria Math" w:eastAsiaTheme="minorEastAsia" w:hAnsi="Cambria Math" w:cs="Times New Roman"/>
-            <w:sz w:val="28"/>
-            <w:szCs w:val="28"/>
-            <w:lang w:val="ru-RU"/>
-          </w:rPr>
-          <m:t>⊂</m:t>
+          <m:t>⊂… ⊂</m:t>
         </m:r>
         <m:sSubSup>
           <m:sSubSupPr>
@@ -15257,7 +20126,7 @@
           <w:szCs w:val="28"/>
           <w:lang w:val="ru-RU"/>
         </w:rPr>
-        <w:t>;</w:t>
+        <w:t>, при этом условия возобновления однозначности не рассматриваются;</w:t>
       </w:r>
     </w:p>
     <w:p>
@@ -15371,27 +20240,7 @@
             <w:szCs w:val="28"/>
             <w:lang w:val="ru-RU"/>
           </w:rPr>
-          <m:t>, l</m:t>
-        </m:r>
-        <m:r>
-          <w:rPr>
-            <w:rStyle w:val="a3"/>
-            <w:rFonts w:ascii="Cambria Math" w:eastAsiaTheme="minorEastAsia" w:hAnsi="Cambria Math" w:cs="Times New Roman"/>
-            <w:sz w:val="28"/>
-            <w:szCs w:val="28"/>
-            <w:lang w:val="ru-RU"/>
-          </w:rPr>
-          <m:t>∈</m:t>
-        </m:r>
-        <m:r>
-          <w:rPr>
-            <w:rStyle w:val="a3"/>
-            <w:rFonts w:ascii="Cambria Math" w:eastAsiaTheme="minorEastAsia" w:hAnsi="Cambria Math" w:cs="Times New Roman"/>
-            <w:sz w:val="28"/>
-            <w:szCs w:val="28"/>
-            <w:lang w:val="ru-RU"/>
-          </w:rPr>
-          <m:t xml:space="preserve"> </m:t>
+          <m:t xml:space="preserve">, l∈ </m:t>
         </m:r>
         <m:sSup>
           <m:sSupPr>
@@ -15507,6 +20356,84 @@
           <w:szCs w:val="28"/>
           <w:lang w:val="ru-RU"/>
         </w:rPr>
+        <w:t xml:space="preserve">Эти </w:t>
+      </w:r>
+      <w:r>
+        <w:rPr>
+          <w:rStyle w:val="a3"/>
+          <w:rFonts w:ascii="Times New Roman" w:eastAsiaTheme="minorEastAsia" w:hAnsi="Times New Roman" w:cs="Times New Roman"/>
+          <w:b w:val="0"/>
+          <w:bCs w:val="0"/>
+          <w:sz w:val="28"/>
+          <w:szCs w:val="28"/>
+          <w:lang w:val="ru-RU"/>
+        </w:rPr>
+        <w:t xml:space="preserve">пункты выполняются для всех итераций </w:t>
+      </w:r>
+      <m:oMath>
+        <m:sSup>
+          <m:sSupPr>
+            <m:ctrlPr>
+              <w:rPr>
+                <w:rStyle w:val="a3"/>
+                <w:rFonts w:ascii="Cambria Math" w:eastAsiaTheme="minorEastAsia" w:hAnsi="Cambria Math" w:cs="Times New Roman"/>
+                <w:b w:val="0"/>
+                <w:bCs w:val="0"/>
+                <w:i/>
+                <w:sz w:val="28"/>
+                <w:szCs w:val="28"/>
+                <w:lang w:val="ru-RU"/>
+              </w:rPr>
+            </m:ctrlPr>
+          </m:sSupPr>
+          <m:e>
+            <m:r>
+              <w:rPr>
+                <w:rStyle w:val="a3"/>
+                <w:rFonts w:ascii="Cambria Math" w:eastAsiaTheme="minorEastAsia" w:hAnsi="Cambria Math" w:cs="Times New Roman"/>
+                <w:sz w:val="28"/>
+                <w:szCs w:val="28"/>
+                <w:lang w:val="ru-RU"/>
+              </w:rPr>
+              <m:t>I</m:t>
+            </m:r>
+          </m:e>
+          <m:sup>
+            <m:r>
+              <w:rPr>
+                <w:rStyle w:val="a3"/>
+                <w:rFonts w:ascii="Cambria Math" w:eastAsiaTheme="minorEastAsia" w:hAnsi="Cambria Math" w:cs="Times New Roman"/>
+                <w:sz w:val="28"/>
+                <w:szCs w:val="28"/>
+                <w:lang w:val="ru-RU"/>
+              </w:rPr>
+              <m:t>S</m:t>
+            </m:r>
+          </m:sup>
+        </m:sSup>
+      </m:oMath>
+      <w:r>
+        <w:rPr>
+          <w:rStyle w:val="a3"/>
+          <w:rFonts w:ascii="Times New Roman" w:eastAsiaTheme="minorEastAsia" w:hAnsi="Times New Roman" w:cs="Times New Roman"/>
+          <w:b w:val="0"/>
+          <w:bCs w:val="0"/>
+          <w:sz w:val="28"/>
+          <w:szCs w:val="28"/>
+          <w:lang w:val="ru-RU"/>
+        </w:rPr>
+        <w:t xml:space="preserve">. </w:t>
+      </w:r>
+      <w:r>
+        <w:rPr>
+          <w:rStyle w:val="a3"/>
+          <w:rFonts w:ascii="Times New Roman" w:eastAsiaTheme="minorEastAsia" w:hAnsi="Times New Roman" w:cs="Times New Roman"/>
+          <w:b w:val="0"/>
+          <w:bCs w:val="0"/>
+          <w:sz w:val="28"/>
+          <w:szCs w:val="28"/>
+          <w:lang w:val="ru-RU"/>
+        </w:rPr>
         <w:t xml:space="preserve">Таким образом, мы фиксируем времена запусков выделенных объектов, но оставляем возможность перестановки заданий множества </w:t>
       </w:r>
       <m:oMath>
@@ -15578,18 +20505,6 @@
           <w:lang w:val="ru-RU"/>
         </w:rPr>
       </w:pPr>
-      <w:r>
-        <w:rPr>
-          <w:rStyle w:val="a3"/>
-          <w:rFonts w:ascii="Times New Roman" w:eastAsiaTheme="minorEastAsia" w:hAnsi="Times New Roman" w:cs="Times New Roman"/>
-          <w:b w:val="0"/>
-          <w:bCs w:val="0"/>
-          <w:sz w:val="28"/>
-          <w:szCs w:val="28"/>
-          <w:lang w:val="ru-RU"/>
-        </w:rPr>
-        <w:br w:type="page"/>
-      </w:r>
     </w:p>
     <w:p>
       <w:pPr>
@@ -15613,7 +20528,6 @@
           <w:szCs w:val="28"/>
           <w:lang w:val="ru-RU"/>
         </w:rPr>
-        <w:lastRenderedPageBreak/>
         <w:t>Экспериментальный анализ эффективности алгоритмов</w:t>
       </w:r>
       <w:r>
@@ -15723,20 +20637,7 @@
           <w:szCs w:val="28"/>
           <w:lang w:val="ru-RU"/>
         </w:rPr>
-        <w:t>еление</w:t>
-      </w:r>
-      <w:proofErr w:type="gramStart"/>
-      <w:r>
-        <w:rPr>
-          <w:rStyle w:val="a3"/>
-          <w:rFonts w:ascii="Times New Roman" w:eastAsiaTheme="minorEastAsia" w:hAnsi="Times New Roman" w:cs="Times New Roman"/>
-          <w:b w:val="0"/>
-          <w:bCs w:val="0"/>
-          <w:sz w:val="28"/>
-          <w:szCs w:val="28"/>
-          <w:lang w:val="ru-RU"/>
-        </w:rPr>
-        <w:t xml:space="preserve"> </w:t>
+        <w:t xml:space="preserve">еление </w:t>
       </w:r>
       <m:oMath>
         <m:r>
@@ -15792,20 +20693,7 @@
           <w:szCs w:val="28"/>
           <w:lang w:val="ru-RU"/>
         </w:rPr>
-        <w:t xml:space="preserve">, </w:t>
-      </w:r>
-      <w:proofErr w:type="gramEnd"/>
-      <w:r>
-        <w:rPr>
-          <w:rStyle w:val="a3"/>
-          <w:rFonts w:ascii="Times New Roman" w:eastAsiaTheme="minorEastAsia" w:hAnsi="Times New Roman" w:cs="Times New Roman"/>
-          <w:b w:val="0"/>
-          <w:bCs w:val="0"/>
-          <w:sz w:val="28"/>
-          <w:szCs w:val="28"/>
-          <w:lang w:val="ru-RU"/>
-        </w:rPr>
-        <w:t>а интервалы между директивными сроками –</w:t>
+        <w:t>, а интервалы между директивными сроками –</w:t>
       </w:r>
       <w:r>
         <w:rPr>
@@ -16056,7 +20944,84 @@
             <w:szCs w:val="28"/>
             <w:lang w:val="ru-RU"/>
           </w:rPr>
-          <m:t>θ</m:t>
+          <m:t>a=3</m:t>
+        </m:r>
+      </m:oMath>
+      <w:r>
+        <w:rPr>
+          <w:rStyle w:val="a3"/>
+          <w:rFonts w:ascii="Times New Roman" w:eastAsiaTheme="minorEastAsia" w:hAnsi="Times New Roman" w:cs="Times New Roman"/>
+          <w:b w:val="0"/>
+          <w:bCs w:val="0"/>
+          <w:sz w:val="28"/>
+          <w:szCs w:val="28"/>
+          <w:lang w:val="ru-RU"/>
+        </w:rPr>
+        <w:t>,</w:t>
+      </w:r>
+    </w:p>
+    <w:p>
+      <w:pPr>
+        <w:pStyle w:val="a4"/>
+        <w:ind w:left="0" w:firstLine="720"/>
+        <w:rPr>
+          <w:rStyle w:val="a3"/>
+          <w:rFonts w:ascii="Times New Roman" w:eastAsiaTheme="minorEastAsia" w:hAnsi="Times New Roman" w:cs="Times New Roman"/>
+          <w:b w:val="0"/>
+          <w:bCs w:val="0"/>
+          <w:sz w:val="28"/>
+          <w:szCs w:val="28"/>
+          <w:lang w:val="ru-RU"/>
+        </w:rPr>
+      </w:pPr>
+      <m:oMath>
+        <m:r>
+          <w:rPr>
+            <w:rStyle w:val="a3"/>
+            <w:rFonts w:ascii="Cambria Math" w:eastAsiaTheme="minorEastAsia" w:hAnsi="Cambria Math" w:cs="Times New Roman"/>
+            <w:sz w:val="28"/>
+            <w:szCs w:val="28"/>
+            <w:lang w:val="ru-RU"/>
+          </w:rPr>
+          <m:t>θ=5</m:t>
+        </m:r>
+      </m:oMath>
+      <w:r>
+        <w:rPr>
+          <w:rStyle w:val="a3"/>
+          <w:rFonts w:ascii="Times New Roman" w:eastAsiaTheme="minorEastAsia" w:hAnsi="Times New Roman" w:cs="Times New Roman"/>
+          <w:b w:val="0"/>
+          <w:bCs w:val="0"/>
+          <w:sz w:val="28"/>
+          <w:szCs w:val="28"/>
+          <w:lang w:val="ru-RU"/>
+        </w:rPr>
+        <w:t>,</w:t>
+      </w:r>
+    </w:p>
+    <w:p>
+      <w:pPr>
+        <w:pStyle w:val="a4"/>
+        <w:ind w:left="0" w:firstLine="720"/>
+        <w:rPr>
+          <w:rStyle w:val="a3"/>
+          <w:rFonts w:ascii="Times New Roman" w:eastAsiaTheme="minorEastAsia" w:hAnsi="Times New Roman" w:cs="Times New Roman"/>
+          <w:b w:val="0"/>
+          <w:bCs w:val="0"/>
+          <w:sz w:val="28"/>
+          <w:szCs w:val="28"/>
+          <w:lang w:val="ru-RU"/>
+        </w:rPr>
+      </w:pPr>
+      <m:oMath>
+        <m:r>
+          <w:rPr>
+            <w:rStyle w:val="a3"/>
+            <w:rFonts w:ascii="Cambria Math" w:eastAsiaTheme="minorEastAsia" w:hAnsi="Cambria Math" w:cs="Times New Roman"/>
+            <w:sz w:val="28"/>
+            <w:szCs w:val="28"/>
+          </w:rPr>
+          <m:t>k</m:t>
         </m:r>
         <m:r>
           <w:rPr>
@@ -16079,7 +21044,7 @@
           <w:szCs w:val="28"/>
           <w:lang w:val="ru-RU"/>
         </w:rPr>
-        <w:t>,</w:t>
+        <w:t>.</w:t>
       </w:r>
     </w:p>
     <w:p>
@@ -16096,28 +21061,17 @@
           <w:lang w:val="ru-RU"/>
         </w:rPr>
       </w:pPr>
-      <m:oMath>
-        <m:r>
-          <w:rPr>
-            <w:rStyle w:val="a3"/>
-            <w:rFonts w:ascii="Cambria Math" w:eastAsiaTheme="minorEastAsia" w:hAnsi="Cambria Math" w:cs="Times New Roman"/>
-            <w:sz w:val="28"/>
-            <w:szCs w:val="28"/>
-          </w:rPr>
-          <m:t>k=5</m:t>
-        </m:r>
-      </m:oMath>
-      <w:r>
-        <w:rPr>
-          <w:rStyle w:val="a3"/>
-          <w:rFonts w:ascii="Times New Roman" w:eastAsiaTheme="minorEastAsia" w:hAnsi="Times New Roman" w:cs="Times New Roman"/>
-          <w:b w:val="0"/>
-          <w:bCs w:val="0"/>
-          <w:sz w:val="28"/>
-          <w:szCs w:val="28"/>
-          <w:lang w:val="ru-RU"/>
-        </w:rPr>
-        <w:t>.</w:t>
+      <w:r>
+        <w:rPr>
+          <w:rStyle w:val="a3"/>
+          <w:rFonts w:ascii="Times New Roman" w:eastAsiaTheme="minorEastAsia" w:hAnsi="Times New Roman" w:cs="Times New Roman"/>
+          <w:b w:val="0"/>
+          <w:bCs w:val="0"/>
+          <w:sz w:val="28"/>
+          <w:szCs w:val="28"/>
+          <w:lang w:val="ru-RU"/>
+        </w:rPr>
+        <w:t>Переменные параметры:</w:t>
       </w:r>
     </w:p>
     <w:p>
@@ -16134,17 +21088,59 @@
           <w:lang w:val="ru-RU"/>
         </w:rPr>
       </w:pPr>
-      <w:r>
-        <w:rPr>
-          <w:rStyle w:val="a3"/>
-          <w:rFonts w:ascii="Times New Roman" w:eastAsiaTheme="minorEastAsia" w:hAnsi="Times New Roman" w:cs="Times New Roman"/>
-          <w:b w:val="0"/>
-          <w:bCs w:val="0"/>
-          <w:sz w:val="28"/>
-          <w:szCs w:val="28"/>
-          <w:lang w:val="ru-RU"/>
-        </w:rPr>
-        <w:t>Переменные параметры:</w:t>
+      <m:oMath>
+        <m:f>
+          <m:fPr>
+            <m:ctrlPr>
+              <w:rPr>
+                <w:rStyle w:val="a3"/>
+                <w:rFonts w:ascii="Cambria Math" w:eastAsiaTheme="minorEastAsia" w:hAnsi="Cambria Math" w:cs="Times New Roman"/>
+                <w:b w:val="0"/>
+                <w:bCs w:val="0"/>
+                <w:i/>
+                <w:sz w:val="28"/>
+                <w:szCs w:val="28"/>
+                <w:lang w:val="ru-RU"/>
+              </w:rPr>
+            </m:ctrlPr>
+          </m:fPr>
+          <m:num>
+            <m:r>
+              <w:rPr>
+                <w:rStyle w:val="a3"/>
+                <w:rFonts w:ascii="Cambria Math" w:eastAsiaTheme="minorEastAsia" w:hAnsi="Cambria Math" w:cs="Times New Roman"/>
+                <w:sz w:val="28"/>
+                <w:szCs w:val="28"/>
+                <w:lang w:val="ru-RU"/>
+              </w:rPr>
+              <m:t>1</m:t>
+            </m:r>
+          </m:num>
+          <m:den>
+            <m:r>
+              <w:rPr>
+                <w:rStyle w:val="a3"/>
+                <w:rFonts w:ascii="Cambria Math" w:eastAsiaTheme="minorEastAsia" w:hAnsi="Cambria Math" w:cs="Times New Roman"/>
+                <w:sz w:val="28"/>
+                <w:szCs w:val="28"/>
+                <w:lang w:val="ru-RU"/>
+              </w:rPr>
+              <m:t>λ</m:t>
+            </m:r>
+          </m:den>
+        </m:f>
+      </m:oMath>
+      <w:r>
+        <w:rPr>
+          <w:rStyle w:val="a3"/>
+          <w:rFonts w:ascii="Times New Roman" w:eastAsiaTheme="minorEastAsia" w:hAnsi="Times New Roman" w:cs="Times New Roman"/>
+          <w:b w:val="0"/>
+          <w:bCs w:val="0"/>
+          <w:sz w:val="28"/>
+          <w:szCs w:val="28"/>
+          <w:lang w:val="ru-RU"/>
+        </w:rPr>
+        <w:t xml:space="preserve"> – коэффициент масштаба в экспоненциальном распределении интервалов.</w:t>
       </w:r>
     </w:p>
     <w:p>
@@ -16159,74 +21155,6 @@
           <w:sz w:val="28"/>
           <w:szCs w:val="28"/>
           <w:lang w:val="ru-RU"/>
-        </w:rPr>
-      </w:pPr>
-      <m:oMath>
-        <m:f>
-          <m:fPr>
-            <m:ctrlPr>
-              <w:rPr>
-                <w:rStyle w:val="a3"/>
-                <w:rFonts w:ascii="Cambria Math" w:eastAsiaTheme="minorEastAsia" w:hAnsi="Cambria Math" w:cs="Times New Roman"/>
-                <w:b w:val="0"/>
-                <w:bCs w:val="0"/>
-                <w:i/>
-                <w:sz w:val="28"/>
-                <w:szCs w:val="28"/>
-                <w:lang w:val="ru-RU"/>
-              </w:rPr>
-            </m:ctrlPr>
-          </m:fPr>
-          <m:num>
-            <m:r>
-              <w:rPr>
-                <w:rStyle w:val="a3"/>
-                <w:rFonts w:ascii="Cambria Math" w:eastAsiaTheme="minorEastAsia" w:hAnsi="Cambria Math" w:cs="Times New Roman"/>
-                <w:sz w:val="28"/>
-                <w:szCs w:val="28"/>
-                <w:lang w:val="ru-RU"/>
-              </w:rPr>
-              <m:t>1</m:t>
-            </m:r>
-          </m:num>
-          <m:den>
-            <m:r>
-              <w:rPr>
-                <w:rStyle w:val="a3"/>
-                <w:rFonts w:ascii="Cambria Math" w:eastAsiaTheme="minorEastAsia" w:hAnsi="Cambria Math" w:cs="Times New Roman"/>
-                <w:sz w:val="28"/>
-                <w:szCs w:val="28"/>
-                <w:lang w:val="ru-RU"/>
-              </w:rPr>
-              <m:t>λ</m:t>
-            </m:r>
-          </m:den>
-        </m:f>
-      </m:oMath>
-      <w:r>
-        <w:rPr>
-          <w:rStyle w:val="a3"/>
-          <w:rFonts w:ascii="Times New Roman" w:eastAsiaTheme="minorEastAsia" w:hAnsi="Times New Roman" w:cs="Times New Roman"/>
-          <w:b w:val="0"/>
-          <w:bCs w:val="0"/>
-          <w:sz w:val="28"/>
-          <w:szCs w:val="28"/>
-          <w:lang w:val="ru-RU"/>
-        </w:rPr>
-        <w:t xml:space="preserve"> – коэффициент масштаба в экспоненциальном распределении интервалов.</w:t>
-      </w:r>
-    </w:p>
-    <w:p>
-      <w:pPr>
-        <w:pStyle w:val="a4"/>
-        <w:ind w:left="0" w:firstLine="720"/>
-        <w:rPr>
-          <w:rStyle w:val="a3"/>
-          <w:rFonts w:ascii="Times New Roman" w:eastAsiaTheme="minorEastAsia" w:hAnsi="Times New Roman" w:cs="Times New Roman"/>
-          <w:b w:val="0"/>
-          <w:bCs w:val="0"/>
-          <w:sz w:val="28"/>
-          <w:szCs w:val="28"/>
         </w:rPr>
       </w:pPr>
       <w:r>
@@ -16257,7 +21185,7 @@
             <wp:cNvGraphicFramePr/>
             <a:graphic xmlns:a="http://schemas.openxmlformats.org/drawingml/2006/main">
               <a:graphicData uri="http://schemas.openxmlformats.org/drawingml/2006/chart">
-                <c:chart xmlns:c="http://schemas.openxmlformats.org/drawingml/2006/chart" xmlns:r="http://schemas.openxmlformats.org/officeDocument/2006/relationships" r:id="rId9"/>
+                <c:chart xmlns:c="http://schemas.openxmlformats.org/drawingml/2006/chart" xmlns:r="http://schemas.openxmlformats.org/officeDocument/2006/relationships" r:id="rId86"/>
               </a:graphicData>
             </a:graphic>
             <wp14:sizeRelH relativeFrom="page">
@@ -16536,27 +21464,7 @@
                 <w:szCs w:val="28"/>
                 <w:lang w:val="ru-RU"/>
               </w:rPr>
-              <m:t>M(</m:t>
-            </m:r>
-            <m:r>
-              <w:rPr>
-                <w:rStyle w:val="a3"/>
-                <w:rFonts w:ascii="Cambria Math" w:eastAsiaTheme="minorEastAsia" w:hAnsi="Cambria Math" w:cs="Times New Roman"/>
-                <w:sz w:val="28"/>
-                <w:szCs w:val="28"/>
-                <w:lang w:val="ru-RU"/>
-              </w:rPr>
-              <m:t>L</m:t>
-            </m:r>
-            <m:r>
-              <w:rPr>
-                <w:rStyle w:val="a3"/>
-                <w:rFonts w:ascii="Cambria Math" w:eastAsiaTheme="minorEastAsia" w:hAnsi="Cambria Math" w:cs="Times New Roman"/>
-                <w:sz w:val="28"/>
-                <w:szCs w:val="28"/>
-                <w:lang w:val="ru-RU"/>
-              </w:rPr>
-              <m:t>)</m:t>
+              <m:t>M(L)</m:t>
             </m:r>
           </m:num>
           <m:den>
@@ -17291,6 +22199,71 @@
       <w:vertAlign w:val="superscript"/>
     </w:rPr>
   </w:style>
+  <w:style w:type="paragraph" w:customStyle="1" w:styleId="af4">
+    <w:name w:val="Формула"/>
+    <w:basedOn w:val="a"/>
+    <w:rsid w:val="00BF38C5"/>
+    <w:pPr>
+      <w:tabs>
+        <w:tab w:val="center" w:pos="2410"/>
+        <w:tab w:val="right" w:pos="4962"/>
+      </w:tabs>
+      <w:spacing w:after="0" w:line="240" w:lineRule="auto"/>
+    </w:pPr>
+    <w:rPr>
+      <w:rFonts w:ascii="Times New Roman" w:eastAsia="Times New Roman" w:hAnsi="Times New Roman" w:cs="Times New Roman"/>
+      <w:iCs/>
+      <w:sz w:val="24"/>
+      <w:szCs w:val="24"/>
+      <w:lang w:val="ru-RU" w:eastAsia="ru-RU"/>
+    </w:rPr>
+  </w:style>
+  <w:style w:type="paragraph" w:customStyle="1" w:styleId="af5">
+    <w:name w:val="Текст статьи"/>
+    <w:basedOn w:val="a"/>
+    <w:link w:val="af6"/>
+    <w:rsid w:val="00BF38C5"/>
+    <w:pPr>
+      <w:spacing w:after="0" w:line="240" w:lineRule="auto"/>
+      <w:ind w:firstLine="284"/>
+      <w:jc w:val="both"/>
+    </w:pPr>
+    <w:rPr>
+      <w:rFonts w:ascii="Times New Roman" w:eastAsia="Times New Roman" w:hAnsi="Times New Roman" w:cs="Times New Roman"/>
+      <w:sz w:val="24"/>
+      <w:szCs w:val="24"/>
+      <w:lang w:val="ru-RU" w:eastAsia="uk-UA"/>
+    </w:rPr>
+  </w:style>
+  <w:style w:type="character" w:customStyle="1" w:styleId="af6">
+    <w:name w:val="Текст статьи Знак"/>
+    <w:link w:val="af5"/>
+    <w:locked/>
+    <w:rsid w:val="00BF38C5"/>
+    <w:rPr>
+      <w:rFonts w:ascii="Times New Roman" w:eastAsia="Times New Roman" w:hAnsi="Times New Roman" w:cs="Times New Roman"/>
+      <w:sz w:val="24"/>
+      <w:szCs w:val="24"/>
+      <w:lang w:val="ru-RU" w:eastAsia="uk-UA"/>
+    </w:rPr>
+  </w:style>
+  <w:style w:type="paragraph" w:customStyle="1" w:styleId="af7">
+    <w:name w:val="Заголовок подраздела"/>
+    <w:basedOn w:val="a"/>
+    <w:rsid w:val="00BF38C5"/>
+    <w:pPr>
+      <w:keepNext/>
+      <w:spacing w:before="120" w:after="120" w:line="240" w:lineRule="auto"/>
+      <w:jc w:val="center"/>
+    </w:pPr>
+    <w:rPr>
+      <w:rFonts w:ascii="Times New Roman" w:eastAsia="Times New Roman" w:hAnsi="Times New Roman" w:cs="Times New Roman"/>
+      <w:b/>
+      <w:sz w:val="24"/>
+      <w:szCs w:val="24"/>
+      <w:lang w:val="ru-RU" w:eastAsia="uk-UA"/>
+    </w:rPr>
+  </w:style>
 </w:styles>
 </file>
 
@@ -17723,6 +22696,71 @@
       <w:vertAlign w:val="superscript"/>
     </w:rPr>
   </w:style>
+  <w:style w:type="paragraph" w:customStyle="1" w:styleId="af4">
+    <w:name w:val="Формула"/>
+    <w:basedOn w:val="a"/>
+    <w:rsid w:val="00BF38C5"/>
+    <w:pPr>
+      <w:tabs>
+        <w:tab w:val="center" w:pos="2410"/>
+        <w:tab w:val="right" w:pos="4962"/>
+      </w:tabs>
+      <w:spacing w:after="0" w:line="240" w:lineRule="auto"/>
+    </w:pPr>
+    <w:rPr>
+      <w:rFonts w:ascii="Times New Roman" w:eastAsia="Times New Roman" w:hAnsi="Times New Roman" w:cs="Times New Roman"/>
+      <w:iCs/>
+      <w:sz w:val="24"/>
+      <w:szCs w:val="24"/>
+      <w:lang w:val="ru-RU" w:eastAsia="ru-RU"/>
+    </w:rPr>
+  </w:style>
+  <w:style w:type="paragraph" w:customStyle="1" w:styleId="af5">
+    <w:name w:val="Текст статьи"/>
+    <w:basedOn w:val="a"/>
+    <w:link w:val="af6"/>
+    <w:rsid w:val="00BF38C5"/>
+    <w:pPr>
+      <w:spacing w:after="0" w:line="240" w:lineRule="auto"/>
+      <w:ind w:firstLine="284"/>
+      <w:jc w:val="both"/>
+    </w:pPr>
+    <w:rPr>
+      <w:rFonts w:ascii="Times New Roman" w:eastAsia="Times New Roman" w:hAnsi="Times New Roman" w:cs="Times New Roman"/>
+      <w:sz w:val="24"/>
+      <w:szCs w:val="24"/>
+      <w:lang w:val="ru-RU" w:eastAsia="uk-UA"/>
+    </w:rPr>
+  </w:style>
+  <w:style w:type="character" w:customStyle="1" w:styleId="af6">
+    <w:name w:val="Текст статьи Знак"/>
+    <w:link w:val="af5"/>
+    <w:locked/>
+    <w:rsid w:val="00BF38C5"/>
+    <w:rPr>
+      <w:rFonts w:ascii="Times New Roman" w:eastAsia="Times New Roman" w:hAnsi="Times New Roman" w:cs="Times New Roman"/>
+      <w:sz w:val="24"/>
+      <w:szCs w:val="24"/>
+      <w:lang w:val="ru-RU" w:eastAsia="uk-UA"/>
+    </w:rPr>
+  </w:style>
+  <w:style w:type="paragraph" w:customStyle="1" w:styleId="af7">
+    <w:name w:val="Заголовок подраздела"/>
+    <w:basedOn w:val="a"/>
+    <w:rsid w:val="00BF38C5"/>
+    <w:pPr>
+      <w:keepNext/>
+      <w:spacing w:before="120" w:after="120" w:line="240" w:lineRule="auto"/>
+      <w:jc w:val="center"/>
+    </w:pPr>
+    <w:rPr>
+      <w:rFonts w:ascii="Times New Roman" w:eastAsia="Times New Roman" w:hAnsi="Times New Roman" w:cs="Times New Roman"/>
+      <w:b/>
+      <w:sz w:val="24"/>
+      <w:szCs w:val="24"/>
+      <w:lang w:val="ru-RU" w:eastAsia="uk-UA"/>
+    </w:rPr>
+  </w:style>
 </w:styles>
 </file>
 
@@ -19576,11 +24614,11 @@
         </c:dLbls>
         <c:marker val="1"/>
         <c:smooth val="0"/>
-        <c:axId val="333988224"/>
-        <c:axId val="333990912"/>
+        <c:axId val="253856000"/>
+        <c:axId val="253863040"/>
       </c:lineChart>
       <c:catAx>
-        <c:axId val="333988224"/>
+        <c:axId val="253856000"/>
         <c:scaling>
           <c:orientation val="minMax"/>
         </c:scaling>
@@ -19634,7 +24672,7 @@
         <c:majorTickMark val="out"/>
         <c:minorTickMark val="none"/>
         <c:tickLblPos val="nextTo"/>
-        <c:crossAx val="333990912"/>
+        <c:crossAx val="253863040"/>
         <c:crosses val="autoZero"/>
         <c:auto val="1"/>
         <c:lblAlgn val="ctr"/>
@@ -19642,7 +24680,7 @@
         <c:noMultiLvlLbl val="0"/>
       </c:catAx>
       <c:valAx>
-        <c:axId val="333990912"/>
+        <c:axId val="253863040"/>
         <c:scaling>
           <c:orientation val="minMax"/>
           <c:max val="100"/>
@@ -19674,7 +24712,7 @@
         <c:majorTickMark val="out"/>
         <c:minorTickMark val="none"/>
         <c:tickLblPos val="nextTo"/>
-        <c:crossAx val="333988224"/>
+        <c:crossAx val="253856000"/>
         <c:crosses val="autoZero"/>
         <c:crossBetween val="between"/>
         <c:majorUnit val="10"/>
@@ -19995,7 +25033,7 @@
 </file>
 
 <file path=customXml/itemProps1.xml><?xml version="1.0" encoding="utf-8"?>
-<ds:datastoreItem xmlns:ds="http://schemas.openxmlformats.org/officeDocument/2006/customXml" ds:itemID="{743DC9D7-23D4-4B8D-A72F-B8149618A6E6}">
+<ds:datastoreItem xmlns:ds="http://schemas.openxmlformats.org/officeDocument/2006/customXml" ds:itemID="{571DBDEE-7720-48A8-800A-25D027498771}">
   <ds:schemaRefs>
     <ds:schemaRef ds:uri="http://schemas.openxmlformats.org/officeDocument/2006/bibliography"/>
   </ds:schemaRefs>
